--- a/Notes/11. Use of Two-Way Bindings/React-11.docx
+++ b/Notes/11. Use of Two-Way Bindings/React-11.docx
@@ -4,6 +4,7 @@
   <w:body>
     <w:p>
       <w:pPr>
+        <w:jc w:val="center"/>
         <w:rPr>
           <w:rFonts w:ascii="Arial" w:hAnsi="Arial" w:cs="Arial"/>
           <w:b/>
@@ -53,43 +54,144 @@
           <w:b/>
           <w:color w:val="3C4043"/>
           <w:spacing w:val="3"/>
-          <w:sz w:val="32"/>
-        </w:rPr>
-        <w:br/>
-        <w:t>- State in Function Component</w:t>
-      </w:r>
-      <w:r>
-        <w:rPr>
-          <w:rFonts w:ascii="Arial" w:hAnsi="Arial" w:cs="Arial"/>
-          <w:b/>
-          <w:color w:val="3C4043"/>
-          <w:spacing w:val="3"/>
-          <w:sz w:val="32"/>
-        </w:rPr>
-        <w:br/>
-        <w:t>- One Way Binding</w:t>
-      </w:r>
-      <w:r>
-        <w:rPr>
-          <w:rFonts w:ascii="Arial" w:hAnsi="Arial" w:cs="Arial"/>
-          <w:b/>
-          <w:color w:val="3C4043"/>
-          <w:spacing w:val="3"/>
-          <w:sz w:val="32"/>
-        </w:rPr>
-        <w:br/>
-        <w:t>- Fetch data from API</w:t>
-      </w:r>
-      <w:r>
-        <w:rPr>
-          <w:rFonts w:ascii="Arial" w:hAnsi="Arial" w:cs="Arial"/>
-          <w:b/>
-          <w:color w:val="3C4043"/>
-          <w:spacing w:val="3"/>
-          <w:sz w:val="32"/>
-        </w:rPr>
-        <w:br/>
-        <w:t>- Fakestore API</w:t>
+          <w:sz w:val="28"/>
+          <w:szCs w:val="28"/>
+        </w:rPr>
+        <w:br/>
+      </w:r>
+      <w:r>
+        <w:rPr>
+          <w:rFonts w:ascii="Arial" w:hAnsi="Arial" w:cs="Arial"/>
+          <w:b/>
+          <w:color w:val="3C4043"/>
+          <w:spacing w:val="3"/>
+          <w:sz w:val="28"/>
+          <w:szCs w:val="28"/>
+        </w:rPr>
+        <w:t>*</w:t>
+      </w:r>
+      <w:r>
+        <w:rPr>
+          <w:rFonts w:ascii="Arial" w:hAnsi="Arial" w:cs="Arial"/>
+          <w:b/>
+          <w:color w:val="3C4043"/>
+          <w:spacing w:val="3"/>
+          <w:sz w:val="28"/>
+          <w:szCs w:val="28"/>
+        </w:rPr>
+        <w:t>State in Function Component</w:t>
+      </w:r>
+      <w:r>
+        <w:rPr>
+          <w:rFonts w:ascii="Arial" w:hAnsi="Arial" w:cs="Arial"/>
+          <w:b/>
+          <w:color w:val="3C4043"/>
+          <w:spacing w:val="3"/>
+          <w:sz w:val="28"/>
+          <w:szCs w:val="28"/>
+        </w:rPr>
+        <w:br/>
+      </w:r>
+      <w:r>
+        <w:rPr>
+          <w:rFonts w:ascii="Arial" w:hAnsi="Arial" w:cs="Arial"/>
+          <w:b/>
+          <w:color w:val="3C4043"/>
+          <w:spacing w:val="3"/>
+          <w:sz w:val="28"/>
+          <w:szCs w:val="28"/>
+        </w:rPr>
+        <w:t>*</w:t>
+      </w:r>
+      <w:r>
+        <w:rPr>
+          <w:rFonts w:ascii="Arial" w:hAnsi="Arial" w:cs="Arial"/>
+          <w:b/>
+          <w:color w:val="3C4043"/>
+          <w:spacing w:val="3"/>
+          <w:sz w:val="28"/>
+          <w:szCs w:val="28"/>
+        </w:rPr>
+        <w:t>One Way Binding</w:t>
+      </w:r>
+      <w:r>
+        <w:rPr>
+          <w:rFonts w:ascii="Arial" w:hAnsi="Arial" w:cs="Arial"/>
+          <w:b/>
+          <w:color w:val="3C4043"/>
+          <w:spacing w:val="3"/>
+          <w:sz w:val="28"/>
+          <w:szCs w:val="28"/>
+        </w:rPr>
+        <w:br/>
+      </w:r>
+      <w:r>
+        <w:rPr>
+          <w:rFonts w:ascii="Arial" w:hAnsi="Arial" w:cs="Arial"/>
+          <w:b/>
+          <w:color w:val="3C4043"/>
+          <w:spacing w:val="3"/>
+          <w:sz w:val="28"/>
+          <w:szCs w:val="28"/>
+        </w:rPr>
+        <w:t>*</w:t>
+      </w:r>
+      <w:r>
+        <w:rPr>
+          <w:rFonts w:ascii="Arial" w:hAnsi="Arial" w:cs="Arial"/>
+          <w:b/>
+          <w:color w:val="3C4043"/>
+          <w:spacing w:val="3"/>
+          <w:sz w:val="28"/>
+          <w:szCs w:val="28"/>
+        </w:rPr>
+        <w:t>Fetch data from API</w:t>
+      </w:r>
+      <w:r>
+        <w:rPr>
+          <w:rFonts w:ascii="Arial" w:hAnsi="Arial" w:cs="Arial"/>
+          <w:b/>
+          <w:color w:val="3C4043"/>
+          <w:spacing w:val="3"/>
+          <w:sz w:val="28"/>
+          <w:szCs w:val="28"/>
+        </w:rPr>
+        <w:br/>
+      </w:r>
+      <w:r>
+        <w:rPr>
+          <w:rFonts w:ascii="Arial" w:hAnsi="Arial" w:cs="Arial"/>
+          <w:b/>
+          <w:color w:val="3C4043"/>
+          <w:spacing w:val="3"/>
+          <w:sz w:val="28"/>
+          <w:szCs w:val="28"/>
+        </w:rPr>
+        <w:t>*</w:t>
+      </w:r>
+      <w:proofErr w:type="spellStart"/>
+      <w:r>
+        <w:rPr>
+          <w:rFonts w:ascii="Arial" w:hAnsi="Arial" w:cs="Arial"/>
+          <w:b/>
+          <w:color w:val="3C4043"/>
+          <w:spacing w:val="3"/>
+          <w:sz w:val="28"/>
+          <w:szCs w:val="28"/>
+        </w:rPr>
+        <w:t>Fakestore</w:t>
+      </w:r>
+      <w:proofErr w:type="spellEnd"/>
+      <w:r>
+        <w:rPr>
+          <w:rFonts w:ascii="Arial" w:hAnsi="Arial" w:cs="Arial"/>
+          <w:b/>
+          <w:color w:val="3C4043"/>
+          <w:spacing w:val="3"/>
+          <w:sz w:val="28"/>
+          <w:szCs w:val="28"/>
+        </w:rPr>
+        <w:t xml:space="preserve"> API</w:t>
       </w:r>
       <w:r>
         <w:rPr>
@@ -118,7 +220,8 @@
             <w:rFonts w:ascii="Arial" w:hAnsi="Arial" w:cs="Arial"/>
             <w:b/>
             <w:spacing w:val="3"/>
-            <w:sz w:val="32"/>
+            <w:sz w:val="28"/>
+            <w:szCs w:val="28"/>
           </w:rPr>
           <w:t>http://fakestoreapi.com/products</w:t>
         </w:r>
@@ -129,7 +232,8 @@
           <w:b/>
           <w:color w:val="3C4043"/>
           <w:spacing w:val="3"/>
-          <w:sz w:val="32"/>
+          <w:sz w:val="28"/>
+          <w:szCs w:val="28"/>
         </w:rPr>
         <w:t>  : returns all products</w:t>
       </w:r>
@@ -139,7 +243,8 @@
           <w:b/>
           <w:color w:val="3C4043"/>
           <w:spacing w:val="3"/>
-          <w:sz w:val="32"/>
+          <w:sz w:val="28"/>
+          <w:szCs w:val="28"/>
         </w:rPr>
         <w:br/>
       </w:r>
@@ -150,7 +255,8 @@
             <w:rFonts w:ascii="Arial" w:hAnsi="Arial" w:cs="Arial"/>
             <w:b/>
             <w:spacing w:val="3"/>
-            <w:sz w:val="32"/>
+            <w:sz w:val="28"/>
+            <w:szCs w:val="28"/>
           </w:rPr>
           <w:t>http://fakestoreapi.com/products/categories</w:t>
         </w:r>
@@ -161,9 +267,42 @@
           <w:b/>
           <w:color w:val="3C4043"/>
           <w:spacing w:val="3"/>
+          <w:sz w:val="28"/>
+          <w:szCs w:val="28"/>
+        </w:rPr>
+        <w:t> :</w:t>
+      </w:r>
+      <w:r>
+        <w:rPr>
+          <w:rFonts w:ascii="Arial" w:hAnsi="Arial" w:cs="Arial"/>
+          <w:b/>
+          <w:color w:val="3C4043"/>
+          <w:spacing w:val="3"/>
+          <w:sz w:val="28"/>
+          <w:szCs w:val="28"/>
+        </w:rPr>
+        <w:t xml:space="preserve"> </w:t>
+      </w:r>
+      <w:r>
+        <w:rPr>
+          <w:rFonts w:ascii="Arial" w:hAnsi="Arial" w:cs="Arial"/>
+          <w:b/>
+          <w:color w:val="3C4043"/>
+          <w:spacing w:val="3"/>
+          <w:sz w:val="28"/>
+          <w:szCs w:val="28"/>
+        </w:rPr>
+        <w:t>returns all categories</w:t>
+      </w:r>
+      <w:r>
+        <w:rPr>
+          <w:rFonts w:ascii="Arial" w:hAnsi="Arial" w:cs="Arial"/>
+          <w:b/>
+          <w:color w:val="3C4043"/>
+          <w:spacing w:val="3"/>
           <w:sz w:val="32"/>
         </w:rPr>
-        <w:t> :</w:t>
+        <w:br/>
       </w:r>
       <w:r>
         <w:rPr>
@@ -173,7 +312,30 @@
           <w:spacing w:val="3"/>
           <w:sz w:val="32"/>
         </w:rPr>
-        <w:t xml:space="preserve"> </w:t>
+        <w:br/>
+      </w:r>
+      <w:r>
+        <w:rPr>
+          <w:rFonts w:ascii="Arial" w:hAnsi="Arial" w:cs="Arial"/>
+          <w:b/>
+          <w:color w:val="FF0000"/>
+          <w:spacing w:val="3"/>
+          <w:sz w:val="28"/>
+          <w:szCs w:val="28"/>
+        </w:rPr>
+        <w:t>Ex:</w:t>
+      </w:r>
+      <w:r>
+        <w:rPr>
+          <w:rFonts w:ascii="Arial" w:hAnsi="Arial" w:cs="Arial"/>
+          <w:b/>
+          <w:color w:val="FF0000"/>
+          <w:spacing w:val="3"/>
+          <w:sz w:val="28"/>
+          <w:szCs w:val="28"/>
+        </w:rPr>
+        <w:br/>
+        <w:t>ShoppingComponent.js</w:t>
       </w:r>
       <w:r>
         <w:rPr>
@@ -183,7 +345,7 @@
           <w:spacing w:val="3"/>
           <w:sz w:val="32"/>
         </w:rPr>
-        <w:t>returns all categories</w:t>
+        <w:br/>
       </w:r>
       <w:r>
         <w:rPr>
@@ -199,92 +361,125 @@
         <w:rPr>
           <w:rFonts w:ascii="Arial" w:hAnsi="Arial" w:cs="Arial"/>
           <w:b/>
-          <w:color w:val="3C4043"/>
-          <w:spacing w:val="3"/>
-          <w:sz w:val="32"/>
-        </w:rPr>
-        <w:br/>
-      </w:r>
-      <w:r>
-        <w:rPr>
-          <w:rFonts w:ascii="Arial" w:hAnsi="Arial" w:cs="Arial"/>
-          <w:b/>
-          <w:color w:val="FF0000"/>
-          <w:spacing w:val="3"/>
-          <w:sz w:val="32"/>
-        </w:rPr>
-        <w:t>Ex:</w:t>
-      </w:r>
-      <w:r>
-        <w:rPr>
-          <w:rFonts w:ascii="Arial" w:hAnsi="Arial" w:cs="Arial"/>
-          <w:b/>
-          <w:color w:val="FF0000"/>
-          <w:spacing w:val="3"/>
-          <w:sz w:val="32"/>
-        </w:rPr>
-        <w:br/>
-        <w:t>ShoppingComponent.js</w:t>
-      </w:r>
-      <w:r>
-        <w:rPr>
-          <w:rFonts w:ascii="Arial" w:hAnsi="Arial" w:cs="Arial"/>
-          <w:b/>
-          <w:color w:val="3C4043"/>
-          <w:spacing w:val="3"/>
-          <w:sz w:val="32"/>
-        </w:rPr>
-        <w:br/>
-      </w:r>
-      <w:r>
-        <w:rPr>
-          <w:rFonts w:ascii="Arial" w:hAnsi="Arial" w:cs="Arial"/>
-          <w:b/>
-          <w:color w:val="3C4043"/>
-          <w:spacing w:val="3"/>
-          <w:sz w:val="32"/>
-        </w:rPr>
-        <w:br/>
-      </w:r>
-      <w:r>
-        <w:rPr>
-          <w:rFonts w:ascii="Arial" w:hAnsi="Arial" w:cs="Arial"/>
-          <w:b/>
-          <w:i/>
-          <w:iCs/>
-          <w:color w:val="00B0F0"/>
-          <w:spacing w:val="3"/>
-          <w:sz w:val="24"/>
-          <w:szCs w:val="24"/>
-        </w:rPr>
-        <w:t>import { useState, useEffect } from "react";</w:t>
-      </w:r>
-      <w:r>
-        <w:rPr>
-          <w:rFonts w:ascii="Arial" w:hAnsi="Arial" w:cs="Arial"/>
-          <w:b/>
-          <w:i/>
-          <w:iCs/>
-          <w:color w:val="00B0F0"/>
-          <w:spacing w:val="3"/>
-          <w:sz w:val="24"/>
-          <w:szCs w:val="24"/>
-        </w:rPr>
-        <w:br/>
-      </w:r>
-      <w:r>
-        <w:rPr>
-          <w:rFonts w:ascii="Arial" w:hAnsi="Arial" w:cs="Arial"/>
-          <w:b/>
-          <w:i/>
-          <w:iCs/>
-          <w:color w:val="00B0F0"/>
-          <w:spacing w:val="3"/>
-          <w:sz w:val="24"/>
-          <w:szCs w:val="24"/>
-        </w:rPr>
-        <w:br/>
-        <w:t>export default function ShoppingComponent()</w:t>
+          <w:i/>
+          <w:iCs/>
+          <w:color w:val="00B0F0"/>
+          <w:spacing w:val="3"/>
+          <w:sz w:val="24"/>
+          <w:szCs w:val="24"/>
+        </w:rPr>
+        <w:t xml:space="preserve">import { </w:t>
+      </w:r>
+      <w:proofErr w:type="spellStart"/>
+      <w:r>
+        <w:rPr>
+          <w:rFonts w:ascii="Arial" w:hAnsi="Arial" w:cs="Arial"/>
+          <w:b/>
+          <w:i/>
+          <w:iCs/>
+          <w:color w:val="00B0F0"/>
+          <w:spacing w:val="3"/>
+          <w:sz w:val="24"/>
+          <w:szCs w:val="24"/>
+        </w:rPr>
+        <w:t>useState</w:t>
+      </w:r>
+      <w:proofErr w:type="spellEnd"/>
+      <w:r>
+        <w:rPr>
+          <w:rFonts w:ascii="Arial" w:hAnsi="Arial" w:cs="Arial"/>
+          <w:b/>
+          <w:i/>
+          <w:iCs/>
+          <w:color w:val="00B0F0"/>
+          <w:spacing w:val="3"/>
+          <w:sz w:val="24"/>
+          <w:szCs w:val="24"/>
+        </w:rPr>
+        <w:t xml:space="preserve">, </w:t>
+      </w:r>
+      <w:proofErr w:type="spellStart"/>
+      <w:r>
+        <w:rPr>
+          <w:rFonts w:ascii="Arial" w:hAnsi="Arial" w:cs="Arial"/>
+          <w:b/>
+          <w:i/>
+          <w:iCs/>
+          <w:color w:val="00B0F0"/>
+          <w:spacing w:val="3"/>
+          <w:sz w:val="24"/>
+          <w:szCs w:val="24"/>
+        </w:rPr>
+        <w:t>useEffect</w:t>
+      </w:r>
+      <w:proofErr w:type="spellEnd"/>
+      <w:r>
+        <w:rPr>
+          <w:rFonts w:ascii="Arial" w:hAnsi="Arial" w:cs="Arial"/>
+          <w:b/>
+          <w:i/>
+          <w:iCs/>
+          <w:color w:val="00B0F0"/>
+          <w:spacing w:val="3"/>
+          <w:sz w:val="24"/>
+          <w:szCs w:val="24"/>
+        </w:rPr>
+        <w:t xml:space="preserve"> } from "react";</w:t>
+      </w:r>
+      <w:r>
+        <w:rPr>
+          <w:rFonts w:ascii="Arial" w:hAnsi="Arial" w:cs="Arial"/>
+          <w:b/>
+          <w:i/>
+          <w:iCs/>
+          <w:color w:val="00B0F0"/>
+          <w:spacing w:val="3"/>
+          <w:sz w:val="24"/>
+          <w:szCs w:val="24"/>
+        </w:rPr>
+        <w:br/>
+      </w:r>
+      <w:r>
+        <w:rPr>
+          <w:rFonts w:ascii="Arial" w:hAnsi="Arial" w:cs="Arial"/>
+          <w:b/>
+          <w:i/>
+          <w:iCs/>
+          <w:color w:val="00B0F0"/>
+          <w:spacing w:val="3"/>
+          <w:sz w:val="24"/>
+          <w:szCs w:val="24"/>
+        </w:rPr>
+        <w:br/>
+        <w:t xml:space="preserve">export default function </w:t>
+      </w:r>
+      <w:proofErr w:type="spellStart"/>
+      <w:r>
+        <w:rPr>
+          <w:rFonts w:ascii="Arial" w:hAnsi="Arial" w:cs="Arial"/>
+          <w:b/>
+          <w:i/>
+          <w:iCs/>
+          <w:color w:val="00B0F0"/>
+          <w:spacing w:val="3"/>
+          <w:sz w:val="24"/>
+          <w:szCs w:val="24"/>
+        </w:rPr>
+        <w:t>ShoppingComponent</w:t>
+      </w:r>
+      <w:proofErr w:type="spellEnd"/>
+      <w:r>
+        <w:rPr>
+          <w:rFonts w:ascii="Arial" w:hAnsi="Arial" w:cs="Arial"/>
+          <w:b/>
+          <w:i/>
+          <w:iCs/>
+          <w:color w:val="00B0F0"/>
+          <w:spacing w:val="3"/>
+          <w:sz w:val="24"/>
+          <w:szCs w:val="24"/>
+        </w:rPr>
+        <w:t>()</w:t>
       </w:r>
       <w:r>
         <w:rPr>
@@ -312,48 +507,188 @@
           <w:szCs w:val="24"/>
         </w:rPr>
         <w:br/>
-        <w:t>    const [categories, setCategories] = useState([]);</w:t>
-      </w:r>
-      <w:r>
-        <w:rPr>
-          <w:rFonts w:ascii="Arial" w:hAnsi="Arial" w:cs="Arial"/>
-          <w:b/>
-          <w:i/>
-          <w:iCs/>
-          <w:color w:val="00B0F0"/>
-          <w:spacing w:val="3"/>
-          <w:sz w:val="24"/>
-          <w:szCs w:val="24"/>
-        </w:rPr>
-        <w:br/>
-        <w:t>    const [products, setProducts] = useState([]);</w:t>
-      </w:r>
-      <w:r>
-        <w:rPr>
-          <w:rFonts w:ascii="Arial" w:hAnsi="Arial" w:cs="Arial"/>
-          <w:b/>
-          <w:i/>
-          <w:iCs/>
-          <w:color w:val="00B0F0"/>
-          <w:spacing w:val="3"/>
-          <w:sz w:val="24"/>
-          <w:szCs w:val="24"/>
-        </w:rPr>
-        <w:br/>
-      </w:r>
-      <w:r>
-        <w:rPr>
-          <w:rFonts w:ascii="Arial" w:hAnsi="Arial" w:cs="Arial"/>
-          <w:b/>
-          <w:i/>
-          <w:iCs/>
-          <w:color w:val="00B0F0"/>
-          <w:spacing w:val="3"/>
-          <w:sz w:val="24"/>
-          <w:szCs w:val="24"/>
-        </w:rPr>
-        <w:br/>
-        <w:t>    function LoadCategories(){</w:t>
+        <w:t xml:space="preserve">    const [categories, </w:t>
+      </w:r>
+      <w:proofErr w:type="spellStart"/>
+      <w:r>
+        <w:rPr>
+          <w:rFonts w:ascii="Arial" w:hAnsi="Arial" w:cs="Arial"/>
+          <w:b/>
+          <w:i/>
+          <w:iCs/>
+          <w:color w:val="00B0F0"/>
+          <w:spacing w:val="3"/>
+          <w:sz w:val="24"/>
+          <w:szCs w:val="24"/>
+        </w:rPr>
+        <w:t>setCategories</w:t>
+      </w:r>
+      <w:proofErr w:type="spellEnd"/>
+      <w:r>
+        <w:rPr>
+          <w:rFonts w:ascii="Arial" w:hAnsi="Arial" w:cs="Arial"/>
+          <w:b/>
+          <w:i/>
+          <w:iCs/>
+          <w:color w:val="00B0F0"/>
+          <w:spacing w:val="3"/>
+          <w:sz w:val="24"/>
+          <w:szCs w:val="24"/>
+        </w:rPr>
+        <w:t xml:space="preserve">] = </w:t>
+      </w:r>
+      <w:proofErr w:type="spellStart"/>
+      <w:r>
+        <w:rPr>
+          <w:rFonts w:ascii="Arial" w:hAnsi="Arial" w:cs="Arial"/>
+          <w:b/>
+          <w:i/>
+          <w:iCs/>
+          <w:color w:val="00B0F0"/>
+          <w:spacing w:val="3"/>
+          <w:sz w:val="24"/>
+          <w:szCs w:val="24"/>
+        </w:rPr>
+        <w:t>useState</w:t>
+      </w:r>
+      <w:proofErr w:type="spellEnd"/>
+      <w:r>
+        <w:rPr>
+          <w:rFonts w:ascii="Arial" w:hAnsi="Arial" w:cs="Arial"/>
+          <w:b/>
+          <w:i/>
+          <w:iCs/>
+          <w:color w:val="00B0F0"/>
+          <w:spacing w:val="3"/>
+          <w:sz w:val="24"/>
+          <w:szCs w:val="24"/>
+        </w:rPr>
+        <w:t>([]);</w:t>
+      </w:r>
+      <w:r>
+        <w:rPr>
+          <w:rFonts w:ascii="Arial" w:hAnsi="Arial" w:cs="Arial"/>
+          <w:b/>
+          <w:i/>
+          <w:iCs/>
+          <w:color w:val="00B0F0"/>
+          <w:spacing w:val="3"/>
+          <w:sz w:val="24"/>
+          <w:szCs w:val="24"/>
+        </w:rPr>
+        <w:br/>
+        <w:t xml:space="preserve">    const [products, </w:t>
+      </w:r>
+      <w:proofErr w:type="spellStart"/>
+      <w:r>
+        <w:rPr>
+          <w:rFonts w:ascii="Arial" w:hAnsi="Arial" w:cs="Arial"/>
+          <w:b/>
+          <w:i/>
+          <w:iCs/>
+          <w:color w:val="00B0F0"/>
+          <w:spacing w:val="3"/>
+          <w:sz w:val="24"/>
+          <w:szCs w:val="24"/>
+        </w:rPr>
+        <w:t>setProducts</w:t>
+      </w:r>
+      <w:proofErr w:type="spellEnd"/>
+      <w:r>
+        <w:rPr>
+          <w:rFonts w:ascii="Arial" w:hAnsi="Arial" w:cs="Arial"/>
+          <w:b/>
+          <w:i/>
+          <w:iCs/>
+          <w:color w:val="00B0F0"/>
+          <w:spacing w:val="3"/>
+          <w:sz w:val="24"/>
+          <w:szCs w:val="24"/>
+        </w:rPr>
+        <w:t xml:space="preserve">] = </w:t>
+      </w:r>
+      <w:proofErr w:type="spellStart"/>
+      <w:r>
+        <w:rPr>
+          <w:rFonts w:ascii="Arial" w:hAnsi="Arial" w:cs="Arial"/>
+          <w:b/>
+          <w:i/>
+          <w:iCs/>
+          <w:color w:val="00B0F0"/>
+          <w:spacing w:val="3"/>
+          <w:sz w:val="24"/>
+          <w:szCs w:val="24"/>
+        </w:rPr>
+        <w:t>useState</w:t>
+      </w:r>
+      <w:proofErr w:type="spellEnd"/>
+      <w:r>
+        <w:rPr>
+          <w:rFonts w:ascii="Arial" w:hAnsi="Arial" w:cs="Arial"/>
+          <w:b/>
+          <w:i/>
+          <w:iCs/>
+          <w:color w:val="00B0F0"/>
+          <w:spacing w:val="3"/>
+          <w:sz w:val="24"/>
+          <w:szCs w:val="24"/>
+        </w:rPr>
+        <w:t>([]);</w:t>
+      </w:r>
+      <w:r>
+        <w:rPr>
+          <w:rFonts w:ascii="Arial" w:hAnsi="Arial" w:cs="Arial"/>
+          <w:b/>
+          <w:i/>
+          <w:iCs/>
+          <w:color w:val="00B0F0"/>
+          <w:spacing w:val="3"/>
+          <w:sz w:val="24"/>
+          <w:szCs w:val="24"/>
+        </w:rPr>
+        <w:br/>
+      </w:r>
+      <w:r>
+        <w:rPr>
+          <w:rFonts w:ascii="Arial" w:hAnsi="Arial" w:cs="Arial"/>
+          <w:b/>
+          <w:i/>
+          <w:iCs/>
+          <w:color w:val="00B0F0"/>
+          <w:spacing w:val="3"/>
+          <w:sz w:val="24"/>
+          <w:szCs w:val="24"/>
+        </w:rPr>
+        <w:br/>
+        <w:t xml:space="preserve">    function </w:t>
+      </w:r>
+      <w:proofErr w:type="spellStart"/>
+      <w:r>
+        <w:rPr>
+          <w:rFonts w:ascii="Arial" w:hAnsi="Arial" w:cs="Arial"/>
+          <w:b/>
+          <w:i/>
+          <w:iCs/>
+          <w:color w:val="00B0F0"/>
+          <w:spacing w:val="3"/>
+          <w:sz w:val="24"/>
+          <w:szCs w:val="24"/>
+        </w:rPr>
+        <w:t>LoadCategories</w:t>
+      </w:r>
+      <w:proofErr w:type="spellEnd"/>
+      <w:r>
+        <w:rPr>
+          <w:rFonts w:ascii="Arial" w:hAnsi="Arial" w:cs="Arial"/>
+          <w:b/>
+          <w:i/>
+          <w:iCs/>
+          <w:color w:val="00B0F0"/>
+          <w:spacing w:val="3"/>
+          <w:sz w:val="24"/>
+          <w:szCs w:val="24"/>
+        </w:rPr>
+        <w:t>(){</w:t>
       </w:r>
       <w:r>
         <w:rPr>
@@ -409,7 +744,35 @@
           <w:szCs w:val="24"/>
         </w:rPr>
         <w:br/>
-        <w:t>        .then(response=&gt; response.json())</w:t>
+        <w:t xml:space="preserve">        .then(response=&gt; </w:t>
+      </w:r>
+      <w:proofErr w:type="spellStart"/>
+      <w:r>
+        <w:rPr>
+          <w:rFonts w:ascii="Arial" w:hAnsi="Arial" w:cs="Arial"/>
+          <w:b/>
+          <w:i/>
+          <w:iCs/>
+          <w:color w:val="00B0F0"/>
+          <w:spacing w:val="3"/>
+          <w:sz w:val="24"/>
+          <w:szCs w:val="24"/>
+        </w:rPr>
+        <w:t>response.json</w:t>
+      </w:r>
+      <w:proofErr w:type="spellEnd"/>
+      <w:r>
+        <w:rPr>
+          <w:rFonts w:ascii="Arial" w:hAnsi="Arial" w:cs="Arial"/>
+          <w:b/>
+          <w:i/>
+          <w:iCs/>
+          <w:color w:val="00B0F0"/>
+          <w:spacing w:val="3"/>
+          <w:sz w:val="24"/>
+          <w:szCs w:val="24"/>
+        </w:rPr>
+        <w:t>())</w:t>
       </w:r>
       <w:r>
         <w:rPr>
@@ -437,21 +800,77 @@
           <w:szCs w:val="24"/>
         </w:rPr>
         <w:br/>
-        <w:t>            data.unshift('All');</w:t>
-      </w:r>
-      <w:r>
-        <w:rPr>
-          <w:rFonts w:ascii="Arial" w:hAnsi="Arial" w:cs="Arial"/>
-          <w:b/>
-          <w:i/>
-          <w:iCs/>
-          <w:color w:val="00B0F0"/>
-          <w:spacing w:val="3"/>
-          <w:sz w:val="24"/>
-          <w:szCs w:val="24"/>
-        </w:rPr>
-        <w:br/>
-        <w:t>            setCategories(data);</w:t>
+        <w:t xml:space="preserve">            </w:t>
+      </w:r>
+      <w:proofErr w:type="spellStart"/>
+      <w:r>
+        <w:rPr>
+          <w:rFonts w:ascii="Arial" w:hAnsi="Arial" w:cs="Arial"/>
+          <w:b/>
+          <w:i/>
+          <w:iCs/>
+          <w:color w:val="00B0F0"/>
+          <w:spacing w:val="3"/>
+          <w:sz w:val="24"/>
+          <w:szCs w:val="24"/>
+        </w:rPr>
+        <w:t>data.unshift</w:t>
+      </w:r>
+      <w:proofErr w:type="spellEnd"/>
+      <w:r>
+        <w:rPr>
+          <w:rFonts w:ascii="Arial" w:hAnsi="Arial" w:cs="Arial"/>
+          <w:b/>
+          <w:i/>
+          <w:iCs/>
+          <w:color w:val="00B0F0"/>
+          <w:spacing w:val="3"/>
+          <w:sz w:val="24"/>
+          <w:szCs w:val="24"/>
+        </w:rPr>
+        <w:t>('All');</w:t>
+      </w:r>
+      <w:r>
+        <w:rPr>
+          <w:rFonts w:ascii="Arial" w:hAnsi="Arial" w:cs="Arial"/>
+          <w:b/>
+          <w:i/>
+          <w:iCs/>
+          <w:color w:val="00B0F0"/>
+          <w:spacing w:val="3"/>
+          <w:sz w:val="24"/>
+          <w:szCs w:val="24"/>
+        </w:rPr>
+        <w:br/>
+        <w:t xml:space="preserve">            </w:t>
+      </w:r>
+      <w:proofErr w:type="spellStart"/>
+      <w:r>
+        <w:rPr>
+          <w:rFonts w:ascii="Arial" w:hAnsi="Arial" w:cs="Arial"/>
+          <w:b/>
+          <w:i/>
+          <w:iCs/>
+          <w:color w:val="00B0F0"/>
+          <w:spacing w:val="3"/>
+          <w:sz w:val="24"/>
+          <w:szCs w:val="24"/>
+        </w:rPr>
+        <w:t>setCategories</w:t>
+      </w:r>
+      <w:proofErr w:type="spellEnd"/>
+      <w:r>
+        <w:rPr>
+          <w:rFonts w:ascii="Arial" w:hAnsi="Arial" w:cs="Arial"/>
+          <w:b/>
+          <w:i/>
+          <w:iCs/>
+          <w:color w:val="00B0F0"/>
+          <w:spacing w:val="3"/>
+          <w:sz w:val="24"/>
+          <w:szCs w:val="24"/>
+        </w:rPr>
+        <w:t>(data);</w:t>
       </w:r>
       <w:r>
         <w:rPr>
@@ -506,7 +925,35 @@
           <w:szCs w:val="24"/>
         </w:rPr>
         <w:br/>
-        <w:t>    function LoadProducts(){</w:t>
+        <w:t xml:space="preserve">    function </w:t>
+      </w:r>
+      <w:proofErr w:type="spellStart"/>
+      <w:r>
+        <w:rPr>
+          <w:rFonts w:ascii="Arial" w:hAnsi="Arial" w:cs="Arial"/>
+          <w:b/>
+          <w:i/>
+          <w:iCs/>
+          <w:color w:val="00B0F0"/>
+          <w:spacing w:val="3"/>
+          <w:sz w:val="24"/>
+          <w:szCs w:val="24"/>
+        </w:rPr>
+        <w:t>LoadProducts</w:t>
+      </w:r>
+      <w:proofErr w:type="spellEnd"/>
+      <w:r>
+        <w:rPr>
+          <w:rFonts w:ascii="Arial" w:hAnsi="Arial" w:cs="Arial"/>
+          <w:b/>
+          <w:i/>
+          <w:iCs/>
+          <w:color w:val="00B0F0"/>
+          <w:spacing w:val="3"/>
+          <w:sz w:val="24"/>
+          <w:szCs w:val="24"/>
+        </w:rPr>
+        <w:t>(){</w:t>
       </w:r>
       <w:r>
         <w:rPr>
@@ -562,7 +1009,35 @@
           <w:szCs w:val="24"/>
         </w:rPr>
         <w:br/>
-        <w:t>        .then(response=&gt; response.json())</w:t>
+        <w:t xml:space="preserve">        .then(response=&gt; </w:t>
+      </w:r>
+      <w:proofErr w:type="spellStart"/>
+      <w:r>
+        <w:rPr>
+          <w:rFonts w:ascii="Arial" w:hAnsi="Arial" w:cs="Arial"/>
+          <w:b/>
+          <w:i/>
+          <w:iCs/>
+          <w:color w:val="00B0F0"/>
+          <w:spacing w:val="3"/>
+          <w:sz w:val="24"/>
+          <w:szCs w:val="24"/>
+        </w:rPr>
+        <w:t>response.json</w:t>
+      </w:r>
+      <w:proofErr w:type="spellEnd"/>
+      <w:r>
+        <w:rPr>
+          <w:rFonts w:ascii="Arial" w:hAnsi="Arial" w:cs="Arial"/>
+          <w:b/>
+          <w:i/>
+          <w:iCs/>
+          <w:color w:val="00B0F0"/>
+          <w:spacing w:val="3"/>
+          <w:sz w:val="24"/>
+          <w:szCs w:val="24"/>
+        </w:rPr>
+        <w:t>())</w:t>
       </w:r>
       <w:r>
         <w:rPr>
@@ -590,7 +1065,63 @@
           <w:szCs w:val="24"/>
         </w:rPr>
         <w:br/>
-        <w:t>            setProducts(data);</w:t>
+        <w:t xml:space="preserve">            </w:t>
+      </w:r>
+      <w:proofErr w:type="spellStart"/>
+      <w:r>
+        <w:rPr>
+          <w:rFonts w:ascii="Arial" w:hAnsi="Arial" w:cs="Arial"/>
+          <w:b/>
+          <w:i/>
+          <w:iCs/>
+          <w:color w:val="00B0F0"/>
+          <w:spacing w:val="3"/>
+          <w:sz w:val="24"/>
+          <w:szCs w:val="24"/>
+        </w:rPr>
+        <w:t>setProducts</w:t>
+      </w:r>
+      <w:proofErr w:type="spellEnd"/>
+      <w:r>
+        <w:rPr>
+          <w:rFonts w:ascii="Arial" w:hAnsi="Arial" w:cs="Arial"/>
+          <w:b/>
+          <w:i/>
+          <w:iCs/>
+          <w:color w:val="00B0F0"/>
+          <w:spacing w:val="3"/>
+          <w:sz w:val="24"/>
+          <w:szCs w:val="24"/>
+        </w:rPr>
+        <w:t>(data);</w:t>
+      </w:r>
+      <w:r>
+        <w:rPr>
+          <w:rFonts w:ascii="Arial" w:hAnsi="Arial" w:cs="Arial"/>
+          <w:b/>
+          <w:i/>
+          <w:iCs/>
+          <w:color w:val="00B0F0"/>
+          <w:spacing w:val="3"/>
+          <w:sz w:val="24"/>
+          <w:szCs w:val="24"/>
+        </w:rPr>
+        <w:br/>
+        <w:t>        })</w:t>
+      </w:r>
+      <w:r>
+        <w:rPr>
+          <w:rFonts w:ascii="Arial" w:hAnsi="Arial" w:cs="Arial"/>
+          <w:b/>
+          <w:i/>
+          <w:iCs/>
+          <w:color w:val="00B0F0"/>
+          <w:spacing w:val="3"/>
+          <w:sz w:val="24"/>
+          <w:szCs w:val="24"/>
+        </w:rPr>
+        <w:br/>
+        <w:t>    }</w:t>
       </w:r>
       <w:r>
         <w:rPr>
@@ -617,76 +1148,120 @@
           <w:szCs w:val="24"/>
         </w:rPr>
         <w:lastRenderedPageBreak/>
-        <w:t>        })</w:t>
-      </w:r>
-      <w:r>
-        <w:rPr>
-          <w:rFonts w:ascii="Arial" w:hAnsi="Arial" w:cs="Arial"/>
-          <w:b/>
-          <w:i/>
-          <w:iCs/>
-          <w:color w:val="00B0F0"/>
-          <w:spacing w:val="3"/>
-          <w:sz w:val="24"/>
-          <w:szCs w:val="24"/>
-        </w:rPr>
-        <w:br/>
-        <w:t>    }</w:t>
-      </w:r>
-      <w:r>
-        <w:rPr>
-          <w:rFonts w:ascii="Arial" w:hAnsi="Arial" w:cs="Arial"/>
-          <w:b/>
-          <w:i/>
-          <w:iCs/>
-          <w:color w:val="00B0F0"/>
-          <w:spacing w:val="3"/>
-          <w:sz w:val="24"/>
-          <w:szCs w:val="24"/>
-        </w:rPr>
-        <w:br/>
-      </w:r>
-      <w:r>
-        <w:rPr>
-          <w:rFonts w:ascii="Arial" w:hAnsi="Arial" w:cs="Arial"/>
-          <w:b/>
-          <w:i/>
-          <w:iCs/>
-          <w:color w:val="00B0F0"/>
-          <w:spacing w:val="3"/>
-          <w:sz w:val="24"/>
-          <w:szCs w:val="24"/>
-        </w:rPr>
-        <w:br/>
-        <w:t>    useEffect(()=&gt;{</w:t>
-      </w:r>
-      <w:r>
-        <w:rPr>
-          <w:rFonts w:ascii="Arial" w:hAnsi="Arial" w:cs="Arial"/>
-          <w:b/>
-          <w:i/>
-          <w:iCs/>
-          <w:color w:val="00B0F0"/>
-          <w:spacing w:val="3"/>
-          <w:sz w:val="24"/>
-          <w:szCs w:val="24"/>
-        </w:rPr>
-        <w:br/>
-        <w:t>        LoadCategories();</w:t>
-      </w:r>
-      <w:r>
-        <w:rPr>
-          <w:rFonts w:ascii="Arial" w:hAnsi="Arial" w:cs="Arial"/>
-          <w:b/>
-          <w:i/>
-          <w:iCs/>
-          <w:color w:val="00B0F0"/>
-          <w:spacing w:val="3"/>
-          <w:sz w:val="24"/>
-          <w:szCs w:val="24"/>
-        </w:rPr>
-        <w:br/>
-        <w:t>        LoadProducts();</w:t>
+        <w:br/>
+        <w:t xml:space="preserve">    </w:t>
+      </w:r>
+      <w:proofErr w:type="spellStart"/>
+      <w:r>
+        <w:rPr>
+          <w:rFonts w:ascii="Arial" w:hAnsi="Arial" w:cs="Arial"/>
+          <w:b/>
+          <w:i/>
+          <w:iCs/>
+          <w:color w:val="00B0F0"/>
+          <w:spacing w:val="3"/>
+          <w:sz w:val="24"/>
+          <w:szCs w:val="24"/>
+        </w:rPr>
+        <w:t>useEffect</w:t>
+      </w:r>
+      <w:proofErr w:type="spellEnd"/>
+      <w:r>
+        <w:rPr>
+          <w:rFonts w:ascii="Arial" w:hAnsi="Arial" w:cs="Arial"/>
+          <w:b/>
+          <w:i/>
+          <w:iCs/>
+          <w:color w:val="00B0F0"/>
+          <w:spacing w:val="3"/>
+          <w:sz w:val="24"/>
+          <w:szCs w:val="24"/>
+        </w:rPr>
+        <w:t>(()=&gt;{</w:t>
+      </w:r>
+      <w:r>
+        <w:rPr>
+          <w:rFonts w:ascii="Arial" w:hAnsi="Arial" w:cs="Arial"/>
+          <w:b/>
+          <w:i/>
+          <w:iCs/>
+          <w:color w:val="00B0F0"/>
+          <w:spacing w:val="3"/>
+          <w:sz w:val="24"/>
+          <w:szCs w:val="24"/>
+        </w:rPr>
+        <w:br/>
+        <w:t xml:space="preserve">        </w:t>
+      </w:r>
+      <w:proofErr w:type="spellStart"/>
+      <w:r>
+        <w:rPr>
+          <w:rFonts w:ascii="Arial" w:hAnsi="Arial" w:cs="Arial"/>
+          <w:b/>
+          <w:i/>
+          <w:iCs/>
+          <w:color w:val="00B0F0"/>
+          <w:spacing w:val="3"/>
+          <w:sz w:val="24"/>
+          <w:szCs w:val="24"/>
+        </w:rPr>
+        <w:t>LoadCategories</w:t>
+      </w:r>
+      <w:proofErr w:type="spellEnd"/>
+      <w:r>
+        <w:rPr>
+          <w:rFonts w:ascii="Arial" w:hAnsi="Arial" w:cs="Arial"/>
+          <w:b/>
+          <w:i/>
+          <w:iCs/>
+          <w:color w:val="00B0F0"/>
+          <w:spacing w:val="3"/>
+          <w:sz w:val="24"/>
+          <w:szCs w:val="24"/>
+        </w:rPr>
+        <w:t>();</w:t>
+      </w:r>
+      <w:r>
+        <w:rPr>
+          <w:rFonts w:ascii="Arial" w:hAnsi="Arial" w:cs="Arial"/>
+          <w:b/>
+          <w:i/>
+          <w:iCs/>
+          <w:color w:val="00B0F0"/>
+          <w:spacing w:val="3"/>
+          <w:sz w:val="24"/>
+          <w:szCs w:val="24"/>
+        </w:rPr>
+        <w:br/>
+        <w:t xml:space="preserve">        </w:t>
+      </w:r>
+      <w:proofErr w:type="spellStart"/>
+      <w:r>
+        <w:rPr>
+          <w:rFonts w:ascii="Arial" w:hAnsi="Arial" w:cs="Arial"/>
+          <w:b/>
+          <w:i/>
+          <w:iCs/>
+          <w:color w:val="00B0F0"/>
+          <w:spacing w:val="3"/>
+          <w:sz w:val="24"/>
+          <w:szCs w:val="24"/>
+        </w:rPr>
+        <w:t>LoadProducts</w:t>
+      </w:r>
+      <w:proofErr w:type="spellEnd"/>
+      <w:r>
+        <w:rPr>
+          <w:rFonts w:ascii="Arial" w:hAnsi="Arial" w:cs="Arial"/>
+          <w:b/>
+          <w:i/>
+          <w:iCs/>
+          <w:color w:val="00B0F0"/>
+          <w:spacing w:val="3"/>
+          <w:sz w:val="24"/>
+          <w:szCs w:val="24"/>
+        </w:rPr>
+        <w:t>();</w:t>
       </w:r>
       <w:r>
         <w:rPr>
@@ -754,35 +1329,147 @@
           <w:szCs w:val="24"/>
         </w:rPr>
         <w:br/>
-        <w:t>        &lt;div className="container-fluid"&gt;</w:t>
-      </w:r>
-      <w:r>
-        <w:rPr>
-          <w:rFonts w:ascii="Arial" w:hAnsi="Arial" w:cs="Arial"/>
-          <w:b/>
-          <w:i/>
-          <w:iCs/>
-          <w:color w:val="00B0F0"/>
-          <w:spacing w:val="3"/>
-          <w:sz w:val="24"/>
-          <w:szCs w:val="24"/>
-        </w:rPr>
-        <w:br/>
-        <w:t>          &lt;header className="bg-danger text-white text-center p-2"&gt;</w:t>
-      </w:r>
-      <w:r>
-        <w:rPr>
-          <w:rFonts w:ascii="Arial" w:hAnsi="Arial" w:cs="Arial"/>
-          <w:b/>
-          <w:i/>
-          <w:iCs/>
-          <w:color w:val="00B0F0"/>
-          <w:spacing w:val="3"/>
-          <w:sz w:val="24"/>
-          <w:szCs w:val="24"/>
-        </w:rPr>
-        <w:br/>
-        <w:t>             &lt;h1&gt; &lt;span className="bi bi-cart"&gt;&lt;/span&gt; Shopping Home&lt;/h1&gt;</w:t>
+        <w:t xml:space="preserve">        &lt;div </w:t>
+      </w:r>
+      <w:proofErr w:type="spellStart"/>
+      <w:r>
+        <w:rPr>
+          <w:rFonts w:ascii="Arial" w:hAnsi="Arial" w:cs="Arial"/>
+          <w:b/>
+          <w:i/>
+          <w:iCs/>
+          <w:color w:val="00B0F0"/>
+          <w:spacing w:val="3"/>
+          <w:sz w:val="24"/>
+          <w:szCs w:val="24"/>
+        </w:rPr>
+        <w:t>className</w:t>
+      </w:r>
+      <w:proofErr w:type="spellEnd"/>
+      <w:r>
+        <w:rPr>
+          <w:rFonts w:ascii="Arial" w:hAnsi="Arial" w:cs="Arial"/>
+          <w:b/>
+          <w:i/>
+          <w:iCs/>
+          <w:color w:val="00B0F0"/>
+          <w:spacing w:val="3"/>
+          <w:sz w:val="24"/>
+          <w:szCs w:val="24"/>
+        </w:rPr>
+        <w:t>="container-fluid"&gt;</w:t>
+      </w:r>
+      <w:r>
+        <w:rPr>
+          <w:rFonts w:ascii="Arial" w:hAnsi="Arial" w:cs="Arial"/>
+          <w:b/>
+          <w:i/>
+          <w:iCs/>
+          <w:color w:val="00B0F0"/>
+          <w:spacing w:val="3"/>
+          <w:sz w:val="24"/>
+          <w:szCs w:val="24"/>
+        </w:rPr>
+        <w:br/>
+        <w:t xml:space="preserve">          &lt;header </w:t>
+      </w:r>
+      <w:proofErr w:type="spellStart"/>
+      <w:r>
+        <w:rPr>
+          <w:rFonts w:ascii="Arial" w:hAnsi="Arial" w:cs="Arial"/>
+          <w:b/>
+          <w:i/>
+          <w:iCs/>
+          <w:color w:val="00B0F0"/>
+          <w:spacing w:val="3"/>
+          <w:sz w:val="24"/>
+          <w:szCs w:val="24"/>
+        </w:rPr>
+        <w:t>className</w:t>
+      </w:r>
+      <w:proofErr w:type="spellEnd"/>
+      <w:r>
+        <w:rPr>
+          <w:rFonts w:ascii="Arial" w:hAnsi="Arial" w:cs="Arial"/>
+          <w:b/>
+          <w:i/>
+          <w:iCs/>
+          <w:color w:val="00B0F0"/>
+          <w:spacing w:val="3"/>
+          <w:sz w:val="24"/>
+          <w:szCs w:val="24"/>
+        </w:rPr>
+        <w:t>="</w:t>
+      </w:r>
+      <w:proofErr w:type="spellStart"/>
+      <w:r>
+        <w:rPr>
+          <w:rFonts w:ascii="Arial" w:hAnsi="Arial" w:cs="Arial"/>
+          <w:b/>
+          <w:i/>
+          <w:iCs/>
+          <w:color w:val="00B0F0"/>
+          <w:spacing w:val="3"/>
+          <w:sz w:val="24"/>
+          <w:szCs w:val="24"/>
+        </w:rPr>
+        <w:t>bg</w:t>
+      </w:r>
+      <w:proofErr w:type="spellEnd"/>
+      <w:r>
+        <w:rPr>
+          <w:rFonts w:ascii="Arial" w:hAnsi="Arial" w:cs="Arial"/>
+          <w:b/>
+          <w:i/>
+          <w:iCs/>
+          <w:color w:val="00B0F0"/>
+          <w:spacing w:val="3"/>
+          <w:sz w:val="24"/>
+          <w:szCs w:val="24"/>
+        </w:rPr>
+        <w:t>-danger text-white text-center p-2"&gt;</w:t>
+      </w:r>
+      <w:r>
+        <w:rPr>
+          <w:rFonts w:ascii="Arial" w:hAnsi="Arial" w:cs="Arial"/>
+          <w:b/>
+          <w:i/>
+          <w:iCs/>
+          <w:color w:val="00B0F0"/>
+          <w:spacing w:val="3"/>
+          <w:sz w:val="24"/>
+          <w:szCs w:val="24"/>
+        </w:rPr>
+        <w:br/>
+        <w:t xml:space="preserve">             &lt;h1&gt; &lt;span </w:t>
+      </w:r>
+      <w:proofErr w:type="spellStart"/>
+      <w:r>
+        <w:rPr>
+          <w:rFonts w:ascii="Arial" w:hAnsi="Arial" w:cs="Arial"/>
+          <w:b/>
+          <w:i/>
+          <w:iCs/>
+          <w:color w:val="00B0F0"/>
+          <w:spacing w:val="3"/>
+          <w:sz w:val="24"/>
+          <w:szCs w:val="24"/>
+        </w:rPr>
+        <w:t>className</w:t>
+      </w:r>
+      <w:proofErr w:type="spellEnd"/>
+      <w:r>
+        <w:rPr>
+          <w:rFonts w:ascii="Arial" w:hAnsi="Arial" w:cs="Arial"/>
+          <w:b/>
+          <w:i/>
+          <w:iCs/>
+          <w:color w:val="00B0F0"/>
+          <w:spacing w:val="3"/>
+          <w:sz w:val="24"/>
+          <w:szCs w:val="24"/>
+        </w:rPr>
+        <w:t>="bi bi-cart"&gt;&lt;/span&gt; Shopping Home&lt;/h1&gt;</w:t>
       </w:r>
       <w:r>
         <w:rPr>
@@ -810,21 +1497,77 @@
           <w:szCs w:val="24"/>
         </w:rPr>
         <w:br/>
-        <w:t>          &lt;section className="row"&gt;</w:t>
-      </w:r>
-      <w:r>
-        <w:rPr>
-          <w:rFonts w:ascii="Arial" w:hAnsi="Arial" w:cs="Arial"/>
-          <w:b/>
-          <w:i/>
-          <w:iCs/>
-          <w:color w:val="00B0F0"/>
-          <w:spacing w:val="3"/>
-          <w:sz w:val="24"/>
-          <w:szCs w:val="24"/>
-        </w:rPr>
-        <w:br/>
-        <w:t>            &lt;nav className="col-3"&gt;</w:t>
+        <w:t xml:space="preserve">          &lt;section </w:t>
+      </w:r>
+      <w:proofErr w:type="spellStart"/>
+      <w:r>
+        <w:rPr>
+          <w:rFonts w:ascii="Arial" w:hAnsi="Arial" w:cs="Arial"/>
+          <w:b/>
+          <w:i/>
+          <w:iCs/>
+          <w:color w:val="00B0F0"/>
+          <w:spacing w:val="3"/>
+          <w:sz w:val="24"/>
+          <w:szCs w:val="24"/>
+        </w:rPr>
+        <w:t>className</w:t>
+      </w:r>
+      <w:proofErr w:type="spellEnd"/>
+      <w:r>
+        <w:rPr>
+          <w:rFonts w:ascii="Arial" w:hAnsi="Arial" w:cs="Arial"/>
+          <w:b/>
+          <w:i/>
+          <w:iCs/>
+          <w:color w:val="00B0F0"/>
+          <w:spacing w:val="3"/>
+          <w:sz w:val="24"/>
+          <w:szCs w:val="24"/>
+        </w:rPr>
+        <w:t>="row"&gt;</w:t>
+      </w:r>
+      <w:r>
+        <w:rPr>
+          <w:rFonts w:ascii="Arial" w:hAnsi="Arial" w:cs="Arial"/>
+          <w:b/>
+          <w:i/>
+          <w:iCs/>
+          <w:color w:val="00B0F0"/>
+          <w:spacing w:val="3"/>
+          <w:sz w:val="24"/>
+          <w:szCs w:val="24"/>
+        </w:rPr>
+        <w:br/>
+        <w:t xml:space="preserve">            &lt;nav </w:t>
+      </w:r>
+      <w:proofErr w:type="spellStart"/>
+      <w:r>
+        <w:rPr>
+          <w:rFonts w:ascii="Arial" w:hAnsi="Arial" w:cs="Arial"/>
+          <w:b/>
+          <w:i/>
+          <w:iCs/>
+          <w:color w:val="00B0F0"/>
+          <w:spacing w:val="3"/>
+          <w:sz w:val="24"/>
+          <w:szCs w:val="24"/>
+        </w:rPr>
+        <w:t>className</w:t>
+      </w:r>
+      <w:proofErr w:type="spellEnd"/>
+      <w:r>
+        <w:rPr>
+          <w:rFonts w:ascii="Arial" w:hAnsi="Arial" w:cs="Arial"/>
+          <w:b/>
+          <w:i/>
+          <w:iCs/>
+          <w:color w:val="00B0F0"/>
+          <w:spacing w:val="3"/>
+          <w:sz w:val="24"/>
+          <w:szCs w:val="24"/>
+        </w:rPr>
+        <w:t>="col-3"&gt;</w:t>
       </w:r>
       <w:r>
         <w:rPr>
@@ -880,7 +1623,35 @@
           <w:szCs w:val="24"/>
         </w:rPr>
         <w:br/>
-        <w:t>                    &lt;select className="form-select"&gt;</w:t>
+        <w:t xml:space="preserve">                    &lt;select </w:t>
+      </w:r>
+      <w:proofErr w:type="spellStart"/>
+      <w:r>
+        <w:rPr>
+          <w:rFonts w:ascii="Arial" w:hAnsi="Arial" w:cs="Arial"/>
+          <w:b/>
+          <w:i/>
+          <w:iCs/>
+          <w:color w:val="00B0F0"/>
+          <w:spacing w:val="3"/>
+          <w:sz w:val="24"/>
+          <w:szCs w:val="24"/>
+        </w:rPr>
+        <w:t>className</w:t>
+      </w:r>
+      <w:proofErr w:type="spellEnd"/>
+      <w:r>
+        <w:rPr>
+          <w:rFonts w:ascii="Arial" w:hAnsi="Arial" w:cs="Arial"/>
+          <w:b/>
+          <w:i/>
+          <w:iCs/>
+          <w:color w:val="00B0F0"/>
+          <w:spacing w:val="3"/>
+          <w:sz w:val="24"/>
+          <w:szCs w:val="24"/>
+        </w:rPr>
+        <w:t>="form-select"&gt;</w:t>
       </w:r>
       <w:r>
         <w:rPr>
@@ -908,21 +1679,77 @@
           <w:szCs w:val="24"/>
         </w:rPr>
         <w:br/>
-        <w:t>                            categories.map(category=&gt;</w:t>
-      </w:r>
-      <w:r>
-        <w:rPr>
-          <w:rFonts w:ascii="Arial" w:hAnsi="Arial" w:cs="Arial"/>
-          <w:b/>
-          <w:i/>
-          <w:iCs/>
-          <w:color w:val="00B0F0"/>
-          <w:spacing w:val="3"/>
-          <w:sz w:val="24"/>
-          <w:szCs w:val="24"/>
-        </w:rPr>
-        <w:br/>
-        <w:t>                                &lt;option key={category}&gt;{category.toUpperCase()}&lt;/option&gt;</w:t>
+        <w:t xml:space="preserve">                            </w:t>
+      </w:r>
+      <w:proofErr w:type="spellStart"/>
+      <w:r>
+        <w:rPr>
+          <w:rFonts w:ascii="Arial" w:hAnsi="Arial" w:cs="Arial"/>
+          <w:b/>
+          <w:i/>
+          <w:iCs/>
+          <w:color w:val="00B0F0"/>
+          <w:spacing w:val="3"/>
+          <w:sz w:val="24"/>
+          <w:szCs w:val="24"/>
+        </w:rPr>
+        <w:t>categories.map</w:t>
+      </w:r>
+      <w:proofErr w:type="spellEnd"/>
+      <w:r>
+        <w:rPr>
+          <w:rFonts w:ascii="Arial" w:hAnsi="Arial" w:cs="Arial"/>
+          <w:b/>
+          <w:i/>
+          <w:iCs/>
+          <w:color w:val="00B0F0"/>
+          <w:spacing w:val="3"/>
+          <w:sz w:val="24"/>
+          <w:szCs w:val="24"/>
+        </w:rPr>
+        <w:t>(category=&gt;</w:t>
+      </w:r>
+      <w:r>
+        <w:rPr>
+          <w:rFonts w:ascii="Arial" w:hAnsi="Arial" w:cs="Arial"/>
+          <w:b/>
+          <w:i/>
+          <w:iCs/>
+          <w:color w:val="00B0F0"/>
+          <w:spacing w:val="3"/>
+          <w:sz w:val="24"/>
+          <w:szCs w:val="24"/>
+        </w:rPr>
+        <w:br/>
+        <w:t>                                &lt;option key={category}&gt;{</w:t>
+      </w:r>
+      <w:proofErr w:type="spellStart"/>
+      <w:r>
+        <w:rPr>
+          <w:rFonts w:ascii="Arial" w:hAnsi="Arial" w:cs="Arial"/>
+          <w:b/>
+          <w:i/>
+          <w:iCs/>
+          <w:color w:val="00B0F0"/>
+          <w:spacing w:val="3"/>
+          <w:sz w:val="24"/>
+          <w:szCs w:val="24"/>
+        </w:rPr>
+        <w:t>category.toUpperCase</w:t>
+      </w:r>
+      <w:proofErr w:type="spellEnd"/>
+      <w:r>
+        <w:rPr>
+          <w:rFonts w:ascii="Arial" w:hAnsi="Arial" w:cs="Arial"/>
+          <w:b/>
+          <w:i/>
+          <w:iCs/>
+          <w:color w:val="00B0F0"/>
+          <w:spacing w:val="3"/>
+          <w:sz w:val="24"/>
+          <w:szCs w:val="24"/>
+        </w:rPr>
+        <w:t>()}&lt;/option&gt;</w:t>
       </w:r>
       <w:r>
         <w:rPr>
@@ -1020,7 +1847,35 @@
           <w:szCs w:val="24"/>
         </w:rPr>
         <w:br/>
-        <w:t>            &lt;main className="col-9 d-flex flex-wrap overflow-auto" style={{height:'600px'}} &gt;</w:t>
+        <w:t xml:space="preserve">            &lt;main </w:t>
+      </w:r>
+      <w:proofErr w:type="spellStart"/>
+      <w:r>
+        <w:rPr>
+          <w:rFonts w:ascii="Arial" w:hAnsi="Arial" w:cs="Arial"/>
+          <w:b/>
+          <w:i/>
+          <w:iCs/>
+          <w:color w:val="00B0F0"/>
+          <w:spacing w:val="3"/>
+          <w:sz w:val="24"/>
+          <w:szCs w:val="24"/>
+        </w:rPr>
+        <w:t>className</w:t>
+      </w:r>
+      <w:proofErr w:type="spellEnd"/>
+      <w:r>
+        <w:rPr>
+          <w:rFonts w:ascii="Arial" w:hAnsi="Arial" w:cs="Arial"/>
+          <w:b/>
+          <w:i/>
+          <w:iCs/>
+          <w:color w:val="00B0F0"/>
+          <w:spacing w:val="3"/>
+          <w:sz w:val="24"/>
+          <w:szCs w:val="24"/>
+        </w:rPr>
+        <w:t>="col-9 d-flex flex-wrap overflow-auto" style={{height:'600px'}} &gt;</w:t>
       </w:r>
       <w:r>
         <w:rPr>
@@ -1048,36 +1903,107 @@
           <w:szCs w:val="24"/>
         </w:rPr>
         <w:br/>
-        <w:t>                    products.map(product=&gt;</w:t>
-      </w:r>
-      <w:r>
-        <w:rPr>
-          <w:rFonts w:ascii="Arial" w:hAnsi="Arial" w:cs="Arial"/>
-          <w:b/>
-          <w:i/>
-          <w:iCs/>
-          <w:color w:val="00B0F0"/>
-          <w:spacing w:val="3"/>
-          <w:sz w:val="24"/>
-          <w:szCs w:val="24"/>
-        </w:rPr>
-        <w:br/>
-        <w:t>                        &lt;div key={product.id} className="card m-2 p-2 w-25"&gt;</w:t>
-      </w:r>
-      <w:r>
-        <w:rPr>
-          <w:rFonts w:ascii="Arial" w:hAnsi="Arial" w:cs="Arial"/>
-          <w:b/>
-          <w:i/>
-          <w:iCs/>
-          <w:color w:val="00B0F0"/>
-          <w:spacing w:val="3"/>
-          <w:sz w:val="24"/>
-          <w:szCs w:val="24"/>
-        </w:rPr>
-        <w:br/>
-        <w:t>                            &lt;img src={product.</w:t>
-      </w:r>
+        <w:t xml:space="preserve">                    </w:t>
+      </w:r>
+      <w:proofErr w:type="spellStart"/>
+      <w:r>
+        <w:rPr>
+          <w:rFonts w:ascii="Arial" w:hAnsi="Arial" w:cs="Arial"/>
+          <w:b/>
+          <w:i/>
+          <w:iCs/>
+          <w:color w:val="00B0F0"/>
+          <w:spacing w:val="3"/>
+          <w:sz w:val="24"/>
+          <w:szCs w:val="24"/>
+        </w:rPr>
+        <w:t>products.map</w:t>
+      </w:r>
+      <w:proofErr w:type="spellEnd"/>
+      <w:r>
+        <w:rPr>
+          <w:rFonts w:ascii="Arial" w:hAnsi="Arial" w:cs="Arial"/>
+          <w:b/>
+          <w:i/>
+          <w:iCs/>
+          <w:color w:val="00B0F0"/>
+          <w:spacing w:val="3"/>
+          <w:sz w:val="24"/>
+          <w:szCs w:val="24"/>
+        </w:rPr>
+        <w:t>(product=&gt;</w:t>
+      </w:r>
+      <w:r>
+        <w:rPr>
+          <w:rFonts w:ascii="Arial" w:hAnsi="Arial" w:cs="Arial"/>
+          <w:b/>
+          <w:i/>
+          <w:iCs/>
+          <w:color w:val="00B0F0"/>
+          <w:spacing w:val="3"/>
+          <w:sz w:val="24"/>
+          <w:szCs w:val="24"/>
+        </w:rPr>
+        <w:br/>
+        <w:t xml:space="preserve">                        &lt;div key={product.id} </w:t>
+      </w:r>
+      <w:proofErr w:type="spellStart"/>
+      <w:r>
+        <w:rPr>
+          <w:rFonts w:ascii="Arial" w:hAnsi="Arial" w:cs="Arial"/>
+          <w:b/>
+          <w:i/>
+          <w:iCs/>
+          <w:color w:val="00B0F0"/>
+          <w:spacing w:val="3"/>
+          <w:sz w:val="24"/>
+          <w:szCs w:val="24"/>
+        </w:rPr>
+        <w:t>className</w:t>
+      </w:r>
+      <w:proofErr w:type="spellEnd"/>
+      <w:r>
+        <w:rPr>
+          <w:rFonts w:ascii="Arial" w:hAnsi="Arial" w:cs="Arial"/>
+          <w:b/>
+          <w:i/>
+          <w:iCs/>
+          <w:color w:val="00B0F0"/>
+          <w:spacing w:val="3"/>
+          <w:sz w:val="24"/>
+          <w:szCs w:val="24"/>
+        </w:rPr>
+        <w:t>="card m-2 p-2 w-25"&gt;</w:t>
+      </w:r>
+      <w:r>
+        <w:rPr>
+          <w:rFonts w:ascii="Arial" w:hAnsi="Arial" w:cs="Arial"/>
+          <w:b/>
+          <w:i/>
+          <w:iCs/>
+          <w:color w:val="00B0F0"/>
+          <w:spacing w:val="3"/>
+          <w:sz w:val="24"/>
+          <w:szCs w:val="24"/>
+        </w:rPr>
+        <w:br/>
+        <w:t>                            &lt;</w:t>
+      </w:r>
+      <w:proofErr w:type="spellStart"/>
+      <w:r>
+        <w:rPr>
+          <w:rFonts w:ascii="Arial" w:hAnsi="Arial" w:cs="Arial"/>
+          <w:b/>
+          <w:i/>
+          <w:iCs/>
+          <w:color w:val="00B0F0"/>
+          <w:spacing w:val="3"/>
+          <w:sz w:val="24"/>
+          <w:szCs w:val="24"/>
+        </w:rPr>
+        <w:t>img</w:t>
+      </w:r>
+      <w:proofErr w:type="spellEnd"/>
       <w:r>
         <w:rPr>
           <w:rFonts w:ascii="Arial" w:hAnsi="Arial" w:cs="Arial"/>
@@ -1091,46 +2017,199 @@
         </w:rPr>
         <w:t xml:space="preserve"> </w:t>
       </w:r>
-      <w:r>
-        <w:rPr>
-          <w:rFonts w:ascii="Arial" w:hAnsi="Arial" w:cs="Arial"/>
-          <w:b/>
-          <w:i/>
-          <w:iCs/>
-          <w:color w:val="00B0F0"/>
-          <w:spacing w:val="3"/>
-          <w:sz w:val="24"/>
-          <w:szCs w:val="24"/>
-        </w:rPr>
-        <w:t>image} className="card-img-top" height="150" /&gt;</w:t>
-      </w:r>
-      <w:r>
-        <w:rPr>
-          <w:rFonts w:ascii="Arial" w:hAnsi="Arial" w:cs="Arial"/>
-          <w:b/>
-          <w:i/>
-          <w:iCs/>
-          <w:color w:val="00B0F0"/>
-          <w:spacing w:val="3"/>
-          <w:sz w:val="24"/>
-          <w:szCs w:val="24"/>
-        </w:rPr>
-        <w:br/>
-        <w:t>                            &lt;div className="card-header"&gt;</w:t>
-      </w:r>
-      <w:r>
-        <w:rPr>
-          <w:rFonts w:ascii="Arial" w:hAnsi="Arial" w:cs="Arial"/>
-          <w:b/>
-          <w:i/>
-          <w:iCs/>
-          <w:color w:val="00B0F0"/>
-          <w:spacing w:val="3"/>
-          <w:sz w:val="24"/>
-          <w:szCs w:val="24"/>
-        </w:rPr>
-        <w:br/>
-        <w:t>                                &lt;p&gt;{product.title}&lt;/p&gt;</w:t>
+      <w:proofErr w:type="spellStart"/>
+      <w:r>
+        <w:rPr>
+          <w:rFonts w:ascii="Arial" w:hAnsi="Arial" w:cs="Arial"/>
+          <w:b/>
+          <w:i/>
+          <w:iCs/>
+          <w:color w:val="00B0F0"/>
+          <w:spacing w:val="3"/>
+          <w:sz w:val="24"/>
+          <w:szCs w:val="24"/>
+        </w:rPr>
+        <w:t>src</w:t>
+      </w:r>
+      <w:proofErr w:type="spellEnd"/>
+      <w:r>
+        <w:rPr>
+          <w:rFonts w:ascii="Arial" w:hAnsi="Arial" w:cs="Arial"/>
+          <w:b/>
+          <w:i/>
+          <w:iCs/>
+          <w:color w:val="00B0F0"/>
+          <w:spacing w:val="3"/>
+          <w:sz w:val="24"/>
+          <w:szCs w:val="24"/>
+        </w:rPr>
+        <w:t>={product.</w:t>
+      </w:r>
+      <w:r>
+        <w:rPr>
+          <w:rFonts w:ascii="Arial" w:hAnsi="Arial" w:cs="Arial"/>
+          <w:b/>
+          <w:i/>
+          <w:iCs/>
+          <w:color w:val="00B0F0"/>
+          <w:spacing w:val="3"/>
+          <w:sz w:val="24"/>
+          <w:szCs w:val="24"/>
+        </w:rPr>
+        <w:t xml:space="preserve"> </w:t>
+      </w:r>
+      <w:r>
+        <w:rPr>
+          <w:rFonts w:ascii="Arial" w:hAnsi="Arial" w:cs="Arial"/>
+          <w:b/>
+          <w:i/>
+          <w:iCs/>
+          <w:color w:val="00B0F0"/>
+          <w:spacing w:val="3"/>
+          <w:sz w:val="24"/>
+          <w:szCs w:val="24"/>
+        </w:rPr>
+        <w:t xml:space="preserve">image} </w:t>
+      </w:r>
+      <w:proofErr w:type="spellStart"/>
+      <w:r>
+        <w:rPr>
+          <w:rFonts w:ascii="Arial" w:hAnsi="Arial" w:cs="Arial"/>
+          <w:b/>
+          <w:i/>
+          <w:iCs/>
+          <w:color w:val="00B0F0"/>
+          <w:spacing w:val="3"/>
+          <w:sz w:val="24"/>
+          <w:szCs w:val="24"/>
+        </w:rPr>
+        <w:t>className</w:t>
+      </w:r>
+      <w:proofErr w:type="spellEnd"/>
+      <w:r>
+        <w:rPr>
+          <w:rFonts w:ascii="Arial" w:hAnsi="Arial" w:cs="Arial"/>
+          <w:b/>
+          <w:i/>
+          <w:iCs/>
+          <w:color w:val="00B0F0"/>
+          <w:spacing w:val="3"/>
+          <w:sz w:val="24"/>
+          <w:szCs w:val="24"/>
+        </w:rPr>
+        <w:t>="card-</w:t>
+      </w:r>
+      <w:proofErr w:type="spellStart"/>
+      <w:r>
+        <w:rPr>
+          <w:rFonts w:ascii="Arial" w:hAnsi="Arial" w:cs="Arial"/>
+          <w:b/>
+          <w:i/>
+          <w:iCs/>
+          <w:color w:val="00B0F0"/>
+          <w:spacing w:val="3"/>
+          <w:sz w:val="24"/>
+          <w:szCs w:val="24"/>
+        </w:rPr>
+        <w:t>img</w:t>
+      </w:r>
+      <w:proofErr w:type="spellEnd"/>
+      <w:r>
+        <w:rPr>
+          <w:rFonts w:ascii="Arial" w:hAnsi="Arial" w:cs="Arial"/>
+          <w:b/>
+          <w:i/>
+          <w:iCs/>
+          <w:color w:val="00B0F0"/>
+          <w:spacing w:val="3"/>
+          <w:sz w:val="24"/>
+          <w:szCs w:val="24"/>
+        </w:rPr>
+        <w:t>-top" height="150" /&gt;</w:t>
+      </w:r>
+      <w:r>
+        <w:rPr>
+          <w:rFonts w:ascii="Arial" w:hAnsi="Arial" w:cs="Arial"/>
+          <w:b/>
+          <w:i/>
+          <w:iCs/>
+          <w:color w:val="00B0F0"/>
+          <w:spacing w:val="3"/>
+          <w:sz w:val="24"/>
+          <w:szCs w:val="24"/>
+        </w:rPr>
+        <w:br/>
+        <w:t xml:space="preserve">                            &lt;div </w:t>
+      </w:r>
+      <w:proofErr w:type="spellStart"/>
+      <w:r>
+        <w:rPr>
+          <w:rFonts w:ascii="Arial" w:hAnsi="Arial" w:cs="Arial"/>
+          <w:b/>
+          <w:i/>
+          <w:iCs/>
+          <w:color w:val="00B0F0"/>
+          <w:spacing w:val="3"/>
+          <w:sz w:val="24"/>
+          <w:szCs w:val="24"/>
+        </w:rPr>
+        <w:t>className</w:t>
+      </w:r>
+      <w:proofErr w:type="spellEnd"/>
+      <w:r>
+        <w:rPr>
+          <w:rFonts w:ascii="Arial" w:hAnsi="Arial" w:cs="Arial"/>
+          <w:b/>
+          <w:i/>
+          <w:iCs/>
+          <w:color w:val="00B0F0"/>
+          <w:spacing w:val="3"/>
+          <w:sz w:val="24"/>
+          <w:szCs w:val="24"/>
+        </w:rPr>
+        <w:t>="card-header"&gt;</w:t>
+      </w:r>
+      <w:r>
+        <w:rPr>
+          <w:rFonts w:ascii="Arial" w:hAnsi="Arial" w:cs="Arial"/>
+          <w:b/>
+          <w:i/>
+          <w:iCs/>
+          <w:color w:val="00B0F0"/>
+          <w:spacing w:val="3"/>
+          <w:sz w:val="24"/>
+          <w:szCs w:val="24"/>
+        </w:rPr>
+        <w:br/>
+        <w:t>                                &lt;p&gt;{</w:t>
+      </w:r>
+      <w:proofErr w:type="spellStart"/>
+      <w:r>
+        <w:rPr>
+          <w:rFonts w:ascii="Arial" w:hAnsi="Arial" w:cs="Arial"/>
+          <w:b/>
+          <w:i/>
+          <w:iCs/>
+          <w:color w:val="00B0F0"/>
+          <w:spacing w:val="3"/>
+          <w:sz w:val="24"/>
+          <w:szCs w:val="24"/>
+        </w:rPr>
+        <w:t>product.title</w:t>
+      </w:r>
+      <w:proofErr w:type="spellEnd"/>
+      <w:r>
+        <w:rPr>
+          <w:rFonts w:ascii="Arial" w:hAnsi="Arial" w:cs="Arial"/>
+          <w:b/>
+          <w:i/>
+          <w:iCs/>
+          <w:color w:val="00B0F0"/>
+          <w:spacing w:val="3"/>
+          <w:sz w:val="24"/>
+          <w:szCs w:val="24"/>
+        </w:rPr>
+        <w:t>}&lt;/p&gt;</w:t>
       </w:r>
       <w:r>
         <w:rPr>
@@ -1158,7 +2237,63 @@
           <w:szCs w:val="24"/>
         </w:rPr>
         <w:br/>
-        <w:t>                            &lt;div className="card-body"&gt;</w:t>
+        <w:t xml:space="preserve">                            &lt;div </w:t>
+      </w:r>
+      <w:proofErr w:type="spellStart"/>
+      <w:r>
+        <w:rPr>
+          <w:rFonts w:ascii="Arial" w:hAnsi="Arial" w:cs="Arial"/>
+          <w:b/>
+          <w:i/>
+          <w:iCs/>
+          <w:color w:val="00B0F0"/>
+          <w:spacing w:val="3"/>
+          <w:sz w:val="24"/>
+          <w:szCs w:val="24"/>
+        </w:rPr>
+        <w:t>className</w:t>
+      </w:r>
+      <w:proofErr w:type="spellEnd"/>
+      <w:r>
+        <w:rPr>
+          <w:rFonts w:ascii="Arial" w:hAnsi="Arial" w:cs="Arial"/>
+          <w:b/>
+          <w:i/>
+          <w:iCs/>
+          <w:color w:val="00B0F0"/>
+          <w:spacing w:val="3"/>
+          <w:sz w:val="24"/>
+          <w:szCs w:val="24"/>
+        </w:rPr>
+        <w:t>="card-body"&gt;</w:t>
+      </w:r>
+      <w:r>
+        <w:rPr>
+          <w:rFonts w:ascii="Arial" w:hAnsi="Arial" w:cs="Arial"/>
+          <w:b/>
+          <w:i/>
+          <w:iCs/>
+          <w:color w:val="00B0F0"/>
+          <w:spacing w:val="3"/>
+          <w:sz w:val="24"/>
+          <w:szCs w:val="24"/>
+        </w:rPr>
+        <w:br/>
+        <w:t>                                &lt;dl&gt;</w:t>
+      </w:r>
+      <w:r>
+        <w:rPr>
+          <w:rFonts w:ascii="Arial" w:hAnsi="Arial" w:cs="Arial"/>
+          <w:b/>
+          <w:i/>
+          <w:iCs/>
+          <w:color w:val="00B0F0"/>
+          <w:spacing w:val="3"/>
+          <w:sz w:val="24"/>
+          <w:szCs w:val="24"/>
+        </w:rPr>
+        <w:br/>
+        <w:t>                                    &lt;dt&gt;Price&lt;/dt&gt;</w:t>
       </w:r>
       <w:r>
         <w:rPr>
@@ -1185,35 +2320,35 @@
           <w:szCs w:val="24"/>
         </w:rPr>
         <w:lastRenderedPageBreak/>
-        <w:t>                                &lt;dl&gt;</w:t>
-      </w:r>
-      <w:r>
-        <w:rPr>
-          <w:rFonts w:ascii="Arial" w:hAnsi="Arial" w:cs="Arial"/>
-          <w:b/>
-          <w:i/>
-          <w:iCs/>
-          <w:color w:val="00B0F0"/>
-          <w:spacing w:val="3"/>
-          <w:sz w:val="24"/>
-          <w:szCs w:val="24"/>
-        </w:rPr>
-        <w:br/>
-        <w:t>                                    &lt;dt&gt;Price&lt;/dt&gt;</w:t>
-      </w:r>
-      <w:r>
-        <w:rPr>
-          <w:rFonts w:ascii="Arial" w:hAnsi="Arial" w:cs="Arial"/>
-          <w:b/>
-          <w:i/>
-          <w:iCs/>
-          <w:color w:val="00B0F0"/>
-          <w:spacing w:val="3"/>
-          <w:sz w:val="24"/>
-          <w:szCs w:val="24"/>
-        </w:rPr>
-        <w:br/>
-        <w:t>                                    &lt;dd&gt;{product.price}&lt;/dd&gt;</w:t>
+        <w:t>                                    &lt;dd&gt;{</w:t>
+      </w:r>
+      <w:proofErr w:type="spellStart"/>
+      <w:r>
+        <w:rPr>
+          <w:rFonts w:ascii="Arial" w:hAnsi="Arial" w:cs="Arial"/>
+          <w:b/>
+          <w:i/>
+          <w:iCs/>
+          <w:color w:val="00B0F0"/>
+          <w:spacing w:val="3"/>
+          <w:sz w:val="24"/>
+          <w:szCs w:val="24"/>
+        </w:rPr>
+        <w:t>product.price</w:t>
+      </w:r>
+      <w:proofErr w:type="spellEnd"/>
+      <w:r>
+        <w:rPr>
+          <w:rFonts w:ascii="Arial" w:hAnsi="Arial" w:cs="Arial"/>
+          <w:b/>
+          <w:i/>
+          <w:iCs/>
+          <w:color w:val="00B0F0"/>
+          <w:spacing w:val="3"/>
+          <w:sz w:val="24"/>
+          <w:szCs w:val="24"/>
+        </w:rPr>
+        <w:t>}&lt;/dd&gt;</w:t>
       </w:r>
       <w:r>
         <w:rPr>
@@ -1255,21 +2390,105 @@
           <w:szCs w:val="24"/>
         </w:rPr>
         <w:br/>
-        <w:t>                                        &lt;span className="bi bi-star-fill text-success"&gt;&lt;/span&gt;</w:t>
-      </w:r>
-      <w:r>
-        <w:rPr>
-          <w:rFonts w:ascii="Arial" w:hAnsi="Arial" w:cs="Arial"/>
-          <w:b/>
-          <w:i/>
-          <w:iCs/>
-          <w:color w:val="00B0F0"/>
-          <w:spacing w:val="3"/>
-          <w:sz w:val="24"/>
-          <w:szCs w:val="24"/>
-        </w:rPr>
-        <w:br/>
-        <w:t>                                        {product.rating.rate} &lt;span&gt;[{product.rating.count}]&lt;/span&gt;</w:t>
+        <w:t xml:space="preserve">                                        &lt;span </w:t>
+      </w:r>
+      <w:proofErr w:type="spellStart"/>
+      <w:r>
+        <w:rPr>
+          <w:rFonts w:ascii="Arial" w:hAnsi="Arial" w:cs="Arial"/>
+          <w:b/>
+          <w:i/>
+          <w:iCs/>
+          <w:color w:val="00B0F0"/>
+          <w:spacing w:val="3"/>
+          <w:sz w:val="24"/>
+          <w:szCs w:val="24"/>
+        </w:rPr>
+        <w:t>className</w:t>
+      </w:r>
+      <w:proofErr w:type="spellEnd"/>
+      <w:r>
+        <w:rPr>
+          <w:rFonts w:ascii="Arial" w:hAnsi="Arial" w:cs="Arial"/>
+          <w:b/>
+          <w:i/>
+          <w:iCs/>
+          <w:color w:val="00B0F0"/>
+          <w:spacing w:val="3"/>
+          <w:sz w:val="24"/>
+          <w:szCs w:val="24"/>
+        </w:rPr>
+        <w:t>="bi bi-star-fill text-success"&gt;&lt;/span&gt;</w:t>
+      </w:r>
+      <w:r>
+        <w:rPr>
+          <w:rFonts w:ascii="Arial" w:hAnsi="Arial" w:cs="Arial"/>
+          <w:b/>
+          <w:i/>
+          <w:iCs/>
+          <w:color w:val="00B0F0"/>
+          <w:spacing w:val="3"/>
+          <w:sz w:val="24"/>
+          <w:szCs w:val="24"/>
+        </w:rPr>
+        <w:br/>
+        <w:t>                                        {</w:t>
+      </w:r>
+      <w:proofErr w:type="spellStart"/>
+      <w:r>
+        <w:rPr>
+          <w:rFonts w:ascii="Arial" w:hAnsi="Arial" w:cs="Arial"/>
+          <w:b/>
+          <w:i/>
+          <w:iCs/>
+          <w:color w:val="00B0F0"/>
+          <w:spacing w:val="3"/>
+          <w:sz w:val="24"/>
+          <w:szCs w:val="24"/>
+        </w:rPr>
+        <w:t>product.rating.rate</w:t>
+      </w:r>
+      <w:proofErr w:type="spellEnd"/>
+      <w:r>
+        <w:rPr>
+          <w:rFonts w:ascii="Arial" w:hAnsi="Arial" w:cs="Arial"/>
+          <w:b/>
+          <w:i/>
+          <w:iCs/>
+          <w:color w:val="00B0F0"/>
+          <w:spacing w:val="3"/>
+          <w:sz w:val="24"/>
+          <w:szCs w:val="24"/>
+        </w:rPr>
+        <w:t>} &lt;span&gt;[{</w:t>
+      </w:r>
+      <w:proofErr w:type="spellStart"/>
+      <w:r>
+        <w:rPr>
+          <w:rFonts w:ascii="Arial" w:hAnsi="Arial" w:cs="Arial"/>
+          <w:b/>
+          <w:i/>
+          <w:iCs/>
+          <w:color w:val="00B0F0"/>
+          <w:spacing w:val="3"/>
+          <w:sz w:val="24"/>
+          <w:szCs w:val="24"/>
+        </w:rPr>
+        <w:t>product.rating.count</w:t>
+      </w:r>
+      <w:proofErr w:type="spellEnd"/>
+      <w:r>
+        <w:rPr>
+          <w:rFonts w:ascii="Arial" w:hAnsi="Arial" w:cs="Arial"/>
+          <w:b/>
+          <w:i/>
+          <w:iCs/>
+          <w:color w:val="00B0F0"/>
+          <w:spacing w:val="3"/>
+          <w:sz w:val="24"/>
+          <w:szCs w:val="24"/>
+        </w:rPr>
+        <w:t>}]&lt;/span&gt;</w:t>
       </w:r>
       <w:r>
         <w:rPr>
@@ -1433,18 +2652,31 @@
           <w:b/>
           <w:color w:val="3C4043"/>
           <w:spacing w:val="3"/>
+          <w:sz w:val="28"/>
+          <w:szCs w:val="28"/>
+        </w:rPr>
+      </w:pPr>
+      <w:r>
+        <w:rPr>
+          <w:rFonts w:ascii="Arial" w:hAnsi="Arial" w:cs="Arial"/>
+          <w:b/>
+          <w:color w:val="3C4043"/>
+          <w:spacing w:val="3"/>
           <w:sz w:val="32"/>
         </w:rPr>
-      </w:pPr>
-      <w:r>
-        <w:rPr>
-          <w:rFonts w:ascii="Arial" w:hAnsi="Arial" w:cs="Arial"/>
-          <w:b/>
-          <w:color w:val="3C4043"/>
+        <w:br/>
+      </w:r>
+      <w:r>
+        <w:rPr>
+          <w:rFonts w:ascii="Arial" w:hAnsi="Arial" w:cs="Arial"/>
+          <w:b/>
+          <w:color w:val="00B050"/>
           <w:spacing w:val="3"/>
           <w:sz w:val="32"/>
-        </w:rPr>
-        <w:br/>
+          <w:szCs w:val="32"/>
+          <w:u w:val="single"/>
+        </w:rPr>
+        <w:t>Two Way Binding</w:t>
       </w:r>
       <w:r>
         <w:rPr>
@@ -1452,11 +2684,10 @@
           <w:b/>
           <w:color w:val="00B050"/>
           <w:spacing w:val="3"/>
-          <w:sz w:val="36"/>
-          <w:szCs w:val="36"/>
-          <w:u w:val="single"/>
-        </w:rPr>
-        <w:t>Two Way Binding</w:t>
+          <w:sz w:val="32"/>
+          <w:szCs w:val="32"/>
+        </w:rPr>
+        <w:t>:</w:t>
       </w:r>
       <w:r>
         <w:rPr>
@@ -1464,29 +2695,19 @@
           <w:b/>
           <w:color w:val="00B050"/>
           <w:spacing w:val="3"/>
-          <w:sz w:val="36"/>
-          <w:szCs w:val="36"/>
-        </w:rPr>
-        <w:t>:</w:t>
-      </w:r>
-      <w:r>
-        <w:rPr>
-          <w:rFonts w:ascii="Arial" w:hAnsi="Arial" w:cs="Arial"/>
-          <w:b/>
-          <w:color w:val="00B050"/>
-          <w:spacing w:val="3"/>
-          <w:sz w:val="36"/>
-          <w:szCs w:val="36"/>
-        </w:rPr>
-        <w:br/>
-      </w:r>
-      <w:r>
-        <w:rPr>
-          <w:rFonts w:ascii="Arial" w:hAnsi="Arial" w:cs="Arial"/>
-          <w:b/>
-          <w:color w:val="3C4043"/>
-          <w:spacing w:val="3"/>
           <w:sz w:val="32"/>
+          <w:szCs w:val="32"/>
+        </w:rPr>
+        <w:br/>
+      </w:r>
+      <w:r>
+        <w:rPr>
+          <w:rFonts w:ascii="Arial" w:hAnsi="Arial" w:cs="Arial"/>
+          <w:b/>
+          <w:color w:val="3C4043"/>
+          <w:spacing w:val="3"/>
+          <w:sz w:val="28"/>
+          <w:szCs w:val="28"/>
         </w:rPr>
         <w:br/>
         <w:t>- React will not support two-way-binding.</w:t>
@@ -1497,18 +2718,44 @@
           <w:b/>
           <w:color w:val="3C4043"/>
           <w:spacing w:val="3"/>
-          <w:sz w:val="32"/>
-        </w:rPr>
-        <w:br/>
-        <w:t>- You have to explicitly implement by using "EventBinding"</w:t>
-      </w:r>
-      <w:r>
-        <w:rPr>
-          <w:rFonts w:ascii="Arial" w:hAnsi="Arial" w:cs="Arial"/>
-          <w:b/>
-          <w:color w:val="3C4043"/>
-          <w:spacing w:val="3"/>
-          <w:sz w:val="32"/>
+          <w:sz w:val="28"/>
+          <w:szCs w:val="28"/>
+        </w:rPr>
+        <w:br/>
+        <w:t>- You have to explicitly implement by using "</w:t>
+      </w:r>
+      <w:proofErr w:type="spellStart"/>
+      <w:r>
+        <w:rPr>
+          <w:rFonts w:ascii="Arial" w:hAnsi="Arial" w:cs="Arial"/>
+          <w:b/>
+          <w:color w:val="3C4043"/>
+          <w:spacing w:val="3"/>
+          <w:sz w:val="28"/>
+          <w:szCs w:val="28"/>
+        </w:rPr>
+        <w:t>EventBinding</w:t>
+      </w:r>
+      <w:proofErr w:type="spellEnd"/>
+      <w:r>
+        <w:rPr>
+          <w:rFonts w:ascii="Arial" w:hAnsi="Arial" w:cs="Arial"/>
+          <w:b/>
+          <w:color w:val="3C4043"/>
+          <w:spacing w:val="3"/>
+          <w:sz w:val="28"/>
+          <w:szCs w:val="28"/>
+        </w:rPr>
+        <w:t>"</w:t>
+      </w:r>
+      <w:r>
+        <w:rPr>
+          <w:rFonts w:ascii="Arial" w:hAnsi="Arial" w:cs="Arial"/>
+          <w:b/>
+          <w:color w:val="3C4043"/>
+          <w:spacing w:val="3"/>
+          <w:sz w:val="28"/>
+          <w:szCs w:val="28"/>
         </w:rPr>
         <w:br/>
         <w:t>- It is the process of identifying the changes in UI and updating the changes into data source.</w:t>
@@ -1519,17 +2766,19 @@
           <w:b/>
           <w:color w:val="3C4043"/>
           <w:spacing w:val="3"/>
-          <w:sz w:val="32"/>
-        </w:rPr>
-        <w:br/>
-      </w:r>
-      <w:r>
-        <w:rPr>
-          <w:rFonts w:ascii="Arial" w:hAnsi="Arial" w:cs="Arial"/>
-          <w:b/>
-          <w:color w:val="3C4043"/>
-          <w:spacing w:val="3"/>
-          <w:sz w:val="32"/>
+          <w:sz w:val="28"/>
+          <w:szCs w:val="28"/>
+        </w:rPr>
+        <w:br/>
+      </w:r>
+      <w:r>
+        <w:rPr>
+          <w:rFonts w:ascii="Arial" w:hAnsi="Arial" w:cs="Arial"/>
+          <w:b/>
+          <w:color w:val="3C4043"/>
+          <w:spacing w:val="3"/>
+          <w:sz w:val="28"/>
+          <w:szCs w:val="28"/>
         </w:rPr>
         <w:br/>
         <w:t>What is Event?</w:t>
@@ -1540,7 +2789,8 @@
           <w:b/>
           <w:color w:val="3C4043"/>
           <w:spacing w:val="3"/>
-          <w:sz w:val="32"/>
+          <w:sz w:val="28"/>
+          <w:szCs w:val="28"/>
         </w:rPr>
         <w:br/>
         <w:t>- Event is a message sent by sender to its subscriber in</w:t>
@@ -1551,7 +2801,8 @@
           <w:b/>
           <w:color w:val="3C4043"/>
           <w:spacing w:val="3"/>
-          <w:sz w:val="32"/>
+          <w:sz w:val="28"/>
+          <w:szCs w:val="28"/>
         </w:rPr>
         <w:t xml:space="preserve"> </w:t>
       </w:r>
@@ -1561,7 +2812,8 @@
           <w:b/>
           <w:color w:val="3C4043"/>
           <w:spacing w:val="3"/>
-          <w:sz w:val="32"/>
+          <w:sz w:val="28"/>
+          <w:szCs w:val="28"/>
         </w:rPr>
         <w:t>order to notify the change.</w:t>
       </w:r>
@@ -1573,18 +2825,19 @@
           <w:b/>
           <w:color w:val="3C4043"/>
           <w:spacing w:val="3"/>
+          <w:sz w:val="28"/>
+          <w:szCs w:val="28"/>
+        </w:rPr>
+      </w:pPr>
+      <w:r>
+        <w:rPr>
+          <w:rFonts w:ascii="Arial" w:hAnsi="Arial" w:cs="Arial"/>
+          <w:b/>
+          <w:noProof/>
+          <w:color w:val="3C4043"/>
+          <w:spacing w:val="3"/>
           <w:sz w:val="32"/>
         </w:rPr>
-      </w:pPr>
-      <w:r>
-        <w:rPr>
-          <w:rFonts w:ascii="Arial" w:hAnsi="Arial" w:cs="Arial"/>
-          <w:b/>
-          <w:color w:val="3C4043"/>
-          <w:spacing w:val="3"/>
-          <w:sz w:val="32"/>
-        </w:rPr>
-        <w:lastRenderedPageBreak/>
         <w:drawing>
           <wp:inline distT="0" distB="0" distL="0" distR="0" wp14:anchorId="05A52C52" wp14:editId="30D4C3B8">
             <wp:extent cx="6007100" cy="1028700"/>
@@ -1630,6 +2883,16 @@
           <w:sz w:val="32"/>
         </w:rPr>
         <w:br/>
+      </w:r>
+      <w:r>
+        <w:rPr>
+          <w:rFonts w:ascii="Arial" w:hAnsi="Arial" w:cs="Arial"/>
+          <w:b/>
+          <w:color w:val="3C4043"/>
+          <w:spacing w:val="3"/>
+          <w:sz w:val="28"/>
+          <w:szCs w:val="28"/>
+        </w:rPr>
         <w:t>- Event follows a software design pattern called "Observer".</w:t>
       </w:r>
       <w:r>
@@ -1638,9 +2901,21 @@
           <w:b/>
           <w:color w:val="3C4043"/>
           <w:spacing w:val="3"/>
-          <w:sz w:val="32"/>
-        </w:rPr>
-        <w:br/>
+          <w:sz w:val="28"/>
+          <w:szCs w:val="28"/>
+        </w:rPr>
+        <w:br/>
+      </w:r>
+      <w:r>
+        <w:rPr>
+          <w:rFonts w:ascii="Arial" w:hAnsi="Arial" w:cs="Arial"/>
+          <w:b/>
+          <w:color w:val="3C4043"/>
+          <w:spacing w:val="3"/>
+          <w:sz w:val="28"/>
+          <w:szCs w:val="28"/>
+        </w:rPr>
+        <w:lastRenderedPageBreak/>
         <w:t>- It is a communication pattern.</w:t>
       </w:r>
       <w:r>
@@ -1649,10 +2924,35 @@
           <w:b/>
           <w:color w:val="3C4043"/>
           <w:spacing w:val="3"/>
-          <w:sz w:val="32"/>
-        </w:rPr>
-        <w:br/>
-        <w:t>- Event uses "Delegate" mechanism [ function pointer ].</w:t>
+          <w:sz w:val="28"/>
+          <w:szCs w:val="28"/>
+        </w:rPr>
+        <w:br/>
+        <w:t xml:space="preserve">- Event uses "Delegate" mechanism [ function </w:t>
+      </w:r>
+      <w:proofErr w:type="gramStart"/>
+      <w:r>
+        <w:rPr>
+          <w:rFonts w:ascii="Arial" w:hAnsi="Arial" w:cs="Arial"/>
+          <w:b/>
+          <w:color w:val="3C4043"/>
+          <w:spacing w:val="3"/>
+          <w:sz w:val="28"/>
+          <w:szCs w:val="28"/>
+        </w:rPr>
+        <w:t>pointer ]</w:t>
+      </w:r>
+      <w:proofErr w:type="gramEnd"/>
+      <w:r>
+        <w:rPr>
+          <w:rFonts w:ascii="Arial" w:hAnsi="Arial" w:cs="Arial"/>
+          <w:b/>
+          <w:color w:val="3C4043"/>
+          <w:spacing w:val="3"/>
+          <w:sz w:val="28"/>
+          <w:szCs w:val="28"/>
+        </w:rPr>
+        <w:t>.</w:t>
       </w:r>
     </w:p>
     <w:p>
@@ -1662,7 +2962,8 @@
           <w:b/>
           <w:color w:val="3C4043"/>
           <w:spacing w:val="3"/>
-          <w:sz w:val="32"/>
+          <w:sz w:val="28"/>
+          <w:szCs w:val="28"/>
         </w:rPr>
       </w:pPr>
       <w:r>
@@ -1671,7 +2972,8 @@
           <w:b/>
           <w:color w:val="3C4043"/>
           <w:spacing w:val="3"/>
-          <w:sz w:val="32"/>
+          <w:sz w:val="28"/>
+          <w:szCs w:val="28"/>
         </w:rPr>
         <w:t>It means the event is not calling to the function, the event is pointing towards the function.</w:t>
       </w:r>
@@ -1681,7 +2983,8 @@
           <w:b/>
           <w:color w:val="3C4043"/>
           <w:spacing w:val="3"/>
-          <w:sz w:val="32"/>
+          <w:sz w:val="28"/>
+          <w:szCs w:val="28"/>
         </w:rPr>
         <w:br/>
         <w:t>- JavaScript events are managed by "browser" window object.</w:t>
@@ -1692,7 +2995,8 @@
           <w:b/>
           <w:color w:val="3C4043"/>
           <w:spacing w:val="3"/>
-          <w:sz w:val="32"/>
+          <w:sz w:val="28"/>
+          <w:szCs w:val="28"/>
         </w:rPr>
         <w:br/>
         <w:t>- JavaScript Browser Objects</w:t>
@@ -1703,7 +3007,8 @@
           <w:b/>
           <w:color w:val="3C4043"/>
           <w:spacing w:val="3"/>
-          <w:sz w:val="32"/>
+          <w:sz w:val="28"/>
+          <w:szCs w:val="28"/>
         </w:rPr>
         <w:br/>
         <w:t>        - window</w:t>
@@ -1714,7 +3019,8 @@
           <w:b/>
           <w:color w:val="3C4043"/>
           <w:spacing w:val="3"/>
-          <w:sz w:val="32"/>
+          <w:sz w:val="28"/>
+          <w:szCs w:val="28"/>
         </w:rPr>
         <w:br/>
         <w:t>        - location</w:t>
@@ -1725,7 +3031,8 @@
           <w:b/>
           <w:color w:val="3C4043"/>
           <w:spacing w:val="3"/>
-          <w:sz w:val="32"/>
+          <w:sz w:val="28"/>
+          <w:szCs w:val="28"/>
         </w:rPr>
         <w:br/>
         <w:t>        - navigator</w:t>
@@ -1736,7 +3043,8 @@
           <w:b/>
           <w:color w:val="3C4043"/>
           <w:spacing w:val="3"/>
-          <w:sz w:val="32"/>
+          <w:sz w:val="28"/>
+          <w:szCs w:val="28"/>
         </w:rPr>
         <w:br/>
         <w:t>        - history</w:t>
@@ -1747,7 +3055,8 @@
           <w:b/>
           <w:color w:val="3C4043"/>
           <w:spacing w:val="3"/>
-          <w:sz w:val="32"/>
+          <w:sz w:val="28"/>
+          <w:szCs w:val="28"/>
         </w:rPr>
         <w:br/>
         <w:t>        - document</w:t>
@@ -1758,7 +3067,8 @@
           <w:b/>
           <w:color w:val="3C4043"/>
           <w:spacing w:val="3"/>
-          <w:sz w:val="32"/>
+          <w:sz w:val="28"/>
+          <w:szCs w:val="28"/>
         </w:rPr>
         <w:br/>
         <w:t>- React can't directly use the browser events [Actual DOM]</w:t>
@@ -1769,18 +3079,44 @@
           <w:b/>
           <w:color w:val="3C4043"/>
           <w:spacing w:val="3"/>
-          <w:sz w:val="32"/>
-        </w:rPr>
-        <w:br/>
-        <w:t>- React uses "SyntheticEvents" object for Virtual DOM.</w:t>
-      </w:r>
-      <w:r>
-        <w:rPr>
-          <w:rFonts w:ascii="Arial" w:hAnsi="Arial" w:cs="Arial"/>
-          <w:b/>
-          <w:color w:val="3C4043"/>
-          <w:spacing w:val="3"/>
-          <w:sz w:val="32"/>
+          <w:sz w:val="28"/>
+          <w:szCs w:val="28"/>
+        </w:rPr>
+        <w:br/>
+        <w:t>- React uses "</w:t>
+      </w:r>
+      <w:proofErr w:type="spellStart"/>
+      <w:r>
+        <w:rPr>
+          <w:rFonts w:ascii="Arial" w:hAnsi="Arial" w:cs="Arial"/>
+          <w:b/>
+          <w:color w:val="3C4043"/>
+          <w:spacing w:val="3"/>
+          <w:sz w:val="28"/>
+          <w:szCs w:val="28"/>
+        </w:rPr>
+        <w:t>SyntheticEvents</w:t>
+      </w:r>
+      <w:proofErr w:type="spellEnd"/>
+      <w:r>
+        <w:rPr>
+          <w:rFonts w:ascii="Arial" w:hAnsi="Arial" w:cs="Arial"/>
+          <w:b/>
+          <w:color w:val="3C4043"/>
+          <w:spacing w:val="3"/>
+          <w:sz w:val="28"/>
+          <w:szCs w:val="28"/>
+        </w:rPr>
+        <w:t>" object for Virtual DOM.</w:t>
+      </w:r>
+      <w:r>
+        <w:rPr>
+          <w:rFonts w:ascii="Arial" w:hAnsi="Arial" w:cs="Arial"/>
+          <w:b/>
+          <w:color w:val="3C4043"/>
+          <w:spacing w:val="3"/>
+          <w:sz w:val="28"/>
+          <w:szCs w:val="28"/>
         </w:rPr>
         <w:br/>
         <w:t>- Synthetic Events will map to browser events.</w:t>
@@ -1791,7 +3127,8 @@
           <w:b/>
           <w:color w:val="3C4043"/>
           <w:spacing w:val="3"/>
-          <w:sz w:val="32"/>
+          <w:sz w:val="28"/>
+          <w:szCs w:val="28"/>
         </w:rPr>
         <w:br/>
         <w:t>- React Synthetic Events will support only one "event" argument.</w:t>
@@ -1802,7 +3139,8 @@
           <w:b/>
           <w:color w:val="3C4043"/>
           <w:spacing w:val="3"/>
-          <w:sz w:val="32"/>
+          <w:sz w:val="28"/>
+          <w:szCs w:val="28"/>
         </w:rPr>
         <w:br/>
         <w:t>  [ 'this' is not allowed ]</w:t>
@@ -1813,17 +3151,19 @@
           <w:b/>
           <w:color w:val="3C4043"/>
           <w:spacing w:val="3"/>
-          <w:sz w:val="32"/>
-        </w:rPr>
-        <w:br/>
-      </w:r>
-      <w:r>
-        <w:rPr>
-          <w:rFonts w:ascii="Arial" w:hAnsi="Arial" w:cs="Arial"/>
-          <w:b/>
-          <w:color w:val="3C4043"/>
-          <w:spacing w:val="3"/>
-          <w:sz w:val="32"/>
+          <w:sz w:val="28"/>
+          <w:szCs w:val="28"/>
+        </w:rPr>
+        <w:br/>
+      </w:r>
+      <w:r>
+        <w:rPr>
+          <w:rFonts w:ascii="Arial" w:hAnsi="Arial" w:cs="Arial"/>
+          <w:b/>
+          <w:color w:val="3C4043"/>
+          <w:spacing w:val="3"/>
+          <w:sz w:val="28"/>
+          <w:szCs w:val="28"/>
         </w:rPr>
         <w:br/>
         <w:t>            event.</w:t>
@@ -1834,51 +3174,86 @@
           <w:b/>
           <w:color w:val="3C4043"/>
           <w:spacing w:val="3"/>
-          <w:sz w:val="32"/>
+          <w:sz w:val="28"/>
+          <w:szCs w:val="28"/>
         </w:rPr>
         <w:t xml:space="preserve"> </w:t>
       </w:r>
-      <w:r>
-        <w:rPr>
-          <w:rFonts w:ascii="Arial" w:hAnsi="Arial" w:cs="Arial"/>
-          <w:b/>
-          <w:color w:val="3C4043"/>
-          <w:spacing w:val="3"/>
-          <w:sz w:val="32"/>
+      <w:proofErr w:type="spellStart"/>
+      <w:r>
+        <w:rPr>
+          <w:rFonts w:ascii="Arial" w:hAnsi="Arial" w:cs="Arial"/>
+          <w:b/>
+          <w:color w:val="3C4043"/>
+          <w:spacing w:val="3"/>
+          <w:sz w:val="28"/>
+          <w:szCs w:val="28"/>
         </w:rPr>
         <w:t>EventProperties</w:t>
       </w:r>
-      <w:r>
-        <w:rPr>
-          <w:rFonts w:ascii="Arial" w:hAnsi="Arial" w:cs="Arial"/>
-          <w:b/>
-          <w:color w:val="3C4043"/>
-          <w:spacing w:val="3"/>
-          <w:sz w:val="32"/>
-        </w:rPr>
-        <w:br/>
-        <w:t>            event.target.</w:t>
-      </w:r>
-      <w:r>
-        <w:rPr>
-          <w:rFonts w:ascii="Arial" w:hAnsi="Arial" w:cs="Arial"/>
-          <w:b/>
-          <w:color w:val="3C4043"/>
-          <w:spacing w:val="3"/>
-          <w:sz w:val="32"/>
+      <w:proofErr w:type="spellEnd"/>
+      <w:r>
+        <w:rPr>
+          <w:rFonts w:ascii="Arial" w:hAnsi="Arial" w:cs="Arial"/>
+          <w:b/>
+          <w:color w:val="3C4043"/>
+          <w:spacing w:val="3"/>
+          <w:sz w:val="28"/>
+          <w:szCs w:val="28"/>
+        </w:rPr>
+        <w:br/>
+        <w:t xml:space="preserve">            </w:t>
+      </w:r>
+      <w:proofErr w:type="spellStart"/>
+      <w:proofErr w:type="gramStart"/>
+      <w:r>
+        <w:rPr>
+          <w:rFonts w:ascii="Arial" w:hAnsi="Arial" w:cs="Arial"/>
+          <w:b/>
+          <w:color w:val="3C4043"/>
+          <w:spacing w:val="3"/>
+          <w:sz w:val="28"/>
+          <w:szCs w:val="28"/>
+        </w:rPr>
+        <w:t>event.target</w:t>
+      </w:r>
+      <w:proofErr w:type="spellEnd"/>
+      <w:proofErr w:type="gramEnd"/>
+      <w:r>
+        <w:rPr>
+          <w:rFonts w:ascii="Arial" w:hAnsi="Arial" w:cs="Arial"/>
+          <w:b/>
+          <w:color w:val="3C4043"/>
+          <w:spacing w:val="3"/>
+          <w:sz w:val="28"/>
+          <w:szCs w:val="28"/>
+        </w:rPr>
+        <w:t>.</w:t>
+      </w:r>
+      <w:r>
+        <w:rPr>
+          <w:rFonts w:ascii="Arial" w:hAnsi="Arial" w:cs="Arial"/>
+          <w:b/>
+          <w:color w:val="3C4043"/>
+          <w:spacing w:val="3"/>
+          <w:sz w:val="28"/>
+          <w:szCs w:val="28"/>
         </w:rPr>
         <w:t xml:space="preserve"> </w:t>
       </w:r>
-      <w:r>
-        <w:rPr>
-          <w:rFonts w:ascii="Arial" w:hAnsi="Arial" w:cs="Arial"/>
-          <w:b/>
-          <w:color w:val="3C4043"/>
-          <w:spacing w:val="3"/>
-          <w:sz w:val="32"/>
+      <w:proofErr w:type="spellStart"/>
+      <w:r>
+        <w:rPr>
+          <w:rFonts w:ascii="Arial" w:hAnsi="Arial" w:cs="Arial"/>
+          <w:b/>
+          <w:color w:val="3C4043"/>
+          <w:spacing w:val="3"/>
+          <w:sz w:val="28"/>
+          <w:szCs w:val="28"/>
         </w:rPr>
         <w:t>objectProperty</w:t>
       </w:r>
+      <w:proofErr w:type="spellEnd"/>
     </w:p>
     <w:p>
       <w:pPr>
@@ -1887,7 +3262,8 @@
           <w:b/>
           <w:color w:val="3C4043"/>
           <w:spacing w:val="3"/>
-          <w:sz w:val="32"/>
+          <w:sz w:val="28"/>
+          <w:szCs w:val="28"/>
         </w:rPr>
       </w:pPr>
     </w:p>
@@ -1905,7 +3281,6 @@
         <w:rPr>
           <w:noProof/>
         </w:rPr>
-        <w:lastRenderedPageBreak/>
         <w:drawing>
           <wp:inline distT="0" distB="0" distL="0" distR="0" wp14:anchorId="04BE6D17" wp14:editId="1EF9D5ED">
             <wp:extent cx="5943600" cy="2368550"/>
@@ -1972,19 +3347,40 @@
           <w:color w:val="3C4043"/>
           <w:spacing w:val="3"/>
           <w:sz w:val="32"/>
-        </w:rPr>
-        <w:br/>
+          <w:szCs w:val="32"/>
+        </w:rPr>
+        <w:br/>
+      </w:r>
+      <w:r>
+        <w:rPr>
+          <w:rFonts w:ascii="Arial" w:hAnsi="Arial" w:cs="Arial"/>
+          <w:b/>
+          <w:color w:val="00B050"/>
+          <w:spacing w:val="3"/>
+          <w:sz w:val="32"/>
+          <w:szCs w:val="32"/>
+        </w:rPr>
         <w:t>Syntax:</w:t>
       </w:r>
       <w:r>
         <w:rPr>
           <w:rFonts w:ascii="Arial" w:hAnsi="Arial" w:cs="Arial"/>
           <w:b/>
-          <w:color w:val="3C4043"/>
+          <w:color w:val="7030A0"/>
           <w:spacing w:val="3"/>
           <w:sz w:val="32"/>
         </w:rPr>
         <w:br/>
+      </w:r>
+      <w:r>
+        <w:rPr>
+          <w:rFonts w:ascii="Arial" w:hAnsi="Arial" w:cs="Arial"/>
+          <w:b/>
+          <w:color w:val="3C4043"/>
+          <w:spacing w:val="3"/>
+          <w:sz w:val="28"/>
+          <w:szCs w:val="28"/>
+        </w:rPr>
         <w:t>            function Insert(e)</w:t>
       </w:r>
       <w:r>
@@ -1993,10 +3389,403 @@
           <w:b/>
           <w:color w:val="3C4043"/>
           <w:spacing w:val="3"/>
+          <w:sz w:val="28"/>
+          <w:szCs w:val="28"/>
+        </w:rPr>
+        <w:br/>
+      </w:r>
+      <w:r>
+        <w:rPr>
+          <w:rFonts w:ascii="Arial" w:hAnsi="Arial" w:cs="Arial"/>
+          <w:b/>
+          <w:color w:val="3C4043"/>
+          <w:spacing w:val="3"/>
+          <w:sz w:val="28"/>
+          <w:szCs w:val="28"/>
+        </w:rPr>
+        <w:lastRenderedPageBreak/>
+        <w:t>         </w:t>
+      </w:r>
+      <w:proofErr w:type="gramStart"/>
+      <w:r>
+        <w:rPr>
+          <w:rFonts w:ascii="Arial" w:hAnsi="Arial" w:cs="Arial"/>
+          <w:b/>
+          <w:color w:val="3C4043"/>
+          <w:spacing w:val="3"/>
+          <w:sz w:val="28"/>
+          <w:szCs w:val="28"/>
+        </w:rPr>
+        <w:t xml:space="preserve">   {</w:t>
+      </w:r>
+      <w:proofErr w:type="gramEnd"/>
+      <w:r>
+        <w:rPr>
+          <w:rFonts w:ascii="Arial" w:hAnsi="Arial" w:cs="Arial"/>
+          <w:b/>
+          <w:color w:val="3C4043"/>
+          <w:spacing w:val="3"/>
+          <w:sz w:val="28"/>
+          <w:szCs w:val="28"/>
+        </w:rPr>
+        <w:br/>
+        <w:t xml:space="preserve">                </w:t>
+      </w:r>
+      <w:proofErr w:type="spellStart"/>
+      <w:r>
+        <w:rPr>
+          <w:rFonts w:ascii="Arial" w:hAnsi="Arial" w:cs="Arial"/>
+          <w:b/>
+          <w:color w:val="3C4043"/>
+          <w:spacing w:val="3"/>
+          <w:sz w:val="28"/>
+          <w:szCs w:val="28"/>
+        </w:rPr>
+        <w:t>e.clientX</w:t>
+      </w:r>
+      <w:proofErr w:type="spellEnd"/>
+      <w:r>
+        <w:rPr>
+          <w:rFonts w:ascii="Arial" w:hAnsi="Arial" w:cs="Arial"/>
+          <w:b/>
+          <w:color w:val="3C4043"/>
+          <w:spacing w:val="3"/>
+          <w:sz w:val="28"/>
+          <w:szCs w:val="28"/>
+        </w:rPr>
+        <w:t xml:space="preserve">, </w:t>
+      </w:r>
+      <w:proofErr w:type="spellStart"/>
+      <w:r>
+        <w:rPr>
+          <w:rFonts w:ascii="Arial" w:hAnsi="Arial" w:cs="Arial"/>
+          <w:b/>
+          <w:color w:val="3C4043"/>
+          <w:spacing w:val="3"/>
+          <w:sz w:val="28"/>
+          <w:szCs w:val="28"/>
+        </w:rPr>
+        <w:t>e.keyCode</w:t>
+      </w:r>
+      <w:proofErr w:type="spellEnd"/>
+      <w:r>
+        <w:rPr>
+          <w:rFonts w:ascii="Arial" w:hAnsi="Arial" w:cs="Arial"/>
+          <w:b/>
+          <w:color w:val="3C4043"/>
+          <w:spacing w:val="3"/>
+          <w:sz w:val="28"/>
+          <w:szCs w:val="28"/>
+        </w:rPr>
+        <w:t>;</w:t>
+      </w:r>
+      <w:r>
+        <w:rPr>
+          <w:rFonts w:ascii="Arial" w:hAnsi="Arial" w:cs="Arial"/>
+          <w:b/>
+          <w:color w:val="3C4043"/>
+          <w:spacing w:val="3"/>
+          <w:sz w:val="28"/>
+          <w:szCs w:val="28"/>
+        </w:rPr>
+        <w:br/>
+        <w:t xml:space="preserve">                e.target.id, e.target.name, </w:t>
+      </w:r>
+      <w:proofErr w:type="spellStart"/>
+      <w:r>
+        <w:rPr>
+          <w:rFonts w:ascii="Arial" w:hAnsi="Arial" w:cs="Arial"/>
+          <w:b/>
+          <w:color w:val="3C4043"/>
+          <w:spacing w:val="3"/>
+          <w:sz w:val="28"/>
+          <w:szCs w:val="28"/>
+        </w:rPr>
+        <w:t>e.target.value</w:t>
+      </w:r>
+      <w:proofErr w:type="spellEnd"/>
+      <w:r>
+        <w:rPr>
+          <w:rFonts w:ascii="Arial" w:hAnsi="Arial" w:cs="Arial"/>
+          <w:b/>
+          <w:color w:val="3C4043"/>
+          <w:spacing w:val="3"/>
+          <w:sz w:val="28"/>
+          <w:szCs w:val="28"/>
+        </w:rPr>
+        <w:t>;</w:t>
+      </w:r>
+      <w:r>
+        <w:rPr>
+          <w:rFonts w:ascii="Arial" w:hAnsi="Arial" w:cs="Arial"/>
+          <w:b/>
+          <w:color w:val="3C4043"/>
+          <w:spacing w:val="3"/>
+          <w:sz w:val="28"/>
+          <w:szCs w:val="28"/>
+        </w:rPr>
+        <w:br/>
+        <w:t>            }</w:t>
+      </w:r>
+      <w:r>
+        <w:rPr>
+          <w:rFonts w:ascii="Arial" w:hAnsi="Arial" w:cs="Arial"/>
+          <w:b/>
+          <w:color w:val="3C4043"/>
+          <w:spacing w:val="3"/>
+          <w:sz w:val="28"/>
+          <w:szCs w:val="28"/>
+        </w:rPr>
+        <w:br/>
+      </w:r>
+      <w:r>
+        <w:rPr>
+          <w:rFonts w:ascii="Arial" w:hAnsi="Arial" w:cs="Arial"/>
+          <w:b/>
+          <w:color w:val="3C4043"/>
+          <w:spacing w:val="3"/>
+          <w:sz w:val="28"/>
+          <w:szCs w:val="28"/>
+        </w:rPr>
+        <w:br/>
+        <w:t>            &lt;button  </w:t>
+      </w:r>
+      <w:proofErr w:type="spellStart"/>
+      <w:r>
+        <w:rPr>
+          <w:rFonts w:ascii="Arial" w:hAnsi="Arial" w:cs="Arial"/>
+          <w:b/>
+          <w:color w:val="3C4043"/>
+          <w:spacing w:val="3"/>
+          <w:sz w:val="28"/>
+          <w:szCs w:val="28"/>
+        </w:rPr>
+        <w:t>onClick</w:t>
+      </w:r>
+      <w:proofErr w:type="spellEnd"/>
+      <w:r>
+        <w:rPr>
+          <w:rFonts w:ascii="Arial" w:hAnsi="Arial" w:cs="Arial"/>
+          <w:b/>
+          <w:color w:val="3C4043"/>
+          <w:spacing w:val="3"/>
+          <w:sz w:val="28"/>
+          <w:szCs w:val="28"/>
+        </w:rPr>
+        <w:t>={Insert}&gt;</w:t>
+      </w:r>
+      <w:r>
+        <w:rPr>
+          <w:rFonts w:ascii="Arial" w:hAnsi="Arial" w:cs="Arial"/>
+          <w:b/>
+          <w:color w:val="3C4043"/>
+          <w:spacing w:val="3"/>
           <w:sz w:val="32"/>
         </w:rPr>
         <w:br/>
-        <w:t>            {</w:t>
+      </w:r>
+      <w:r>
+        <w:rPr>
+          <w:rFonts w:ascii="Arial" w:hAnsi="Arial" w:cs="Arial"/>
+          <w:b/>
+          <w:color w:val="3C4043"/>
+          <w:spacing w:val="3"/>
+          <w:sz w:val="28"/>
+          <w:szCs w:val="28"/>
+        </w:rPr>
+        <w:br/>
+        <w:t>- React uses all JavaScript Events</w:t>
+      </w:r>
+      <w:r>
+        <w:rPr>
+          <w:rFonts w:ascii="Arial" w:hAnsi="Arial" w:cs="Arial"/>
+          <w:b/>
+          <w:color w:val="3C4043"/>
+          <w:spacing w:val="3"/>
+          <w:sz w:val="28"/>
+          <w:szCs w:val="28"/>
+        </w:rPr>
+        <w:br/>
+      </w:r>
+      <w:r>
+        <w:rPr>
+          <w:rFonts w:ascii="Arial" w:hAnsi="Arial" w:cs="Arial"/>
+          <w:b/>
+          <w:color w:val="3C4043"/>
+          <w:spacing w:val="3"/>
+          <w:sz w:val="28"/>
+          <w:szCs w:val="28"/>
+        </w:rPr>
+        <w:br/>
+        <w:t>1. Mouse Events</w:t>
+      </w:r>
+      <w:r>
+        <w:rPr>
+          <w:rFonts w:ascii="Arial" w:hAnsi="Arial" w:cs="Arial"/>
+          <w:b/>
+          <w:color w:val="3C4043"/>
+          <w:spacing w:val="3"/>
+          <w:sz w:val="28"/>
+          <w:szCs w:val="28"/>
+        </w:rPr>
+        <w:br/>
+      </w:r>
+      <w:r>
+        <w:rPr>
+          <w:rFonts w:ascii="Arial" w:hAnsi="Arial" w:cs="Arial"/>
+          <w:b/>
+          <w:color w:val="3C4043"/>
+          <w:spacing w:val="3"/>
+          <w:sz w:val="24"/>
+          <w:szCs w:val="24"/>
+        </w:rPr>
+        <w:t xml:space="preserve">        </w:t>
+      </w:r>
+      <w:proofErr w:type="spellStart"/>
+      <w:r>
+        <w:rPr>
+          <w:rFonts w:ascii="Arial" w:hAnsi="Arial" w:cs="Arial"/>
+          <w:b/>
+          <w:color w:val="3C4043"/>
+          <w:spacing w:val="3"/>
+          <w:sz w:val="24"/>
+          <w:szCs w:val="24"/>
+        </w:rPr>
+        <w:t>onMouseOver</w:t>
+      </w:r>
+      <w:proofErr w:type="spellEnd"/>
+      <w:r>
+        <w:rPr>
+          <w:rFonts w:ascii="Arial" w:hAnsi="Arial" w:cs="Arial"/>
+          <w:b/>
+          <w:color w:val="3C4043"/>
+          <w:spacing w:val="3"/>
+          <w:sz w:val="24"/>
+          <w:szCs w:val="24"/>
+        </w:rPr>
+        <w:t>,</w:t>
+      </w:r>
+      <w:r>
+        <w:rPr>
+          <w:rFonts w:ascii="Arial" w:hAnsi="Arial" w:cs="Arial"/>
+          <w:b/>
+          <w:color w:val="3C4043"/>
+          <w:spacing w:val="3"/>
+          <w:sz w:val="24"/>
+          <w:szCs w:val="24"/>
+        </w:rPr>
+        <w:br/>
+        <w:t xml:space="preserve">        </w:t>
+      </w:r>
+      <w:proofErr w:type="spellStart"/>
+      <w:r>
+        <w:rPr>
+          <w:rFonts w:ascii="Arial" w:hAnsi="Arial" w:cs="Arial"/>
+          <w:b/>
+          <w:color w:val="3C4043"/>
+          <w:spacing w:val="3"/>
+          <w:sz w:val="24"/>
+          <w:szCs w:val="24"/>
+        </w:rPr>
+        <w:t>onMouseOut</w:t>
+      </w:r>
+      <w:proofErr w:type="spellEnd"/>
+      <w:r>
+        <w:rPr>
+          <w:rFonts w:ascii="Arial" w:hAnsi="Arial" w:cs="Arial"/>
+          <w:b/>
+          <w:color w:val="3C4043"/>
+          <w:spacing w:val="3"/>
+          <w:sz w:val="24"/>
+          <w:szCs w:val="24"/>
+        </w:rPr>
+        <w:br/>
+        <w:t xml:space="preserve">        </w:t>
+      </w:r>
+      <w:proofErr w:type="spellStart"/>
+      <w:r>
+        <w:rPr>
+          <w:rFonts w:ascii="Arial" w:hAnsi="Arial" w:cs="Arial"/>
+          <w:b/>
+          <w:color w:val="3C4043"/>
+          <w:spacing w:val="3"/>
+          <w:sz w:val="24"/>
+          <w:szCs w:val="24"/>
+        </w:rPr>
+        <w:t>onMouseMove</w:t>
+      </w:r>
+      <w:proofErr w:type="spellEnd"/>
+      <w:r>
+        <w:rPr>
+          <w:rFonts w:ascii="Arial" w:hAnsi="Arial" w:cs="Arial"/>
+          <w:b/>
+          <w:color w:val="3C4043"/>
+          <w:spacing w:val="3"/>
+          <w:sz w:val="24"/>
+          <w:szCs w:val="24"/>
+        </w:rPr>
+        <w:br/>
+        <w:t xml:space="preserve">        </w:t>
+      </w:r>
+      <w:proofErr w:type="spellStart"/>
+      <w:r>
+        <w:rPr>
+          <w:rFonts w:ascii="Arial" w:hAnsi="Arial" w:cs="Arial"/>
+          <w:b/>
+          <w:color w:val="3C4043"/>
+          <w:spacing w:val="3"/>
+          <w:sz w:val="24"/>
+          <w:szCs w:val="24"/>
+        </w:rPr>
+        <w:t>onMouseDown</w:t>
+      </w:r>
+      <w:proofErr w:type="spellEnd"/>
+      <w:r>
+        <w:rPr>
+          <w:rFonts w:ascii="Arial" w:hAnsi="Arial" w:cs="Arial"/>
+          <w:b/>
+          <w:color w:val="3C4043"/>
+          <w:spacing w:val="3"/>
+          <w:sz w:val="24"/>
+          <w:szCs w:val="24"/>
+        </w:rPr>
+        <w:br/>
+        <w:t xml:space="preserve">        </w:t>
+      </w:r>
+      <w:proofErr w:type="spellStart"/>
+      <w:r>
+        <w:rPr>
+          <w:rFonts w:ascii="Arial" w:hAnsi="Arial" w:cs="Arial"/>
+          <w:b/>
+          <w:color w:val="3C4043"/>
+          <w:spacing w:val="3"/>
+          <w:sz w:val="24"/>
+          <w:szCs w:val="24"/>
+        </w:rPr>
+        <w:t>onMouseUp</w:t>
+      </w:r>
+      <w:proofErr w:type="spellEnd"/>
+      <w:r>
+        <w:rPr>
+          <w:rFonts w:ascii="Arial" w:hAnsi="Arial" w:cs="Arial"/>
+          <w:b/>
+          <w:color w:val="3C4043"/>
+          <w:spacing w:val="3"/>
+          <w:sz w:val="24"/>
+          <w:szCs w:val="24"/>
+        </w:rPr>
+        <w:br/>
+      </w:r>
+      <w:r>
+        <w:rPr>
+          <w:rFonts w:ascii="Arial" w:hAnsi="Arial" w:cs="Arial"/>
+          <w:b/>
+          <w:color w:val="3C4043"/>
+          <w:spacing w:val="3"/>
+          <w:sz w:val="28"/>
+          <w:szCs w:val="28"/>
+        </w:rPr>
+        <w:t>2. Keyboard Events</w:t>
       </w:r>
       <w:r>
         <w:rPr>
@@ -2007,8 +3796,92 @@
           <w:sz w:val="32"/>
         </w:rPr>
         <w:br/>
-        <w:t>                e.clientX, e.keyCode;</w:t>
-      </w:r>
+      </w:r>
+      <w:r>
+        <w:rPr>
+          <w:rFonts w:ascii="Arial" w:hAnsi="Arial" w:cs="Arial"/>
+          <w:b/>
+          <w:color w:val="3C4043"/>
+          <w:spacing w:val="3"/>
+          <w:sz w:val="24"/>
+          <w:szCs w:val="24"/>
+        </w:rPr>
+        <w:t xml:space="preserve">        </w:t>
+      </w:r>
+      <w:proofErr w:type="spellStart"/>
+      <w:r>
+        <w:rPr>
+          <w:rFonts w:ascii="Arial" w:hAnsi="Arial" w:cs="Arial"/>
+          <w:b/>
+          <w:color w:val="3C4043"/>
+          <w:spacing w:val="3"/>
+          <w:sz w:val="24"/>
+          <w:szCs w:val="24"/>
+        </w:rPr>
+        <w:t>onKeyUp</w:t>
+      </w:r>
+      <w:proofErr w:type="spellEnd"/>
+      <w:r>
+        <w:rPr>
+          <w:rFonts w:ascii="Arial" w:hAnsi="Arial" w:cs="Arial"/>
+          <w:b/>
+          <w:color w:val="3C4043"/>
+          <w:spacing w:val="3"/>
+          <w:sz w:val="24"/>
+          <w:szCs w:val="24"/>
+        </w:rPr>
+        <w:t xml:space="preserve">    </w:t>
+      </w:r>
+      <w:r>
+        <w:rPr>
+          <w:rFonts w:ascii="Arial" w:hAnsi="Arial" w:cs="Arial"/>
+          <w:b/>
+          <w:color w:val="3C4043"/>
+          <w:spacing w:val="3"/>
+          <w:sz w:val="24"/>
+          <w:szCs w:val="24"/>
+        </w:rPr>
+        <w:br/>
+        <w:t xml:space="preserve">        </w:t>
+      </w:r>
+      <w:proofErr w:type="spellStart"/>
+      <w:r>
+        <w:rPr>
+          <w:rFonts w:ascii="Arial" w:hAnsi="Arial" w:cs="Arial"/>
+          <w:b/>
+          <w:color w:val="3C4043"/>
+          <w:spacing w:val="3"/>
+          <w:sz w:val="24"/>
+          <w:szCs w:val="24"/>
+        </w:rPr>
+        <w:t>onKeyDown</w:t>
+      </w:r>
+      <w:proofErr w:type="spellEnd"/>
+      <w:r>
+        <w:rPr>
+          <w:rFonts w:ascii="Arial" w:hAnsi="Arial" w:cs="Arial"/>
+          <w:b/>
+          <w:color w:val="3C4043"/>
+          <w:spacing w:val="3"/>
+          <w:sz w:val="24"/>
+          <w:szCs w:val="24"/>
+        </w:rPr>
+        <w:br/>
+        <w:t xml:space="preserve">        </w:t>
+      </w:r>
+      <w:proofErr w:type="spellStart"/>
+      <w:r>
+        <w:rPr>
+          <w:rFonts w:ascii="Arial" w:hAnsi="Arial" w:cs="Arial"/>
+          <w:b/>
+          <w:color w:val="3C4043"/>
+          <w:spacing w:val="3"/>
+          <w:sz w:val="24"/>
+          <w:szCs w:val="24"/>
+        </w:rPr>
+        <w:t>onKeyPress</w:t>
+      </w:r>
+      <w:proofErr w:type="spellEnd"/>
       <w:r>
         <w:rPr>
           <w:rFonts w:ascii="Arial" w:hAnsi="Arial" w:cs="Arial"/>
@@ -2018,8 +3891,153 @@
           <w:sz w:val="32"/>
         </w:rPr>
         <w:br/>
-        <w:t>                e.target.id, e.target.name, e.target.value;</w:t>
-      </w:r>
+      </w:r>
+      <w:r>
+        <w:rPr>
+          <w:rFonts w:ascii="Arial" w:hAnsi="Arial" w:cs="Arial"/>
+          <w:b/>
+          <w:color w:val="3C4043"/>
+          <w:spacing w:val="3"/>
+          <w:sz w:val="28"/>
+          <w:szCs w:val="28"/>
+        </w:rPr>
+        <w:t>3. Element State Events</w:t>
+      </w:r>
+      <w:r>
+        <w:rPr>
+          <w:rFonts w:ascii="Arial" w:hAnsi="Arial" w:cs="Arial"/>
+          <w:b/>
+          <w:color w:val="3C4043"/>
+          <w:spacing w:val="3"/>
+          <w:sz w:val="28"/>
+          <w:szCs w:val="28"/>
+        </w:rPr>
+        <w:br/>
+      </w:r>
+      <w:r>
+        <w:rPr>
+          <w:rFonts w:ascii="Arial" w:hAnsi="Arial" w:cs="Arial"/>
+          <w:b/>
+          <w:color w:val="3C4043"/>
+          <w:spacing w:val="3"/>
+          <w:sz w:val="24"/>
+          <w:szCs w:val="24"/>
+        </w:rPr>
+        <w:t xml:space="preserve">        </w:t>
+      </w:r>
+      <w:proofErr w:type="spellStart"/>
+      <w:r>
+        <w:rPr>
+          <w:rFonts w:ascii="Arial" w:hAnsi="Arial" w:cs="Arial"/>
+          <w:b/>
+          <w:color w:val="3C4043"/>
+          <w:spacing w:val="3"/>
+          <w:sz w:val="24"/>
+          <w:szCs w:val="24"/>
+        </w:rPr>
+        <w:t>onChange</w:t>
+      </w:r>
+      <w:proofErr w:type="spellEnd"/>
+      <w:r>
+        <w:rPr>
+          <w:rFonts w:ascii="Arial" w:hAnsi="Arial" w:cs="Arial"/>
+          <w:b/>
+          <w:color w:val="3C4043"/>
+          <w:spacing w:val="3"/>
+          <w:sz w:val="24"/>
+          <w:szCs w:val="24"/>
+        </w:rPr>
+        <w:br/>
+        <w:t xml:space="preserve">        </w:t>
+      </w:r>
+      <w:proofErr w:type="spellStart"/>
+      <w:r>
+        <w:rPr>
+          <w:rFonts w:ascii="Arial" w:hAnsi="Arial" w:cs="Arial"/>
+          <w:b/>
+          <w:color w:val="3C4043"/>
+          <w:spacing w:val="3"/>
+          <w:sz w:val="24"/>
+          <w:szCs w:val="24"/>
+        </w:rPr>
+        <w:t>onSelect</w:t>
+      </w:r>
+      <w:proofErr w:type="spellEnd"/>
+      <w:r>
+        <w:rPr>
+          <w:rFonts w:ascii="Arial" w:hAnsi="Arial" w:cs="Arial"/>
+          <w:b/>
+          <w:color w:val="3C4043"/>
+          <w:spacing w:val="3"/>
+          <w:sz w:val="24"/>
+          <w:szCs w:val="24"/>
+        </w:rPr>
+        <w:br/>
+        <w:t xml:space="preserve">        </w:t>
+      </w:r>
+      <w:proofErr w:type="spellStart"/>
+      <w:r>
+        <w:rPr>
+          <w:rFonts w:ascii="Arial" w:hAnsi="Arial" w:cs="Arial"/>
+          <w:b/>
+          <w:color w:val="3C4043"/>
+          <w:spacing w:val="3"/>
+          <w:sz w:val="24"/>
+          <w:szCs w:val="24"/>
+        </w:rPr>
+        <w:t>onFocus</w:t>
+      </w:r>
+      <w:proofErr w:type="spellEnd"/>
+      <w:r>
+        <w:rPr>
+          <w:rFonts w:ascii="Arial" w:hAnsi="Arial" w:cs="Arial"/>
+          <w:b/>
+          <w:color w:val="3C4043"/>
+          <w:spacing w:val="3"/>
+          <w:sz w:val="24"/>
+          <w:szCs w:val="24"/>
+        </w:rPr>
+        <w:br/>
+        <w:t xml:space="preserve">        </w:t>
+      </w:r>
+      <w:proofErr w:type="spellStart"/>
+      <w:r>
+        <w:rPr>
+          <w:rFonts w:ascii="Arial" w:hAnsi="Arial" w:cs="Arial"/>
+          <w:b/>
+          <w:color w:val="3C4043"/>
+          <w:spacing w:val="3"/>
+          <w:sz w:val="24"/>
+          <w:szCs w:val="24"/>
+        </w:rPr>
+        <w:t>onBlur</w:t>
+      </w:r>
+      <w:proofErr w:type="spellEnd"/>
+      <w:r>
+        <w:rPr>
+          <w:rFonts w:ascii="Arial" w:hAnsi="Arial" w:cs="Arial"/>
+          <w:b/>
+          <w:color w:val="3C4043"/>
+          <w:spacing w:val="3"/>
+          <w:sz w:val="24"/>
+          <w:szCs w:val="24"/>
+        </w:rPr>
+        <w:br/>
+        <w:t xml:space="preserve">        </w:t>
+      </w:r>
+      <w:proofErr w:type="spellStart"/>
+      <w:r>
+        <w:rPr>
+          <w:rFonts w:ascii="Arial" w:hAnsi="Arial" w:cs="Arial"/>
+          <w:b/>
+          <w:color w:val="3C4043"/>
+          <w:spacing w:val="3"/>
+          <w:sz w:val="24"/>
+          <w:szCs w:val="24"/>
+        </w:rPr>
+        <w:t>onChecked</w:t>
+      </w:r>
+      <w:proofErr w:type="spellEnd"/>
       <w:r>
         <w:rPr>
           <w:rFonts w:ascii="Arial" w:hAnsi="Arial" w:cs="Arial"/>
@@ -2029,7 +4047,17 @@
           <w:sz w:val="32"/>
         </w:rPr>
         <w:br/>
-        <w:t>            }</w:t>
+      </w:r>
+      <w:r>
+        <w:rPr>
+          <w:rFonts w:ascii="Arial" w:hAnsi="Arial" w:cs="Arial"/>
+          <w:b/>
+          <w:color w:val="3C4043"/>
+          <w:spacing w:val="3"/>
+          <w:sz w:val="28"/>
+          <w:szCs w:val="28"/>
+        </w:rPr>
+        <w:t>4. Button Events</w:t>
       </w:r>
       <w:r>
         <w:rPr>
@@ -2040,7 +4068,71 @@
           <w:sz w:val="32"/>
         </w:rPr>
         <w:br/>
-      </w:r>
+        <w:t xml:space="preserve">      </w:t>
+      </w:r>
+      <w:proofErr w:type="spellStart"/>
+      <w:r>
+        <w:rPr>
+          <w:rFonts w:ascii="Arial" w:hAnsi="Arial" w:cs="Arial"/>
+          <w:b/>
+          <w:color w:val="3C4043"/>
+          <w:spacing w:val="3"/>
+          <w:sz w:val="24"/>
+          <w:szCs w:val="24"/>
+        </w:rPr>
+        <w:t>onClick</w:t>
+      </w:r>
+      <w:proofErr w:type="spellEnd"/>
+      <w:r>
+        <w:rPr>
+          <w:rFonts w:ascii="Arial" w:hAnsi="Arial" w:cs="Arial"/>
+          <w:b/>
+          <w:color w:val="3C4043"/>
+          <w:spacing w:val="3"/>
+          <w:sz w:val="24"/>
+          <w:szCs w:val="24"/>
+        </w:rPr>
+        <w:br/>
+        <w:t xml:space="preserve">        </w:t>
+      </w:r>
+      <w:proofErr w:type="spellStart"/>
+      <w:r>
+        <w:rPr>
+          <w:rFonts w:ascii="Arial" w:hAnsi="Arial" w:cs="Arial"/>
+          <w:b/>
+          <w:color w:val="3C4043"/>
+          <w:spacing w:val="3"/>
+          <w:sz w:val="24"/>
+          <w:szCs w:val="24"/>
+        </w:rPr>
+        <w:t>onDblClick</w:t>
+      </w:r>
+      <w:proofErr w:type="spellEnd"/>
+      <w:r>
+        <w:rPr>
+          <w:rFonts w:ascii="Arial" w:hAnsi="Arial" w:cs="Arial"/>
+          <w:b/>
+          <w:color w:val="3C4043"/>
+          <w:spacing w:val="3"/>
+          <w:sz w:val="24"/>
+          <w:szCs w:val="24"/>
+        </w:rPr>
+        <w:br/>
+        <w:t xml:space="preserve">        </w:t>
+      </w:r>
+      <w:proofErr w:type="spellStart"/>
+      <w:r>
+        <w:rPr>
+          <w:rFonts w:ascii="Arial" w:hAnsi="Arial" w:cs="Arial"/>
+          <w:b/>
+          <w:color w:val="3C4043"/>
+          <w:spacing w:val="3"/>
+          <w:sz w:val="24"/>
+          <w:szCs w:val="24"/>
+        </w:rPr>
+        <w:t>onContextMenu</w:t>
+      </w:r>
+      <w:proofErr w:type="spellEnd"/>
       <w:r>
         <w:rPr>
           <w:rFonts w:ascii="Arial" w:hAnsi="Arial" w:cs="Arial"/>
@@ -2050,7 +4142,17 @@
           <w:sz w:val="32"/>
         </w:rPr>
         <w:br/>
-        <w:t>            &lt;button  onClick={Insert}&gt;</w:t>
+      </w:r>
+      <w:r>
+        <w:rPr>
+          <w:rFonts w:ascii="Arial" w:hAnsi="Arial" w:cs="Arial"/>
+          <w:b/>
+          <w:color w:val="3C4043"/>
+          <w:spacing w:val="3"/>
+          <w:sz w:val="28"/>
+          <w:szCs w:val="28"/>
+        </w:rPr>
+        <w:t>5. Timer Events</w:t>
       </w:r>
       <w:r>
         <w:rPr>
@@ -2068,10 +4170,176 @@
           <w:b/>
           <w:color w:val="3C4043"/>
           <w:spacing w:val="3"/>
+          <w:sz w:val="24"/>
+          <w:szCs w:val="24"/>
+        </w:rPr>
+        <w:t xml:space="preserve">        </w:t>
+      </w:r>
+      <w:proofErr w:type="spellStart"/>
+      <w:proofErr w:type="gramStart"/>
+      <w:r>
+        <w:rPr>
+          <w:rFonts w:ascii="Arial" w:hAnsi="Arial" w:cs="Arial"/>
+          <w:b/>
+          <w:color w:val="3C4043"/>
+          <w:spacing w:val="3"/>
+          <w:sz w:val="24"/>
+          <w:szCs w:val="24"/>
+        </w:rPr>
+        <w:t>setInterval</w:t>
+      </w:r>
+      <w:proofErr w:type="spellEnd"/>
+      <w:r>
+        <w:rPr>
+          <w:rFonts w:ascii="Arial" w:hAnsi="Arial" w:cs="Arial"/>
+          <w:b/>
+          <w:color w:val="3C4043"/>
+          <w:spacing w:val="3"/>
+          <w:sz w:val="24"/>
+          <w:szCs w:val="24"/>
+        </w:rPr>
+        <w:t>(</w:t>
+      </w:r>
+      <w:proofErr w:type="gramEnd"/>
+      <w:r>
+        <w:rPr>
+          <w:rFonts w:ascii="Arial" w:hAnsi="Arial" w:cs="Arial"/>
+          <w:b/>
+          <w:color w:val="3C4043"/>
+          <w:spacing w:val="3"/>
+          <w:sz w:val="24"/>
+          <w:szCs w:val="24"/>
+        </w:rPr>
+        <w:t>)</w:t>
+      </w:r>
+      <w:r>
+        <w:rPr>
+          <w:rFonts w:ascii="Arial" w:hAnsi="Arial" w:cs="Arial"/>
+          <w:b/>
+          <w:color w:val="3C4043"/>
+          <w:spacing w:val="3"/>
+          <w:sz w:val="24"/>
+          <w:szCs w:val="24"/>
+        </w:rPr>
+        <w:br/>
+        <w:t xml:space="preserve">        </w:t>
+      </w:r>
+      <w:proofErr w:type="spellStart"/>
+      <w:r>
+        <w:rPr>
+          <w:rFonts w:ascii="Arial" w:hAnsi="Arial" w:cs="Arial"/>
+          <w:b/>
+          <w:color w:val="3C4043"/>
+          <w:spacing w:val="3"/>
+          <w:sz w:val="24"/>
+          <w:szCs w:val="24"/>
+        </w:rPr>
+        <w:t>clearInterval</w:t>
+      </w:r>
+      <w:proofErr w:type="spellEnd"/>
+      <w:r>
+        <w:rPr>
+          <w:rFonts w:ascii="Arial" w:hAnsi="Arial" w:cs="Arial"/>
+          <w:b/>
+          <w:color w:val="3C4043"/>
+          <w:spacing w:val="3"/>
+          <w:sz w:val="24"/>
+          <w:szCs w:val="24"/>
+        </w:rPr>
+        <w:t>()</w:t>
+      </w:r>
+      <w:r>
+        <w:rPr>
+          <w:rFonts w:ascii="Arial" w:hAnsi="Arial" w:cs="Arial"/>
+          <w:b/>
+          <w:color w:val="3C4043"/>
+          <w:spacing w:val="3"/>
+          <w:sz w:val="24"/>
+          <w:szCs w:val="24"/>
+        </w:rPr>
+        <w:br/>
+        <w:t xml:space="preserve">        </w:t>
+      </w:r>
+      <w:proofErr w:type="spellStart"/>
+      <w:r>
+        <w:rPr>
+          <w:rFonts w:ascii="Arial" w:hAnsi="Arial" w:cs="Arial"/>
+          <w:b/>
+          <w:color w:val="3C4043"/>
+          <w:spacing w:val="3"/>
+          <w:sz w:val="24"/>
+          <w:szCs w:val="24"/>
+        </w:rPr>
+        <w:t>setTimeout</w:t>
+      </w:r>
+      <w:proofErr w:type="spellEnd"/>
+      <w:r>
+        <w:rPr>
+          <w:rFonts w:ascii="Arial" w:hAnsi="Arial" w:cs="Arial"/>
+          <w:b/>
+          <w:color w:val="3C4043"/>
+          <w:spacing w:val="3"/>
+          <w:sz w:val="24"/>
+          <w:szCs w:val="24"/>
+        </w:rPr>
+        <w:t>()</w:t>
+      </w:r>
+      <w:r>
+        <w:rPr>
+          <w:rFonts w:ascii="Arial" w:hAnsi="Arial" w:cs="Arial"/>
+          <w:b/>
+          <w:color w:val="3C4043"/>
+          <w:spacing w:val="3"/>
+          <w:sz w:val="24"/>
+          <w:szCs w:val="24"/>
+        </w:rPr>
+        <w:br/>
+        <w:t xml:space="preserve">        </w:t>
+      </w:r>
+      <w:proofErr w:type="spellStart"/>
+      <w:r>
+        <w:rPr>
+          <w:rFonts w:ascii="Arial" w:hAnsi="Arial" w:cs="Arial"/>
+          <w:b/>
+          <w:color w:val="3C4043"/>
+          <w:spacing w:val="3"/>
+          <w:sz w:val="24"/>
+          <w:szCs w:val="24"/>
+        </w:rPr>
+        <w:t>clearTimeout</w:t>
+      </w:r>
+      <w:proofErr w:type="spellEnd"/>
+      <w:r>
+        <w:rPr>
+          <w:rFonts w:ascii="Arial" w:hAnsi="Arial" w:cs="Arial"/>
+          <w:b/>
+          <w:color w:val="3C4043"/>
+          <w:spacing w:val="3"/>
+          <w:sz w:val="24"/>
+          <w:szCs w:val="24"/>
+        </w:rPr>
+        <w:t>()</w:t>
+      </w:r>
+      <w:r>
+        <w:rPr>
+          <w:rFonts w:ascii="Arial" w:hAnsi="Arial" w:cs="Arial"/>
+          <w:b/>
+          <w:color w:val="3C4043"/>
+          <w:spacing w:val="3"/>
           <w:sz w:val="32"/>
         </w:rPr>
         <w:br/>
-        <w:t>- React uses all JavaScript Events</w:t>
+      </w:r>
+      <w:r>
+        <w:rPr>
+          <w:rFonts w:ascii="Arial" w:hAnsi="Arial" w:cs="Arial"/>
+          <w:b/>
+          <w:color w:val="3C4043"/>
+          <w:spacing w:val="3"/>
+          <w:sz w:val="28"/>
+          <w:szCs w:val="28"/>
+        </w:rPr>
+        <w:t>6. Clipboard Events</w:t>
       </w:r>
       <w:r>
         <w:rPr>
@@ -2089,10 +4357,141 @@
           <w:b/>
           <w:color w:val="3C4043"/>
           <w:spacing w:val="3"/>
+          <w:sz w:val="24"/>
+          <w:szCs w:val="24"/>
+        </w:rPr>
+        <w:t xml:space="preserve">        </w:t>
+      </w:r>
+      <w:proofErr w:type="spellStart"/>
+      <w:proofErr w:type="gramStart"/>
+      <w:r>
+        <w:rPr>
+          <w:rFonts w:ascii="Arial" w:hAnsi="Arial" w:cs="Arial"/>
+          <w:b/>
+          <w:color w:val="3C4043"/>
+          <w:spacing w:val="3"/>
+          <w:sz w:val="24"/>
+          <w:szCs w:val="24"/>
+        </w:rPr>
+        <w:t>onCut</w:t>
+      </w:r>
+      <w:proofErr w:type="spellEnd"/>
+      <w:r>
+        <w:rPr>
+          <w:rFonts w:ascii="Arial" w:hAnsi="Arial" w:cs="Arial"/>
+          <w:b/>
+          <w:color w:val="3C4043"/>
+          <w:spacing w:val="3"/>
+          <w:sz w:val="24"/>
+          <w:szCs w:val="24"/>
+        </w:rPr>
+        <w:t>(</w:t>
+      </w:r>
+      <w:proofErr w:type="gramEnd"/>
+      <w:r>
+        <w:rPr>
+          <w:rFonts w:ascii="Arial" w:hAnsi="Arial" w:cs="Arial"/>
+          <w:b/>
+          <w:color w:val="3C4043"/>
+          <w:spacing w:val="3"/>
+          <w:sz w:val="24"/>
+          <w:szCs w:val="24"/>
+        </w:rPr>
+        <w:t>)</w:t>
+      </w:r>
+      <w:r>
+        <w:rPr>
+          <w:rFonts w:ascii="Arial" w:hAnsi="Arial" w:cs="Arial"/>
+          <w:b/>
+          <w:color w:val="3C4043"/>
+          <w:spacing w:val="3"/>
+          <w:sz w:val="24"/>
+          <w:szCs w:val="24"/>
+        </w:rPr>
+        <w:br/>
+        <w:t xml:space="preserve">        </w:t>
+      </w:r>
+      <w:proofErr w:type="spellStart"/>
+      <w:r>
+        <w:rPr>
+          <w:rFonts w:ascii="Arial" w:hAnsi="Arial" w:cs="Arial"/>
+          <w:b/>
+          <w:color w:val="3C4043"/>
+          <w:spacing w:val="3"/>
+          <w:sz w:val="24"/>
+          <w:szCs w:val="24"/>
+        </w:rPr>
+        <w:t>onCopy</w:t>
+      </w:r>
+      <w:proofErr w:type="spellEnd"/>
+      <w:r>
+        <w:rPr>
+          <w:rFonts w:ascii="Arial" w:hAnsi="Arial" w:cs="Arial"/>
+          <w:b/>
+          <w:color w:val="3C4043"/>
+          <w:spacing w:val="3"/>
+          <w:sz w:val="24"/>
+          <w:szCs w:val="24"/>
+        </w:rPr>
+        <w:t>()</w:t>
+      </w:r>
+      <w:r>
+        <w:rPr>
+          <w:rFonts w:ascii="Arial" w:hAnsi="Arial" w:cs="Arial"/>
+          <w:b/>
+          <w:color w:val="3C4043"/>
+          <w:spacing w:val="3"/>
+          <w:sz w:val="24"/>
+          <w:szCs w:val="24"/>
+        </w:rPr>
+        <w:br/>
+        <w:t xml:space="preserve">        </w:t>
+      </w:r>
+      <w:proofErr w:type="spellStart"/>
+      <w:r>
+        <w:rPr>
+          <w:rFonts w:ascii="Arial" w:hAnsi="Arial" w:cs="Arial"/>
+          <w:b/>
+          <w:color w:val="3C4043"/>
+          <w:spacing w:val="3"/>
+          <w:sz w:val="24"/>
+          <w:szCs w:val="24"/>
+        </w:rPr>
+        <w:t>onPaste</w:t>
+      </w:r>
+      <w:proofErr w:type="spellEnd"/>
+      <w:r>
+        <w:rPr>
+          <w:rFonts w:ascii="Arial" w:hAnsi="Arial" w:cs="Arial"/>
+          <w:b/>
+          <w:color w:val="3C4043"/>
+          <w:spacing w:val="3"/>
+          <w:sz w:val="24"/>
+          <w:szCs w:val="24"/>
+        </w:rPr>
+        <w:t>()</w:t>
+      </w:r>
+      <w:r>
+        <w:rPr>
+          <w:rFonts w:ascii="Arial" w:hAnsi="Arial" w:cs="Arial"/>
+          <w:b/>
+          <w:color w:val="3C4043"/>
+          <w:spacing w:val="3"/>
           <w:sz w:val="32"/>
         </w:rPr>
         <w:br/>
-        <w:t>1. Mouse Events</w:t>
+      </w:r>
+      <w:r>
+        <w:rPr>
+          <w:rFonts w:ascii="Arial" w:hAnsi="Arial" w:cs="Arial"/>
+          <w:b/>
+          <w:color w:val="3C4043"/>
+          <w:spacing w:val="3"/>
+          <w:sz w:val="28"/>
+          <w:szCs w:val="28"/>
+        </w:rPr>
+        <w:lastRenderedPageBreak/>
+        <w:t>7. Touch Events</w:t>
       </w:r>
       <w:r>
         <w:rPr>
@@ -2103,7 +4502,116 @@
           <w:sz w:val="32"/>
         </w:rPr>
         <w:br/>
-        <w:t>        onMouseOver,</w:t>
+        <w:t xml:space="preserve">      </w:t>
+      </w:r>
+      <w:proofErr w:type="spellStart"/>
+      <w:proofErr w:type="gramStart"/>
+      <w:r>
+        <w:rPr>
+          <w:rFonts w:ascii="Arial" w:hAnsi="Arial" w:cs="Arial"/>
+          <w:b/>
+          <w:color w:val="3C4043"/>
+          <w:spacing w:val="3"/>
+          <w:sz w:val="24"/>
+          <w:szCs w:val="24"/>
+        </w:rPr>
+        <w:t>onTouchStart</w:t>
+      </w:r>
+      <w:proofErr w:type="spellEnd"/>
+      <w:r>
+        <w:rPr>
+          <w:rFonts w:ascii="Arial" w:hAnsi="Arial" w:cs="Arial"/>
+          <w:b/>
+          <w:color w:val="3C4043"/>
+          <w:spacing w:val="3"/>
+          <w:sz w:val="24"/>
+          <w:szCs w:val="24"/>
+        </w:rPr>
+        <w:t>(</w:t>
+      </w:r>
+      <w:proofErr w:type="gramEnd"/>
+      <w:r>
+        <w:rPr>
+          <w:rFonts w:ascii="Arial" w:hAnsi="Arial" w:cs="Arial"/>
+          <w:b/>
+          <w:color w:val="3C4043"/>
+          <w:spacing w:val="3"/>
+          <w:sz w:val="24"/>
+          <w:szCs w:val="24"/>
+        </w:rPr>
+        <w:t>)</w:t>
+      </w:r>
+      <w:r>
+        <w:rPr>
+          <w:rFonts w:ascii="Arial" w:hAnsi="Arial" w:cs="Arial"/>
+          <w:b/>
+          <w:color w:val="3C4043"/>
+          <w:spacing w:val="3"/>
+          <w:sz w:val="24"/>
+          <w:szCs w:val="24"/>
+        </w:rPr>
+        <w:br/>
+        <w:t xml:space="preserve">        </w:t>
+      </w:r>
+      <w:proofErr w:type="spellStart"/>
+      <w:r>
+        <w:rPr>
+          <w:rFonts w:ascii="Arial" w:hAnsi="Arial" w:cs="Arial"/>
+          <w:b/>
+          <w:color w:val="3C4043"/>
+          <w:spacing w:val="3"/>
+          <w:sz w:val="24"/>
+          <w:szCs w:val="24"/>
+        </w:rPr>
+        <w:t>onTouchEnd</w:t>
+      </w:r>
+      <w:proofErr w:type="spellEnd"/>
+      <w:r>
+        <w:rPr>
+          <w:rFonts w:ascii="Arial" w:hAnsi="Arial" w:cs="Arial"/>
+          <w:b/>
+          <w:color w:val="3C4043"/>
+          <w:spacing w:val="3"/>
+          <w:sz w:val="24"/>
+          <w:szCs w:val="24"/>
+        </w:rPr>
+        <w:t>()</w:t>
+      </w:r>
+      <w:r>
+        <w:rPr>
+          <w:rFonts w:ascii="Arial" w:hAnsi="Arial" w:cs="Arial"/>
+          <w:b/>
+          <w:color w:val="3C4043"/>
+          <w:spacing w:val="3"/>
+          <w:sz w:val="24"/>
+          <w:szCs w:val="24"/>
+        </w:rPr>
+        <w:br/>
+        <w:t xml:space="preserve">        </w:t>
+      </w:r>
+      <w:proofErr w:type="spellStart"/>
+      <w:r>
+        <w:rPr>
+          <w:rFonts w:ascii="Arial" w:hAnsi="Arial" w:cs="Arial"/>
+          <w:b/>
+          <w:color w:val="3C4043"/>
+          <w:spacing w:val="3"/>
+          <w:sz w:val="24"/>
+          <w:szCs w:val="24"/>
+        </w:rPr>
+        <w:t>onTouchMove</w:t>
+      </w:r>
+      <w:proofErr w:type="spellEnd"/>
+      <w:r>
+        <w:rPr>
+          <w:rFonts w:ascii="Arial" w:hAnsi="Arial" w:cs="Arial"/>
+          <w:b/>
+          <w:color w:val="3C4043"/>
+          <w:spacing w:val="3"/>
+          <w:sz w:val="24"/>
+          <w:szCs w:val="24"/>
+        </w:rPr>
+        <w:t>()</w:t>
       </w:r>
       <w:r>
         <w:rPr>
@@ -2114,7 +4622,17 @@
           <w:sz w:val="32"/>
         </w:rPr>
         <w:br/>
-        <w:t>        onMouseOut</w:t>
+      </w:r>
+      <w:r>
+        <w:rPr>
+          <w:rFonts w:ascii="Arial" w:hAnsi="Arial" w:cs="Arial"/>
+          <w:b/>
+          <w:color w:val="3C4043"/>
+          <w:spacing w:val="3"/>
+          <w:sz w:val="28"/>
+          <w:szCs w:val="28"/>
+        </w:rPr>
+        <w:t>8. Form Events</w:t>
       </w:r>
       <w:r>
         <w:rPr>
@@ -2125,7 +4643,6 @@
           <w:sz w:val="32"/>
         </w:rPr>
         <w:br/>
-        <w:t>        onMouseMove</w:t>
       </w:r>
       <w:r>
         <w:rPr>
@@ -2135,379 +4652,80 @@
           <w:spacing w:val="3"/>
           <w:sz w:val="32"/>
         </w:rPr>
-        <w:br/>
-        <w:t>        onMouseDown</w:t>
-      </w:r>
-      <w:r>
-        <w:rPr>
-          <w:rFonts w:ascii="Arial" w:hAnsi="Arial" w:cs="Arial"/>
-          <w:b/>
-          <w:color w:val="3C4043"/>
-          <w:spacing w:val="3"/>
-          <w:sz w:val="32"/>
-        </w:rPr>
-        <w:br/>
-        <w:t>        onMouseUp</w:t>
-      </w:r>
-      <w:r>
-        <w:rPr>
-          <w:rFonts w:ascii="Arial" w:hAnsi="Arial" w:cs="Arial"/>
-          <w:b/>
-          <w:color w:val="3C4043"/>
-          <w:spacing w:val="3"/>
-          <w:sz w:val="32"/>
-        </w:rPr>
-        <w:br/>
-        <w:t>2. Keyboard Events</w:t>
-      </w:r>
-      <w:r>
-        <w:rPr>
-          <w:rFonts w:ascii="Arial" w:hAnsi="Arial" w:cs="Arial"/>
-          <w:b/>
-          <w:color w:val="3C4043"/>
-          <w:spacing w:val="3"/>
-          <w:sz w:val="32"/>
-        </w:rPr>
-        <w:br/>
-        <w:t>        onKeyUp    </w:t>
-      </w:r>
-      <w:r>
-        <w:rPr>
-          <w:rFonts w:ascii="Arial" w:hAnsi="Arial" w:cs="Arial"/>
-          <w:b/>
-          <w:color w:val="3C4043"/>
-          <w:spacing w:val="3"/>
-          <w:sz w:val="32"/>
-        </w:rPr>
-        <w:br/>
-        <w:t>        onKeyDown</w:t>
-      </w:r>
-      <w:r>
-        <w:rPr>
-          <w:rFonts w:ascii="Arial" w:hAnsi="Arial" w:cs="Arial"/>
-          <w:b/>
-          <w:color w:val="3C4043"/>
-          <w:spacing w:val="3"/>
-          <w:sz w:val="32"/>
-        </w:rPr>
-        <w:br/>
-      </w:r>
-      <w:r>
-        <w:rPr>
-          <w:rFonts w:ascii="Arial" w:hAnsi="Arial" w:cs="Arial"/>
-          <w:b/>
-          <w:color w:val="3C4043"/>
-          <w:spacing w:val="3"/>
-          <w:sz w:val="32"/>
-        </w:rPr>
-        <w:lastRenderedPageBreak/>
-        <w:t>        onKeyPress</w:t>
-      </w:r>
-      <w:r>
-        <w:rPr>
-          <w:rFonts w:ascii="Arial" w:hAnsi="Arial" w:cs="Arial"/>
-          <w:b/>
-          <w:color w:val="3C4043"/>
-          <w:spacing w:val="3"/>
-          <w:sz w:val="32"/>
-        </w:rPr>
-        <w:br/>
-        <w:t>3. Element State Events</w:t>
-      </w:r>
-      <w:r>
-        <w:rPr>
-          <w:rFonts w:ascii="Arial" w:hAnsi="Arial" w:cs="Arial"/>
-          <w:b/>
-          <w:color w:val="3C4043"/>
-          <w:spacing w:val="3"/>
-          <w:sz w:val="32"/>
-        </w:rPr>
-        <w:br/>
-        <w:t>        onChange</w:t>
-      </w:r>
-      <w:r>
-        <w:rPr>
-          <w:rFonts w:ascii="Arial" w:hAnsi="Arial" w:cs="Arial"/>
-          <w:b/>
-          <w:color w:val="3C4043"/>
-          <w:spacing w:val="3"/>
-          <w:sz w:val="32"/>
-        </w:rPr>
-        <w:br/>
-        <w:t>        onSelect</w:t>
-      </w:r>
-      <w:r>
-        <w:rPr>
-          <w:rFonts w:ascii="Arial" w:hAnsi="Arial" w:cs="Arial"/>
-          <w:b/>
-          <w:color w:val="3C4043"/>
-          <w:spacing w:val="3"/>
-          <w:sz w:val="32"/>
-        </w:rPr>
-        <w:br/>
-        <w:t>        onFocus</w:t>
-      </w:r>
-      <w:r>
-        <w:rPr>
-          <w:rFonts w:ascii="Arial" w:hAnsi="Arial" w:cs="Arial"/>
-          <w:b/>
-          <w:color w:val="3C4043"/>
-          <w:spacing w:val="3"/>
-          <w:sz w:val="32"/>
-        </w:rPr>
-        <w:br/>
-        <w:t>        onBlur</w:t>
-      </w:r>
-      <w:r>
-        <w:rPr>
-          <w:rFonts w:ascii="Arial" w:hAnsi="Arial" w:cs="Arial"/>
-          <w:b/>
-          <w:color w:val="3C4043"/>
-          <w:spacing w:val="3"/>
-          <w:sz w:val="32"/>
-        </w:rPr>
-        <w:br/>
-        <w:t>        onChecked</w:t>
-      </w:r>
-      <w:r>
-        <w:rPr>
-          <w:rFonts w:ascii="Arial" w:hAnsi="Arial" w:cs="Arial"/>
-          <w:b/>
-          <w:color w:val="3C4043"/>
-          <w:spacing w:val="3"/>
-          <w:sz w:val="32"/>
-        </w:rPr>
-        <w:br/>
-        <w:t>4. Button Events</w:t>
-      </w:r>
-      <w:r>
-        <w:rPr>
-          <w:rFonts w:ascii="Arial" w:hAnsi="Arial" w:cs="Arial"/>
-          <w:b/>
-          <w:color w:val="3C4043"/>
-          <w:spacing w:val="3"/>
-          <w:sz w:val="32"/>
-        </w:rPr>
-        <w:br/>
-        <w:t>        onClick</w:t>
-      </w:r>
-      <w:r>
-        <w:rPr>
-          <w:rFonts w:ascii="Arial" w:hAnsi="Arial" w:cs="Arial"/>
-          <w:b/>
-          <w:color w:val="3C4043"/>
-          <w:spacing w:val="3"/>
-          <w:sz w:val="32"/>
-        </w:rPr>
-        <w:br/>
-        <w:t>        onDblClick</w:t>
-      </w:r>
-      <w:r>
-        <w:rPr>
-          <w:rFonts w:ascii="Arial" w:hAnsi="Arial" w:cs="Arial"/>
-          <w:b/>
-          <w:color w:val="3C4043"/>
-          <w:spacing w:val="3"/>
-          <w:sz w:val="32"/>
-        </w:rPr>
-        <w:br/>
-        <w:t>        onContextMenu</w:t>
-      </w:r>
-      <w:r>
-        <w:rPr>
-          <w:rFonts w:ascii="Arial" w:hAnsi="Arial" w:cs="Arial"/>
-          <w:b/>
-          <w:color w:val="3C4043"/>
-          <w:spacing w:val="3"/>
-          <w:sz w:val="32"/>
-        </w:rPr>
-        <w:br/>
-        <w:t>5. Timer Events</w:t>
-      </w:r>
-      <w:r>
-        <w:rPr>
-          <w:rFonts w:ascii="Arial" w:hAnsi="Arial" w:cs="Arial"/>
-          <w:b/>
-          <w:color w:val="3C4043"/>
-          <w:spacing w:val="3"/>
-          <w:sz w:val="32"/>
-        </w:rPr>
-        <w:br/>
-        <w:t>        setInterval()</w:t>
-      </w:r>
-      <w:r>
-        <w:rPr>
-          <w:rFonts w:ascii="Arial" w:hAnsi="Arial" w:cs="Arial"/>
-          <w:b/>
-          <w:color w:val="3C4043"/>
-          <w:spacing w:val="3"/>
-          <w:sz w:val="32"/>
-        </w:rPr>
-        <w:br/>
-        <w:t>        clearInterval()</w:t>
-      </w:r>
-      <w:r>
-        <w:rPr>
-          <w:rFonts w:ascii="Arial" w:hAnsi="Arial" w:cs="Arial"/>
-          <w:b/>
-          <w:color w:val="3C4043"/>
-          <w:spacing w:val="3"/>
-          <w:sz w:val="32"/>
-        </w:rPr>
-        <w:br/>
-        <w:t>        setTimeout()</w:t>
-      </w:r>
-      <w:r>
-        <w:rPr>
-          <w:rFonts w:ascii="Arial" w:hAnsi="Arial" w:cs="Arial"/>
-          <w:b/>
-          <w:color w:val="3C4043"/>
-          <w:spacing w:val="3"/>
-          <w:sz w:val="32"/>
-        </w:rPr>
-        <w:br/>
-        <w:t>        clearTimeout()</w:t>
-      </w:r>
-      <w:r>
-        <w:rPr>
-          <w:rFonts w:ascii="Arial" w:hAnsi="Arial" w:cs="Arial"/>
-          <w:b/>
-          <w:color w:val="3C4043"/>
-          <w:spacing w:val="3"/>
-          <w:sz w:val="32"/>
-        </w:rPr>
-        <w:br/>
-        <w:t>6. Clipboard Events</w:t>
-      </w:r>
-      <w:r>
-        <w:rPr>
-          <w:rFonts w:ascii="Arial" w:hAnsi="Arial" w:cs="Arial"/>
-          <w:b/>
-          <w:color w:val="3C4043"/>
-          <w:spacing w:val="3"/>
-          <w:sz w:val="32"/>
-        </w:rPr>
-        <w:br/>
-        <w:t>        onCut()</w:t>
-      </w:r>
-      <w:r>
-        <w:rPr>
-          <w:rFonts w:ascii="Arial" w:hAnsi="Arial" w:cs="Arial"/>
-          <w:b/>
-          <w:color w:val="3C4043"/>
-          <w:spacing w:val="3"/>
-          <w:sz w:val="32"/>
-        </w:rPr>
-        <w:br/>
-        <w:t>        onCopy()</w:t>
-      </w:r>
-      <w:r>
-        <w:rPr>
-          <w:rFonts w:ascii="Arial" w:hAnsi="Arial" w:cs="Arial"/>
-          <w:b/>
-          <w:color w:val="3C4043"/>
-          <w:spacing w:val="3"/>
-          <w:sz w:val="32"/>
-        </w:rPr>
-        <w:br/>
-        <w:t>        onPaste()</w:t>
-      </w:r>
-      <w:r>
-        <w:rPr>
-          <w:rFonts w:ascii="Arial" w:hAnsi="Arial" w:cs="Arial"/>
-          <w:b/>
-          <w:color w:val="3C4043"/>
-          <w:spacing w:val="3"/>
-          <w:sz w:val="32"/>
-        </w:rPr>
-        <w:br/>
-        <w:t>7. Touch Events</w:t>
-      </w:r>
-      <w:r>
-        <w:rPr>
-          <w:rFonts w:ascii="Arial" w:hAnsi="Arial" w:cs="Arial"/>
-          <w:b/>
-          <w:color w:val="3C4043"/>
-          <w:spacing w:val="3"/>
-          <w:sz w:val="32"/>
-        </w:rPr>
-        <w:br/>
-        <w:t>        onTouchStart()</w:t>
-      </w:r>
-      <w:r>
-        <w:rPr>
-          <w:rFonts w:ascii="Arial" w:hAnsi="Arial" w:cs="Arial"/>
-          <w:b/>
-          <w:color w:val="3C4043"/>
-          <w:spacing w:val="3"/>
-          <w:sz w:val="32"/>
-        </w:rPr>
-        <w:br/>
-        <w:t>        onTouchEnd()</w:t>
-      </w:r>
-      <w:r>
-        <w:rPr>
-          <w:rFonts w:ascii="Arial" w:hAnsi="Arial" w:cs="Arial"/>
-          <w:b/>
-          <w:color w:val="3C4043"/>
-          <w:spacing w:val="3"/>
-          <w:sz w:val="32"/>
-        </w:rPr>
-        <w:br/>
-        <w:t>        onTouchMove()</w:t>
-      </w:r>
-      <w:r>
-        <w:rPr>
-          <w:rFonts w:ascii="Arial" w:hAnsi="Arial" w:cs="Arial"/>
-          <w:b/>
-          <w:color w:val="3C4043"/>
-          <w:spacing w:val="3"/>
-          <w:sz w:val="32"/>
-        </w:rPr>
-        <w:br/>
-        <w:t>8. Form Events</w:t>
-      </w:r>
-      <w:r>
-        <w:rPr>
-          <w:rFonts w:ascii="Arial" w:hAnsi="Arial" w:cs="Arial"/>
-          <w:b/>
-          <w:color w:val="3C4043"/>
-          <w:spacing w:val="3"/>
-          <w:sz w:val="32"/>
-        </w:rPr>
-        <w:t>W</w:t>
-      </w:r>
-      <w:r>
-        <w:rPr>
-          <w:rFonts w:ascii="Arial" w:hAnsi="Arial" w:cs="Arial"/>
-          <w:b/>
-          <w:color w:val="3C4043"/>
-          <w:spacing w:val="3"/>
-          <w:sz w:val="32"/>
-        </w:rPr>
-        <w:br/>
-        <w:t>        onSubmit()</w:t>
-      </w:r>
-      <w:r>
-        <w:rPr>
-          <w:rFonts w:ascii="Arial" w:hAnsi="Arial" w:cs="Arial"/>
-          <w:b/>
-          <w:color w:val="3C4043"/>
-          <w:spacing w:val="3"/>
-          <w:sz w:val="32"/>
-        </w:rPr>
-        <w:br/>
-        <w:t>        onReset()</w:t>
-      </w:r>
-      <w:r>
-        <w:rPr>
-          <w:rFonts w:ascii="Arial" w:hAnsi="Arial" w:cs="Arial"/>
-          <w:b/>
-          <w:color w:val="3C4043"/>
-          <w:spacing w:val="3"/>
-          <w:sz w:val="32"/>
-        </w:rPr>
-        <w:br/>
+        <w:t xml:space="preserve">      </w:t>
+      </w:r>
+      <w:proofErr w:type="spellStart"/>
+      <w:proofErr w:type="gramStart"/>
+      <w:r>
+        <w:rPr>
+          <w:rFonts w:ascii="Arial" w:hAnsi="Arial" w:cs="Arial"/>
+          <w:b/>
+          <w:color w:val="3C4043"/>
+          <w:spacing w:val="3"/>
+          <w:sz w:val="24"/>
+          <w:szCs w:val="24"/>
+        </w:rPr>
+        <w:t>onSubmit</w:t>
+      </w:r>
+      <w:proofErr w:type="spellEnd"/>
+      <w:r>
+        <w:rPr>
+          <w:rFonts w:ascii="Arial" w:hAnsi="Arial" w:cs="Arial"/>
+          <w:b/>
+          <w:color w:val="3C4043"/>
+          <w:spacing w:val="3"/>
+          <w:sz w:val="24"/>
+          <w:szCs w:val="24"/>
+        </w:rPr>
+        <w:t>(</w:t>
+      </w:r>
+      <w:proofErr w:type="gramEnd"/>
+      <w:r>
+        <w:rPr>
+          <w:rFonts w:ascii="Arial" w:hAnsi="Arial" w:cs="Arial"/>
+          <w:b/>
+          <w:color w:val="3C4043"/>
+          <w:spacing w:val="3"/>
+          <w:sz w:val="24"/>
+          <w:szCs w:val="24"/>
+        </w:rPr>
+        <w:t>)</w:t>
+      </w:r>
+      <w:r>
+        <w:rPr>
+          <w:rFonts w:ascii="Arial" w:hAnsi="Arial" w:cs="Arial"/>
+          <w:b/>
+          <w:color w:val="3C4043"/>
+          <w:spacing w:val="3"/>
+          <w:sz w:val="24"/>
+          <w:szCs w:val="24"/>
+        </w:rPr>
+        <w:br/>
+        <w:t xml:space="preserve">        </w:t>
+      </w:r>
+      <w:proofErr w:type="spellStart"/>
+      <w:r>
+        <w:rPr>
+          <w:rFonts w:ascii="Arial" w:hAnsi="Arial" w:cs="Arial"/>
+          <w:b/>
+          <w:color w:val="3C4043"/>
+          <w:spacing w:val="3"/>
+          <w:sz w:val="24"/>
+          <w:szCs w:val="24"/>
+        </w:rPr>
+        <w:t>onReset</w:t>
+      </w:r>
+      <w:proofErr w:type="spellEnd"/>
+      <w:r>
+        <w:rPr>
+          <w:rFonts w:ascii="Arial" w:hAnsi="Arial" w:cs="Arial"/>
+          <w:b/>
+          <w:color w:val="3C4043"/>
+          <w:spacing w:val="3"/>
+          <w:sz w:val="24"/>
+          <w:szCs w:val="24"/>
+        </w:rPr>
+        <w:t>()</w:t>
       </w:r>
     </w:p>
     <w:p>
@@ -2515,31 +4733,19 @@
         <w:rPr>
           <w:rFonts w:ascii="Arial" w:hAnsi="Arial" w:cs="Arial"/>
           <w:b/>
-          <w:color w:val="3C4043"/>
+          <w:color w:val="FF0000"/>
           <w:spacing w:val="3"/>
           <w:sz w:val="32"/>
         </w:rPr>
       </w:pPr>
-    </w:p>
-    <w:p>
-      <w:pPr>
-        <w:rPr>
-          <w:rFonts w:ascii="Arial" w:hAnsi="Arial" w:cs="Arial"/>
-          <w:b/>
-          <w:color w:val="FF0000"/>
+      <w:r>
+        <w:rPr>
+          <w:rFonts w:ascii="Arial" w:hAnsi="Arial" w:cs="Arial"/>
+          <w:b/>
+          <w:color w:val="3C4043"/>
           <w:spacing w:val="3"/>
           <w:sz w:val="32"/>
         </w:rPr>
-      </w:pPr>
-      <w:r>
-        <w:rPr>
-          <w:rFonts w:ascii="Arial" w:hAnsi="Arial" w:cs="Arial"/>
-          <w:b/>
-          <w:color w:val="3C4043"/>
-          <w:spacing w:val="3"/>
-          <w:sz w:val="32"/>
-        </w:rPr>
-        <w:lastRenderedPageBreak/>
         <w:br/>
       </w:r>
       <w:r>
@@ -2565,8 +4771,8 @@
           <w:b/>
           <w:color w:val="3C4043"/>
           <w:spacing w:val="3"/>
-          <w:sz w:val="24"/>
-          <w:szCs w:val="24"/>
+          <w:sz w:val="28"/>
+          <w:szCs w:val="28"/>
         </w:rPr>
       </w:pPr>
       <w:r>
@@ -2575,7 +4781,8 @@
           <w:b/>
           <w:color w:val="3C4043"/>
           <w:spacing w:val="3"/>
-          <w:sz w:val="32"/>
+          <w:sz w:val="28"/>
+          <w:szCs w:val="28"/>
         </w:rPr>
         <w:t>If you are binding any value to HTML form element using "value" property, then it is configured as "read-only".</w:t>
       </w:r>
@@ -2592,8 +4799,8 @@
           <w:b/>
           <w:color w:val="3C4043"/>
           <w:spacing w:val="3"/>
-          <w:sz w:val="24"/>
-          <w:szCs w:val="24"/>
+          <w:sz w:val="28"/>
+          <w:szCs w:val="28"/>
         </w:rPr>
       </w:pPr>
       <w:r>
@@ -2602,17 +4809,67 @@
           <w:b/>
           <w:color w:val="3C4043"/>
           <w:spacing w:val="3"/>
-          <w:sz w:val="32"/>
-        </w:rPr>
-        <w:t>It allow read/write you have to bind "onChange" event for HTML form element</w:t>
-      </w:r>
-      <w:r>
-        <w:rPr>
-          <w:rFonts w:ascii="Arial" w:hAnsi="Arial" w:cs="Arial"/>
-          <w:b/>
-          <w:color w:val="3C4043"/>
-          <w:spacing w:val="3"/>
-          <w:sz w:val="32"/>
+          <w:sz w:val="28"/>
+          <w:szCs w:val="28"/>
+        </w:rPr>
+        <w:t xml:space="preserve">It </w:t>
+      </w:r>
+      <w:proofErr w:type="gramStart"/>
+      <w:r>
+        <w:rPr>
+          <w:rFonts w:ascii="Arial" w:hAnsi="Arial" w:cs="Arial"/>
+          <w:b/>
+          <w:color w:val="3C4043"/>
+          <w:spacing w:val="3"/>
+          <w:sz w:val="28"/>
+          <w:szCs w:val="28"/>
+        </w:rPr>
+        <w:t>allow</w:t>
+      </w:r>
+      <w:proofErr w:type="gramEnd"/>
+      <w:r>
+        <w:rPr>
+          <w:rFonts w:ascii="Arial" w:hAnsi="Arial" w:cs="Arial"/>
+          <w:b/>
+          <w:color w:val="3C4043"/>
+          <w:spacing w:val="3"/>
+          <w:sz w:val="28"/>
+          <w:szCs w:val="28"/>
+        </w:rPr>
+        <w:t xml:space="preserve"> read/write you have to bind "</w:t>
+      </w:r>
+      <w:proofErr w:type="spellStart"/>
+      <w:r>
+        <w:rPr>
+          <w:rFonts w:ascii="Arial" w:hAnsi="Arial" w:cs="Arial"/>
+          <w:b/>
+          <w:color w:val="3C4043"/>
+          <w:spacing w:val="3"/>
+          <w:sz w:val="28"/>
+          <w:szCs w:val="28"/>
+        </w:rPr>
+        <w:t>onChange</w:t>
+      </w:r>
+      <w:proofErr w:type="spellEnd"/>
+      <w:r>
+        <w:rPr>
+          <w:rFonts w:ascii="Arial" w:hAnsi="Arial" w:cs="Arial"/>
+          <w:b/>
+          <w:color w:val="3C4043"/>
+          <w:spacing w:val="3"/>
+          <w:sz w:val="28"/>
+          <w:szCs w:val="28"/>
+        </w:rPr>
+        <w:t>" event for HTML form element</w:t>
+      </w:r>
+      <w:r>
+        <w:rPr>
+          <w:rFonts w:ascii="Arial" w:hAnsi="Arial" w:cs="Arial"/>
+          <w:b/>
+          <w:color w:val="3C4043"/>
+          <w:spacing w:val="3"/>
+          <w:sz w:val="28"/>
+          <w:szCs w:val="28"/>
         </w:rPr>
         <w:t xml:space="preserve"> otherwise it will sh</w:t>
       </w:r>
@@ -2622,7 +4879,8 @@
           <w:b/>
           <w:color w:val="3C4043"/>
           <w:spacing w:val="3"/>
-          <w:sz w:val="32"/>
+          <w:sz w:val="28"/>
+          <w:szCs w:val="28"/>
         </w:rPr>
         <w:t>o</w:t>
       </w:r>
@@ -2632,7 +4890,8 @@
           <w:b/>
           <w:color w:val="3C4043"/>
           <w:spacing w:val="3"/>
-          <w:sz w:val="32"/>
+          <w:sz w:val="28"/>
+          <w:szCs w:val="28"/>
         </w:rPr>
         <w:t>w the console error</w:t>
       </w:r>
@@ -2642,7 +4901,8 @@
           <w:b/>
           <w:color w:val="3C4043"/>
           <w:spacing w:val="3"/>
-          <w:sz w:val="32"/>
+          <w:sz w:val="28"/>
+          <w:szCs w:val="28"/>
         </w:rPr>
         <w:t>.</w:t>
       </w:r>
@@ -2669,29 +4929,86 @@
           <w:b/>
           <w:color w:val="3C4043"/>
           <w:spacing w:val="3"/>
+          <w:sz w:val="28"/>
+          <w:szCs w:val="28"/>
+        </w:rPr>
+        <w:t>If value binding is not defined, then you can configure without "</w:t>
+      </w:r>
+      <w:proofErr w:type="spellStart"/>
+      <w:r>
+        <w:rPr>
+          <w:rFonts w:ascii="Arial" w:hAnsi="Arial" w:cs="Arial"/>
+          <w:b/>
+          <w:color w:val="3C4043"/>
+          <w:spacing w:val="3"/>
+          <w:sz w:val="28"/>
+          <w:szCs w:val="28"/>
+        </w:rPr>
+        <w:t>onChange</w:t>
+      </w:r>
+      <w:proofErr w:type="spellEnd"/>
+      <w:r>
+        <w:rPr>
+          <w:rFonts w:ascii="Arial" w:hAnsi="Arial" w:cs="Arial"/>
+          <w:b/>
+          <w:color w:val="3C4043"/>
+          <w:spacing w:val="3"/>
+          <w:sz w:val="28"/>
+          <w:szCs w:val="28"/>
+        </w:rPr>
+        <w:t>"</w:t>
+      </w:r>
+      <w:r>
+        <w:rPr>
+          <w:rFonts w:ascii="Arial" w:hAnsi="Arial" w:cs="Arial"/>
+          <w:b/>
+          <w:color w:val="3C4043"/>
+          <w:spacing w:val="3"/>
+          <w:sz w:val="28"/>
+          <w:szCs w:val="28"/>
+        </w:rPr>
+        <w:t xml:space="preserve"> and you can use any events</w:t>
+      </w:r>
+      <w:r>
+        <w:rPr>
+          <w:rFonts w:ascii="Arial" w:hAnsi="Arial" w:cs="Arial"/>
+          <w:b/>
+          <w:color w:val="3C4043"/>
+          <w:spacing w:val="3"/>
+          <w:sz w:val="28"/>
+          <w:szCs w:val="28"/>
+        </w:rPr>
+        <w:t>.</w:t>
+      </w:r>
+      <w:r>
+        <w:rPr>
+          <w:rFonts w:ascii="Arial" w:hAnsi="Arial" w:cs="Arial"/>
+          <w:b/>
+          <w:color w:val="3C4043"/>
+          <w:spacing w:val="3"/>
           <w:sz w:val="32"/>
         </w:rPr>
-        <w:t>If value binding is not defined, then you can configure without "onChange"</w:t>
-      </w:r>
-      <w:r>
-        <w:rPr>
-          <w:rFonts w:ascii="Arial" w:hAnsi="Arial" w:cs="Arial"/>
-          <w:b/>
-          <w:color w:val="3C4043"/>
+        <w:br/>
+      </w:r>
+      <w:r>
+        <w:rPr>
+          <w:rFonts w:ascii="Arial" w:hAnsi="Arial" w:cs="Arial"/>
+          <w:b/>
+          <w:color w:val="FF0000"/>
           <w:spacing w:val="3"/>
           <w:sz w:val="32"/>
         </w:rPr>
-        <w:t xml:space="preserve"> and you can use any events</w:t>
-      </w:r>
-      <w:r>
-        <w:rPr>
-          <w:rFonts w:ascii="Arial" w:hAnsi="Arial" w:cs="Arial"/>
-          <w:b/>
-          <w:color w:val="3C4043"/>
+        <w:br/>
+      </w:r>
+      <w:r>
+        <w:rPr>
+          <w:rFonts w:ascii="Arial" w:hAnsi="Arial" w:cs="Arial"/>
+          <w:b/>
+          <w:color w:val="00B050"/>
           <w:spacing w:val="3"/>
           <w:sz w:val="32"/>
         </w:rPr>
-        <w:t>.</w:t>
+        <w:t>Syntax:</w:t>
       </w:r>
       <w:r>
         <w:rPr>
@@ -2702,6 +5019,195 @@
           <w:sz w:val="32"/>
         </w:rPr>
         <w:br/>
+        <w:t xml:space="preserve">      </w:t>
+      </w:r>
+      <w:r>
+        <w:rPr>
+          <w:rFonts w:ascii="Arial" w:hAnsi="Arial" w:cs="Arial"/>
+          <w:b/>
+          <w:color w:val="3C4043"/>
+          <w:spacing w:val="3"/>
+          <w:sz w:val="24"/>
+          <w:szCs w:val="24"/>
+        </w:rPr>
+        <w:t xml:space="preserve">const [ </w:t>
+      </w:r>
+      <w:proofErr w:type="spellStart"/>
+      <w:r>
+        <w:rPr>
+          <w:rFonts w:ascii="Arial" w:hAnsi="Arial" w:cs="Arial"/>
+          <w:b/>
+          <w:color w:val="3C4043"/>
+          <w:spacing w:val="3"/>
+          <w:sz w:val="24"/>
+          <w:szCs w:val="24"/>
+        </w:rPr>
+        <w:t>userName</w:t>
+      </w:r>
+      <w:proofErr w:type="spellEnd"/>
+      <w:r>
+        <w:rPr>
+          <w:rFonts w:ascii="Arial" w:hAnsi="Arial" w:cs="Arial"/>
+          <w:b/>
+          <w:color w:val="3C4043"/>
+          <w:spacing w:val="3"/>
+          <w:sz w:val="24"/>
+          <w:szCs w:val="24"/>
+        </w:rPr>
+        <w:t xml:space="preserve"> ] = </w:t>
+      </w:r>
+      <w:proofErr w:type="spellStart"/>
+      <w:r>
+        <w:rPr>
+          <w:rFonts w:ascii="Arial" w:hAnsi="Arial" w:cs="Arial"/>
+          <w:b/>
+          <w:color w:val="3C4043"/>
+          <w:spacing w:val="3"/>
+          <w:sz w:val="24"/>
+          <w:szCs w:val="24"/>
+        </w:rPr>
+        <w:t>useState</w:t>
+      </w:r>
+      <w:proofErr w:type="spellEnd"/>
+      <w:r>
+        <w:rPr>
+          <w:rFonts w:ascii="Arial" w:hAnsi="Arial" w:cs="Arial"/>
+          <w:b/>
+          <w:color w:val="3C4043"/>
+          <w:spacing w:val="3"/>
+          <w:sz w:val="24"/>
+          <w:szCs w:val="24"/>
+        </w:rPr>
+        <w:t>('John');</w:t>
+      </w:r>
+      <w:r>
+        <w:rPr>
+          <w:rFonts w:ascii="Arial" w:hAnsi="Arial" w:cs="Arial"/>
+          <w:b/>
+          <w:color w:val="3C4043"/>
+          <w:spacing w:val="3"/>
+          <w:sz w:val="24"/>
+          <w:szCs w:val="24"/>
+        </w:rPr>
+        <w:br/>
+      </w:r>
+      <w:r>
+        <w:rPr>
+          <w:rFonts w:ascii="Arial" w:hAnsi="Arial" w:cs="Arial"/>
+          <w:b/>
+          <w:color w:val="3C4043"/>
+          <w:spacing w:val="3"/>
+          <w:sz w:val="24"/>
+          <w:szCs w:val="24"/>
+        </w:rPr>
+        <w:br/>
+        <w:t>        &lt;input type="text" value={</w:t>
+      </w:r>
+      <w:proofErr w:type="spellStart"/>
+      <w:r>
+        <w:rPr>
+          <w:rFonts w:ascii="Arial" w:hAnsi="Arial" w:cs="Arial"/>
+          <w:b/>
+          <w:color w:val="3C4043"/>
+          <w:spacing w:val="3"/>
+          <w:sz w:val="24"/>
+          <w:szCs w:val="24"/>
+        </w:rPr>
+        <w:t>userName</w:t>
+      </w:r>
+      <w:proofErr w:type="spellEnd"/>
+      <w:r>
+        <w:rPr>
+          <w:rFonts w:ascii="Arial" w:hAnsi="Arial" w:cs="Arial"/>
+          <w:b/>
+          <w:color w:val="3C4043"/>
+          <w:spacing w:val="3"/>
+          <w:sz w:val="24"/>
+          <w:szCs w:val="24"/>
+        </w:rPr>
+        <w:t>}&gt;  // invalid</w:t>
+      </w:r>
+      <w:r>
+        <w:rPr>
+          <w:rFonts w:ascii="Arial" w:hAnsi="Arial" w:cs="Arial"/>
+          <w:b/>
+          <w:color w:val="3C4043"/>
+          <w:spacing w:val="3"/>
+          <w:sz w:val="24"/>
+          <w:szCs w:val="24"/>
+        </w:rPr>
+        <w:br/>
+        <w:t>        &lt;input type="text" value={</w:t>
+      </w:r>
+      <w:proofErr w:type="spellStart"/>
+      <w:r>
+        <w:rPr>
+          <w:rFonts w:ascii="Arial" w:hAnsi="Arial" w:cs="Arial"/>
+          <w:b/>
+          <w:color w:val="3C4043"/>
+          <w:spacing w:val="3"/>
+          <w:sz w:val="24"/>
+          <w:szCs w:val="24"/>
+        </w:rPr>
+        <w:t>userName</w:t>
+      </w:r>
+      <w:proofErr w:type="spellEnd"/>
+      <w:r>
+        <w:rPr>
+          <w:rFonts w:ascii="Arial" w:hAnsi="Arial" w:cs="Arial"/>
+          <w:b/>
+          <w:color w:val="3C4043"/>
+          <w:spacing w:val="3"/>
+          <w:sz w:val="24"/>
+          <w:szCs w:val="24"/>
+        </w:rPr>
+        <w:t xml:space="preserve">} </w:t>
+      </w:r>
+      <w:proofErr w:type="spellStart"/>
+      <w:r>
+        <w:rPr>
+          <w:rFonts w:ascii="Arial" w:hAnsi="Arial" w:cs="Arial"/>
+          <w:b/>
+          <w:color w:val="3C4043"/>
+          <w:spacing w:val="3"/>
+          <w:sz w:val="24"/>
+          <w:szCs w:val="24"/>
+        </w:rPr>
+        <w:t>onChange</w:t>
+      </w:r>
+      <w:proofErr w:type="spellEnd"/>
+      <w:r>
+        <w:rPr>
+          <w:rFonts w:ascii="Arial" w:hAnsi="Arial" w:cs="Arial"/>
+          <w:b/>
+          <w:color w:val="3C4043"/>
+          <w:spacing w:val="3"/>
+          <w:sz w:val="24"/>
+          <w:szCs w:val="24"/>
+        </w:rPr>
+        <w:t>=""&gt;  // valid</w:t>
+      </w:r>
+      <w:r>
+        <w:rPr>
+          <w:rFonts w:ascii="Arial" w:hAnsi="Arial" w:cs="Arial"/>
+          <w:b/>
+          <w:color w:val="3C4043"/>
+          <w:spacing w:val="3"/>
+          <w:sz w:val="24"/>
+          <w:szCs w:val="24"/>
+        </w:rPr>
+        <w:br/>
+      </w:r>
+      <w:r>
+        <w:rPr>
+          <w:rFonts w:ascii="Arial" w:hAnsi="Arial" w:cs="Arial"/>
+          <w:b/>
+          <w:color w:val="3C4043"/>
+          <w:spacing w:val="3"/>
+          <w:sz w:val="24"/>
+          <w:szCs w:val="24"/>
+        </w:rPr>
+        <w:br/>
       </w:r>
       <w:r>
         <w:rPr>
@@ -2709,98 +5215,10 @@
           <w:b/>
           <w:color w:val="FF0000"/>
           <w:spacing w:val="3"/>
-          <w:sz w:val="32"/>
-        </w:rPr>
-        <w:br/>
-      </w:r>
-      <w:r>
-        <w:rPr>
-          <w:rFonts w:ascii="Arial" w:hAnsi="Arial" w:cs="Arial"/>
-          <w:b/>
-          <w:color w:val="00B050"/>
-          <w:spacing w:val="3"/>
-          <w:sz w:val="32"/>
-        </w:rPr>
-        <w:t>Syntax:</w:t>
-      </w:r>
-      <w:r>
-        <w:rPr>
-          <w:rFonts w:ascii="Arial" w:hAnsi="Arial" w:cs="Arial"/>
-          <w:b/>
-          <w:color w:val="3C4043"/>
-          <w:spacing w:val="3"/>
-          <w:sz w:val="32"/>
-        </w:rPr>
-        <w:br/>
-        <w:t xml:space="preserve">      </w:t>
-      </w:r>
-      <w:r>
-        <w:rPr>
-          <w:rFonts w:ascii="Arial" w:hAnsi="Arial" w:cs="Arial"/>
-          <w:b/>
-          <w:color w:val="3C4043"/>
-          <w:spacing w:val="3"/>
-          <w:sz w:val="24"/>
-          <w:szCs w:val="24"/>
-        </w:rPr>
-        <w:t>const [ userName ] = useState('John');</w:t>
-      </w:r>
-      <w:r>
-        <w:rPr>
-          <w:rFonts w:ascii="Arial" w:hAnsi="Arial" w:cs="Arial"/>
-          <w:b/>
-          <w:color w:val="3C4043"/>
-          <w:spacing w:val="3"/>
-          <w:sz w:val="24"/>
-          <w:szCs w:val="24"/>
-        </w:rPr>
-        <w:br/>
-      </w:r>
-      <w:r>
-        <w:rPr>
-          <w:rFonts w:ascii="Arial" w:hAnsi="Arial" w:cs="Arial"/>
-          <w:b/>
-          <w:color w:val="3C4043"/>
-          <w:spacing w:val="3"/>
-          <w:sz w:val="24"/>
-          <w:szCs w:val="24"/>
-        </w:rPr>
-        <w:br/>
-        <w:t>        &lt;input type="text" value={userName}&gt;  // invalid</w:t>
-      </w:r>
-      <w:r>
-        <w:rPr>
-          <w:rFonts w:ascii="Arial" w:hAnsi="Arial" w:cs="Arial"/>
-          <w:b/>
-          <w:color w:val="3C4043"/>
-          <w:spacing w:val="3"/>
-          <w:sz w:val="24"/>
-          <w:szCs w:val="24"/>
-        </w:rPr>
-        <w:br/>
-        <w:t>        &lt;input type="text" value={userName} onChange=""&gt;  // valid</w:t>
-      </w:r>
-      <w:r>
-        <w:rPr>
-          <w:rFonts w:ascii="Arial" w:hAnsi="Arial" w:cs="Arial"/>
-          <w:b/>
-          <w:color w:val="3C4043"/>
-          <w:spacing w:val="3"/>
-          <w:sz w:val="24"/>
-          <w:szCs w:val="24"/>
-        </w:rPr>
-        <w:br/>
-      </w:r>
-      <w:r>
-        <w:rPr>
-          <w:rFonts w:ascii="Arial" w:hAnsi="Arial" w:cs="Arial"/>
-          <w:b/>
-          <w:color w:val="3C4043"/>
-          <w:spacing w:val="3"/>
-          <w:sz w:val="24"/>
-          <w:szCs w:val="24"/>
-        </w:rPr>
-        <w:br/>
+          <w:sz w:val="28"/>
+          <w:szCs w:val="28"/>
+        </w:rPr>
+        <w:t>Ex:</w:t>
       </w:r>
       <w:r>
         <w:rPr>
@@ -2808,31 +5226,10 @@
           <w:b/>
           <w:color w:val="FF0000"/>
           <w:spacing w:val="3"/>
-          <w:sz w:val="32"/>
-          <w:szCs w:val="32"/>
-        </w:rPr>
-        <w:t>Ex:</w:t>
-      </w:r>
-      <w:r>
-        <w:rPr>
-          <w:rFonts w:ascii="Arial" w:hAnsi="Arial" w:cs="Arial"/>
-          <w:b/>
-          <w:color w:val="FF0000"/>
-          <w:spacing w:val="3"/>
-          <w:sz w:val="24"/>
-          <w:szCs w:val="24"/>
-        </w:rPr>
-        <w:br/>
-      </w:r>
-      <w:r>
-        <w:rPr>
-          <w:rFonts w:ascii="Arial" w:hAnsi="Arial" w:cs="Arial"/>
-          <w:b/>
-          <w:color w:val="FF0000"/>
-          <w:spacing w:val="3"/>
-          <w:sz w:val="32"/>
-          <w:szCs w:val="32"/>
-        </w:rPr>
+          <w:sz w:val="28"/>
+          <w:szCs w:val="28"/>
+        </w:rPr>
+        <w:br/>
         <w:t>EventBindingComponent.js</w:t>
       </w:r>
       <w:r>
@@ -2841,51 +5238,135 @@
           <w:b/>
           <w:color w:val="00B0F0"/>
           <w:spacing w:val="3"/>
-          <w:sz w:val="32"/>
-          <w:szCs w:val="32"/>
-        </w:rPr>
-        <w:br/>
-      </w:r>
-      <w:r>
-        <w:rPr>
-          <w:rFonts w:ascii="Arial" w:hAnsi="Arial" w:cs="Arial"/>
-          <w:b/>
-          <w:i/>
-          <w:iCs/>
-          <w:color w:val="00B0F0"/>
-          <w:spacing w:val="3"/>
-          <w:sz w:val="24"/>
-          <w:szCs w:val="24"/>
-        </w:rPr>
-        <w:br/>
-        <w:t>import { useState, useEffect } from "react";</w:t>
-      </w:r>
-      <w:r>
-        <w:rPr>
-          <w:rFonts w:ascii="Arial" w:hAnsi="Arial" w:cs="Arial"/>
-          <w:b/>
-          <w:i/>
-          <w:iCs/>
-          <w:color w:val="00B0F0"/>
-          <w:spacing w:val="3"/>
-          <w:sz w:val="24"/>
-          <w:szCs w:val="24"/>
-        </w:rPr>
-        <w:br/>
-      </w:r>
-      <w:r>
-        <w:rPr>
-          <w:rFonts w:ascii="Arial" w:hAnsi="Arial" w:cs="Arial"/>
-          <w:b/>
-          <w:i/>
-          <w:iCs/>
-          <w:color w:val="00B0F0"/>
-          <w:spacing w:val="3"/>
-          <w:sz w:val="24"/>
-          <w:szCs w:val="24"/>
-        </w:rPr>
-        <w:br/>
-        <w:t>export default function EventBindingComponent()</w:t>
+          <w:sz w:val="28"/>
+          <w:szCs w:val="28"/>
+        </w:rPr>
+        <w:br/>
+      </w:r>
+      <w:r>
+        <w:rPr>
+          <w:rFonts w:ascii="Arial" w:hAnsi="Arial" w:cs="Arial"/>
+          <w:b/>
+          <w:i/>
+          <w:iCs/>
+          <w:color w:val="00B0F0"/>
+          <w:spacing w:val="3"/>
+          <w:sz w:val="24"/>
+          <w:szCs w:val="24"/>
+        </w:rPr>
+        <w:br/>
+        <w:t xml:space="preserve">import { </w:t>
+      </w:r>
+      <w:proofErr w:type="spellStart"/>
+      <w:r>
+        <w:rPr>
+          <w:rFonts w:ascii="Arial" w:hAnsi="Arial" w:cs="Arial"/>
+          <w:b/>
+          <w:i/>
+          <w:iCs/>
+          <w:color w:val="00B0F0"/>
+          <w:spacing w:val="3"/>
+          <w:sz w:val="24"/>
+          <w:szCs w:val="24"/>
+        </w:rPr>
+        <w:t>useState</w:t>
+      </w:r>
+      <w:proofErr w:type="spellEnd"/>
+      <w:r>
+        <w:rPr>
+          <w:rFonts w:ascii="Arial" w:hAnsi="Arial" w:cs="Arial"/>
+          <w:b/>
+          <w:i/>
+          <w:iCs/>
+          <w:color w:val="00B0F0"/>
+          <w:spacing w:val="3"/>
+          <w:sz w:val="24"/>
+          <w:szCs w:val="24"/>
+        </w:rPr>
+        <w:t xml:space="preserve">, </w:t>
+      </w:r>
+      <w:proofErr w:type="spellStart"/>
+      <w:r>
+        <w:rPr>
+          <w:rFonts w:ascii="Arial" w:hAnsi="Arial" w:cs="Arial"/>
+          <w:b/>
+          <w:i/>
+          <w:iCs/>
+          <w:color w:val="00B0F0"/>
+          <w:spacing w:val="3"/>
+          <w:sz w:val="24"/>
+          <w:szCs w:val="24"/>
+        </w:rPr>
+        <w:t>useEffect</w:t>
+      </w:r>
+      <w:proofErr w:type="spellEnd"/>
+      <w:r>
+        <w:rPr>
+          <w:rFonts w:ascii="Arial" w:hAnsi="Arial" w:cs="Arial"/>
+          <w:b/>
+          <w:i/>
+          <w:iCs/>
+          <w:color w:val="00B0F0"/>
+          <w:spacing w:val="3"/>
+          <w:sz w:val="24"/>
+          <w:szCs w:val="24"/>
+        </w:rPr>
+        <w:t xml:space="preserve"> } from "react";</w:t>
+      </w:r>
+      <w:r>
+        <w:rPr>
+          <w:rFonts w:ascii="Arial" w:hAnsi="Arial" w:cs="Arial"/>
+          <w:b/>
+          <w:i/>
+          <w:iCs/>
+          <w:color w:val="00B0F0"/>
+          <w:spacing w:val="3"/>
+          <w:sz w:val="24"/>
+          <w:szCs w:val="24"/>
+        </w:rPr>
+        <w:br/>
+      </w:r>
+      <w:r>
+        <w:rPr>
+          <w:rFonts w:ascii="Arial" w:hAnsi="Arial" w:cs="Arial"/>
+          <w:b/>
+          <w:i/>
+          <w:iCs/>
+          <w:color w:val="00B0F0"/>
+          <w:spacing w:val="3"/>
+          <w:sz w:val="24"/>
+          <w:szCs w:val="24"/>
+        </w:rPr>
+        <w:br/>
+        <w:t xml:space="preserve">export default function </w:t>
+      </w:r>
+      <w:proofErr w:type="spellStart"/>
+      <w:r>
+        <w:rPr>
+          <w:rFonts w:ascii="Arial" w:hAnsi="Arial" w:cs="Arial"/>
+          <w:b/>
+          <w:i/>
+          <w:iCs/>
+          <w:color w:val="00B0F0"/>
+          <w:spacing w:val="3"/>
+          <w:sz w:val="24"/>
+          <w:szCs w:val="24"/>
+        </w:rPr>
+        <w:t>EventBindingComponent</w:t>
+      </w:r>
+      <w:proofErr w:type="spellEnd"/>
+      <w:r>
+        <w:rPr>
+          <w:rFonts w:ascii="Arial" w:hAnsi="Arial" w:cs="Arial"/>
+          <w:b/>
+          <w:i/>
+          <w:iCs/>
+          <w:color w:val="00B0F0"/>
+          <w:spacing w:val="3"/>
+          <w:sz w:val="24"/>
+          <w:szCs w:val="24"/>
+        </w:rPr>
+        <w:t>()</w:t>
       </w:r>
       <w:r>
         <w:rPr>
@@ -2913,48 +5394,216 @@
           <w:szCs w:val="24"/>
         </w:rPr>
         <w:br/>
-        <w:t>    const [userName, setUserName] = useState('John');</w:t>
-      </w:r>
-      <w:r>
-        <w:rPr>
-          <w:rFonts w:ascii="Arial" w:hAnsi="Arial" w:cs="Arial"/>
-          <w:b/>
-          <w:i/>
-          <w:iCs/>
-          <w:color w:val="00B0F0"/>
-          <w:spacing w:val="3"/>
-          <w:sz w:val="24"/>
-          <w:szCs w:val="24"/>
-        </w:rPr>
-        <w:br/>
-      </w:r>
-      <w:r>
-        <w:rPr>
-          <w:rFonts w:ascii="Arial" w:hAnsi="Arial" w:cs="Arial"/>
-          <w:b/>
-          <w:i/>
-          <w:iCs/>
-          <w:color w:val="00B0F0"/>
-          <w:spacing w:val="3"/>
-          <w:sz w:val="24"/>
-          <w:szCs w:val="24"/>
-        </w:rPr>
-        <w:br/>
-        <w:t>    function handleUserName(e){</w:t>
-      </w:r>
-      <w:r>
-        <w:rPr>
-          <w:rFonts w:ascii="Arial" w:hAnsi="Arial" w:cs="Arial"/>
-          <w:b/>
-          <w:i/>
-          <w:iCs/>
-          <w:color w:val="00B0F0"/>
-          <w:spacing w:val="3"/>
-          <w:sz w:val="24"/>
-          <w:szCs w:val="24"/>
-        </w:rPr>
-        <w:br/>
-        <w:t>        setUserName(e.target.value);</w:t>
+        <w:t>    const [</w:t>
+      </w:r>
+      <w:proofErr w:type="spellStart"/>
+      <w:r>
+        <w:rPr>
+          <w:rFonts w:ascii="Arial" w:hAnsi="Arial" w:cs="Arial"/>
+          <w:b/>
+          <w:i/>
+          <w:iCs/>
+          <w:color w:val="00B0F0"/>
+          <w:spacing w:val="3"/>
+          <w:sz w:val="24"/>
+          <w:szCs w:val="24"/>
+        </w:rPr>
+        <w:t>userName</w:t>
+      </w:r>
+      <w:proofErr w:type="spellEnd"/>
+      <w:r>
+        <w:rPr>
+          <w:rFonts w:ascii="Arial" w:hAnsi="Arial" w:cs="Arial"/>
+          <w:b/>
+          <w:i/>
+          <w:iCs/>
+          <w:color w:val="00B0F0"/>
+          <w:spacing w:val="3"/>
+          <w:sz w:val="24"/>
+          <w:szCs w:val="24"/>
+        </w:rPr>
+        <w:t xml:space="preserve">, </w:t>
+      </w:r>
+      <w:proofErr w:type="spellStart"/>
+      <w:r>
+        <w:rPr>
+          <w:rFonts w:ascii="Arial" w:hAnsi="Arial" w:cs="Arial"/>
+          <w:b/>
+          <w:i/>
+          <w:iCs/>
+          <w:color w:val="00B0F0"/>
+          <w:spacing w:val="3"/>
+          <w:sz w:val="24"/>
+          <w:szCs w:val="24"/>
+        </w:rPr>
+        <w:t>setUserName</w:t>
+      </w:r>
+      <w:proofErr w:type="spellEnd"/>
+      <w:r>
+        <w:rPr>
+          <w:rFonts w:ascii="Arial" w:hAnsi="Arial" w:cs="Arial"/>
+          <w:b/>
+          <w:i/>
+          <w:iCs/>
+          <w:color w:val="00B0F0"/>
+          <w:spacing w:val="3"/>
+          <w:sz w:val="24"/>
+          <w:szCs w:val="24"/>
+        </w:rPr>
+        <w:t xml:space="preserve">] = </w:t>
+      </w:r>
+      <w:proofErr w:type="spellStart"/>
+      <w:r>
+        <w:rPr>
+          <w:rFonts w:ascii="Arial" w:hAnsi="Arial" w:cs="Arial"/>
+          <w:b/>
+          <w:i/>
+          <w:iCs/>
+          <w:color w:val="00B0F0"/>
+          <w:spacing w:val="3"/>
+          <w:sz w:val="24"/>
+          <w:szCs w:val="24"/>
+        </w:rPr>
+        <w:t>useState</w:t>
+      </w:r>
+      <w:proofErr w:type="spellEnd"/>
+      <w:r>
+        <w:rPr>
+          <w:rFonts w:ascii="Arial" w:hAnsi="Arial" w:cs="Arial"/>
+          <w:b/>
+          <w:i/>
+          <w:iCs/>
+          <w:color w:val="00B0F0"/>
+          <w:spacing w:val="3"/>
+          <w:sz w:val="24"/>
+          <w:szCs w:val="24"/>
+        </w:rPr>
+        <w:t>('John');</w:t>
+      </w:r>
+      <w:r>
+        <w:rPr>
+          <w:rFonts w:ascii="Arial" w:hAnsi="Arial" w:cs="Arial"/>
+          <w:b/>
+          <w:i/>
+          <w:iCs/>
+          <w:color w:val="00B0F0"/>
+          <w:spacing w:val="3"/>
+          <w:sz w:val="24"/>
+          <w:szCs w:val="24"/>
+        </w:rPr>
+        <w:br/>
+      </w:r>
+      <w:r>
+        <w:rPr>
+          <w:rFonts w:ascii="Arial" w:hAnsi="Arial" w:cs="Arial"/>
+          <w:b/>
+          <w:i/>
+          <w:iCs/>
+          <w:color w:val="00B0F0"/>
+          <w:spacing w:val="3"/>
+          <w:sz w:val="24"/>
+          <w:szCs w:val="24"/>
+        </w:rPr>
+        <w:br/>
+        <w:t xml:space="preserve">    function </w:t>
+      </w:r>
+      <w:proofErr w:type="spellStart"/>
+      <w:r>
+        <w:rPr>
+          <w:rFonts w:ascii="Arial" w:hAnsi="Arial" w:cs="Arial"/>
+          <w:b/>
+          <w:i/>
+          <w:iCs/>
+          <w:color w:val="00B0F0"/>
+          <w:spacing w:val="3"/>
+          <w:sz w:val="24"/>
+          <w:szCs w:val="24"/>
+        </w:rPr>
+        <w:t>handleUserName</w:t>
+      </w:r>
+      <w:proofErr w:type="spellEnd"/>
+      <w:r>
+        <w:rPr>
+          <w:rFonts w:ascii="Arial" w:hAnsi="Arial" w:cs="Arial"/>
+          <w:b/>
+          <w:i/>
+          <w:iCs/>
+          <w:color w:val="00B0F0"/>
+          <w:spacing w:val="3"/>
+          <w:sz w:val="24"/>
+          <w:szCs w:val="24"/>
+        </w:rPr>
+        <w:t>(e){</w:t>
+      </w:r>
+      <w:r>
+        <w:rPr>
+          <w:rFonts w:ascii="Arial" w:hAnsi="Arial" w:cs="Arial"/>
+          <w:b/>
+          <w:i/>
+          <w:iCs/>
+          <w:color w:val="00B0F0"/>
+          <w:spacing w:val="3"/>
+          <w:sz w:val="24"/>
+          <w:szCs w:val="24"/>
+        </w:rPr>
+        <w:br/>
+        <w:t xml:space="preserve">        </w:t>
+      </w:r>
+      <w:proofErr w:type="spellStart"/>
+      <w:r>
+        <w:rPr>
+          <w:rFonts w:ascii="Arial" w:hAnsi="Arial" w:cs="Arial"/>
+          <w:b/>
+          <w:i/>
+          <w:iCs/>
+          <w:color w:val="00B0F0"/>
+          <w:spacing w:val="3"/>
+          <w:sz w:val="24"/>
+          <w:szCs w:val="24"/>
+        </w:rPr>
+        <w:t>setUserName</w:t>
+      </w:r>
+      <w:proofErr w:type="spellEnd"/>
+      <w:r>
+        <w:rPr>
+          <w:rFonts w:ascii="Arial" w:hAnsi="Arial" w:cs="Arial"/>
+          <w:b/>
+          <w:i/>
+          <w:iCs/>
+          <w:color w:val="00B0F0"/>
+          <w:spacing w:val="3"/>
+          <w:sz w:val="24"/>
+          <w:szCs w:val="24"/>
+        </w:rPr>
+        <w:t>(</w:t>
+      </w:r>
+      <w:proofErr w:type="spellStart"/>
+      <w:r>
+        <w:rPr>
+          <w:rFonts w:ascii="Arial" w:hAnsi="Arial" w:cs="Arial"/>
+          <w:b/>
+          <w:i/>
+          <w:iCs/>
+          <w:color w:val="00B0F0"/>
+          <w:spacing w:val="3"/>
+          <w:sz w:val="24"/>
+          <w:szCs w:val="24"/>
+        </w:rPr>
+        <w:t>e.target.value</w:t>
+      </w:r>
+      <w:proofErr w:type="spellEnd"/>
+      <w:r>
+        <w:rPr>
+          <w:rFonts w:ascii="Arial" w:hAnsi="Arial" w:cs="Arial"/>
+          <w:b/>
+          <w:i/>
+          <w:iCs/>
+          <w:color w:val="00B0F0"/>
+          <w:spacing w:val="3"/>
+          <w:sz w:val="24"/>
+          <w:szCs w:val="24"/>
+        </w:rPr>
+        <w:t>);</w:t>
       </w:r>
       <w:r>
         <w:rPr>
@@ -2995,6 +5644,19 @@
           <w:szCs w:val="24"/>
         </w:rPr>
         <w:br/>
+      </w:r>
+      <w:r>
+        <w:rPr>
+          <w:rFonts w:ascii="Arial" w:hAnsi="Arial" w:cs="Arial"/>
+          <w:b/>
+          <w:i/>
+          <w:iCs/>
+          <w:color w:val="00B0F0"/>
+          <w:spacing w:val="3"/>
+          <w:sz w:val="24"/>
+          <w:szCs w:val="24"/>
+        </w:rPr>
+        <w:lastRenderedPageBreak/>
         <w:t>    return(</w:t>
       </w:r>
       <w:r>
@@ -3009,7 +5671,35 @@
           <w:szCs w:val="24"/>
         </w:rPr>
         <w:br/>
-        <w:t>        &lt;div className="container-fluid"&gt;</w:t>
+        <w:t xml:space="preserve">        &lt;div </w:t>
+      </w:r>
+      <w:proofErr w:type="spellStart"/>
+      <w:r>
+        <w:rPr>
+          <w:rFonts w:ascii="Arial" w:hAnsi="Arial" w:cs="Arial"/>
+          <w:b/>
+          <w:i/>
+          <w:iCs/>
+          <w:color w:val="00B0F0"/>
+          <w:spacing w:val="3"/>
+          <w:sz w:val="24"/>
+          <w:szCs w:val="24"/>
+        </w:rPr>
+        <w:t>className</w:t>
+      </w:r>
+      <w:proofErr w:type="spellEnd"/>
+      <w:r>
+        <w:rPr>
+          <w:rFonts w:ascii="Arial" w:hAnsi="Arial" w:cs="Arial"/>
+          <w:b/>
+          <w:i/>
+          <w:iCs/>
+          <w:color w:val="00B0F0"/>
+          <w:spacing w:val="3"/>
+          <w:sz w:val="24"/>
+          <w:szCs w:val="24"/>
+        </w:rPr>
+        <w:t>="container-fluid"&gt;</w:t>
       </w:r>
       <w:r>
         <w:rPr>
@@ -3053,19 +5743,61 @@
         <w:br/>
         <w:t xml:space="preserve">                &lt;dd&gt;&lt;input type="text" value={} </w:t>
       </w:r>
-      <w:r>
-        <w:rPr>
-          <w:rFonts w:ascii="Arial" w:hAnsi="Arial" w:cs="Arial"/>
-          <w:b/>
-          <w:i/>
-          <w:iCs/>
-          <w:color w:val="00B0F0"/>
-          <w:spacing w:val="3"/>
-          <w:sz w:val="24"/>
-          <w:szCs w:val="24"/>
-        </w:rPr>
-        <w:lastRenderedPageBreak/>
-        <w:t>onBlur={handleUserName}  /&gt;&lt;/dd&gt;</w:t>
+      <w:proofErr w:type="spellStart"/>
+      <w:r>
+        <w:rPr>
+          <w:rFonts w:ascii="Arial" w:hAnsi="Arial" w:cs="Arial"/>
+          <w:b/>
+          <w:i/>
+          <w:iCs/>
+          <w:color w:val="00B0F0"/>
+          <w:spacing w:val="3"/>
+          <w:sz w:val="24"/>
+          <w:szCs w:val="24"/>
+        </w:rPr>
+        <w:t>onBlur</w:t>
+      </w:r>
+      <w:proofErr w:type="spellEnd"/>
+      <w:r>
+        <w:rPr>
+          <w:rFonts w:ascii="Arial" w:hAnsi="Arial" w:cs="Arial"/>
+          <w:b/>
+          <w:i/>
+          <w:iCs/>
+          <w:color w:val="00B0F0"/>
+          <w:spacing w:val="3"/>
+          <w:sz w:val="24"/>
+          <w:szCs w:val="24"/>
+        </w:rPr>
+        <w:t>={</w:t>
+      </w:r>
+      <w:proofErr w:type="spellStart"/>
+      <w:r>
+        <w:rPr>
+          <w:rFonts w:ascii="Arial" w:hAnsi="Arial" w:cs="Arial"/>
+          <w:b/>
+          <w:i/>
+          <w:iCs/>
+          <w:color w:val="00B0F0"/>
+          <w:spacing w:val="3"/>
+          <w:sz w:val="24"/>
+          <w:szCs w:val="24"/>
+        </w:rPr>
+        <w:t>handleUserName</w:t>
+      </w:r>
+      <w:proofErr w:type="spellEnd"/>
+      <w:r>
+        <w:rPr>
+          <w:rFonts w:ascii="Arial" w:hAnsi="Arial" w:cs="Arial"/>
+          <w:b/>
+          <w:i/>
+          <w:iCs/>
+          <w:color w:val="00B0F0"/>
+          <w:spacing w:val="3"/>
+          <w:sz w:val="24"/>
+          <w:szCs w:val="24"/>
+        </w:rPr>
+        <w:t>}  /&gt;&lt;/dd&gt;</w:t>
       </w:r>
       <w:r>
         <w:rPr>
@@ -3093,7 +5825,35 @@
           <w:szCs w:val="24"/>
         </w:rPr>
         <w:br/>
-        <w:t>            &lt;h3&gt;Hello ! {userName}&lt;/h3&gt;</w:t>
+        <w:t>            &lt;h3&gt;Hello ! {</w:t>
+      </w:r>
+      <w:proofErr w:type="spellStart"/>
+      <w:r>
+        <w:rPr>
+          <w:rFonts w:ascii="Arial" w:hAnsi="Arial" w:cs="Arial"/>
+          <w:b/>
+          <w:i/>
+          <w:iCs/>
+          <w:color w:val="00B0F0"/>
+          <w:spacing w:val="3"/>
+          <w:sz w:val="24"/>
+          <w:szCs w:val="24"/>
+        </w:rPr>
+        <w:t>userName</w:t>
+      </w:r>
+      <w:proofErr w:type="spellEnd"/>
+      <w:r>
+        <w:rPr>
+          <w:rFonts w:ascii="Arial" w:hAnsi="Arial" w:cs="Arial"/>
+          <w:b/>
+          <w:i/>
+          <w:iCs/>
+          <w:color w:val="00B0F0"/>
+          <w:spacing w:val="3"/>
+          <w:sz w:val="24"/>
+          <w:szCs w:val="24"/>
+        </w:rPr>
+        <w:t>}&lt;/h3&gt;</w:t>
       </w:r>
       <w:r>
         <w:rPr>
@@ -3121,8 +5881,23 @@
           <w:szCs w:val="24"/>
         </w:rPr>
         <w:br/>
-        <w:t>    )</w:t>
-      </w:r>
+        <w:t xml:space="preserve">  </w:t>
+      </w:r>
+      <w:proofErr w:type="gramStart"/>
+      <w:r>
+        <w:rPr>
+          <w:rFonts w:ascii="Arial" w:hAnsi="Arial" w:cs="Arial"/>
+          <w:b/>
+          <w:i/>
+          <w:iCs/>
+          <w:color w:val="00B0F0"/>
+          <w:spacing w:val="3"/>
+          <w:sz w:val="24"/>
+          <w:szCs w:val="24"/>
+        </w:rPr>
+        <w:t>  )</w:t>
+      </w:r>
+      <w:proofErr w:type="gramEnd"/>
       <w:r>
         <w:rPr>
           <w:rFonts w:ascii="Arial" w:hAnsi="Arial" w:cs="Arial"/>
